--- a/Result of data cleansing/Huggingface_labeling_error_정리.docx
+++ b/Result of data cleansing/Huggingface_labeling_error_정리.docx
@@ -6,6 +6,9 @@
       <w:pPr>
         <w:rPr>
           <w:rFonts w:hint="eastAsia"/>
+          <w:color w:val="0070C0"/>
+          <w:sz w:val="16"/>
+          <w:szCs w:val="16"/>
         </w:rPr>
       </w:pPr>
       <w:r>
@@ -15,13 +18,42 @@
         <w:rPr>
           <w:rFonts w:hint="eastAsia"/>
         </w:rPr>
-        <w:t>Labeling 예시</w:t>
+        <w:t xml:space="preserve">Labeling </w:t>
+      </w:r>
+      <w:r>
+        <w:rPr>
+          <w:rFonts w:hint="eastAsia"/>
+        </w:rPr>
+        <w:t>예시</w:t>
       </w:r>
       <w:r>
         <w:rPr>
           <w:rFonts w:hint="eastAsia"/>
         </w:rPr>
         <w:t>]</w:t>
+      </w:r>
+      <w:r>
+        <w:rPr>
+          <w:rFonts w:hint="eastAsia"/>
+        </w:rPr>
+        <w:t xml:space="preserve"> </w:t>
+      </w:r>
+      <w:r>
+        <w:rPr>
+          <w:rFonts w:hint="eastAsia"/>
+          <w:color w:val="0070C0"/>
+          <w:sz w:val="16"/>
+          <w:szCs w:val="16"/>
+        </w:rPr>
+        <w:t xml:space="preserve">분류가 잘된 </w:t>
+      </w:r>
+      <w:r>
+        <w:rPr>
+          <w:color w:val="0070C0"/>
+          <w:sz w:val="16"/>
+          <w:szCs w:val="16"/>
+        </w:rPr>
+        <w:t>case</w:t>
       </w:r>
     </w:p>
     <w:tbl>
@@ -47,9 +79,6 @@
           <w:p>
             <w:pPr>
               <w:jc w:val="center"/>
-              <w:rPr>
-                <w:rFonts w:hint="eastAsia"/>
-              </w:rPr>
             </w:pPr>
             <w:proofErr w:type="spellStart"/>
             <w:r>
@@ -72,69 +101,12 @@
             </w:tcBorders>
           </w:tcPr>
           <w:p>
-            <w:pPr>
-              <w:rPr>
-                <w:rFonts w:hint="eastAsia"/>
-              </w:rPr>
-            </w:pPr>
-          </w:p>
-        </w:tc>
-      </w:tr>
-      <w:tr>
-        <w:tc>
-          <w:tcPr>
-            <w:tcW w:w="9016" w:type="dxa"/>
-            <w:tcBorders>
-              <w:top w:val="single" w:sz="12" w:space="0" w:color="auto"/>
-              <w:left w:val="single" w:sz="12" w:space="0" w:color="auto"/>
-              <w:bottom w:val="double" w:sz="4" w:space="0" w:color="auto"/>
-              <w:right w:val="single" w:sz="12" w:space="0" w:color="auto"/>
-            </w:tcBorders>
-          </w:tcPr>
-          <w:p>
-            <w:pPr>
-              <w:jc w:val="center"/>
-              <w:rPr>
-                <w:rFonts w:hint="eastAsia"/>
-              </w:rPr>
-            </w:pPr>
-            <w:proofErr w:type="spellStart"/>
-            <w:r>
-              <w:rPr>
-                <w:b/>
-              </w:rPr>
-              <w:t>N</w:t>
-            </w:r>
-            <w:r>
-              <w:rPr>
-                <w:rFonts w:hint="eastAsia"/>
-                <w:b/>
-              </w:rPr>
-              <w:t>eu</w:t>
-            </w:r>
-            <w:proofErr w:type="spellEnd"/>
-          </w:p>
-        </w:tc>
-      </w:tr>
-      <w:tr>
-        <w:tc>
-          <w:tcPr>
-            <w:tcW w:w="9016" w:type="dxa"/>
-            <w:tcBorders>
-              <w:top w:val="double" w:sz="4" w:space="0" w:color="auto"/>
-              <w:bottom w:val="single" w:sz="12" w:space="0" w:color="auto"/>
-            </w:tcBorders>
-          </w:tcPr>
-          <w:p>
-            <w:r>
-              <w:rPr>
-                <w:noProof/>
-              </w:rPr>
+            <w:r>
               <w:drawing>
-                <wp:inline distT="0" distB="0" distL="0" distR="0" wp14:anchorId="58ACC5F6" wp14:editId="01E127BD">
-                  <wp:extent cx="5731510" cy="94615"/>
-                  <wp:effectExtent l="0" t="0" r="2540" b="635"/>
-                  <wp:docPr id="9" name="그림 9"/>
+                <wp:inline distT="0" distB="0" distL="0" distR="0" wp14:anchorId="0EF38CF4" wp14:editId="3073280F">
+                  <wp:extent cx="4627245" cy="95885"/>
+                  <wp:effectExtent l="0" t="0" r="1905" b="0"/>
+                  <wp:docPr id="2" name="그림 2"/>
                   <wp:cNvGraphicFramePr>
                     <a:graphicFrameLocks xmlns:a="http://schemas.openxmlformats.org/drawingml/2006/main" noChangeAspect="1"/>
                   </wp:cNvGraphicFramePr>
@@ -154,7 +126,7 @@
                         <pic:spPr>
                           <a:xfrm>
                             <a:off x="0" y="0"/>
-                            <a:ext cx="5731510" cy="94615"/>
+                            <a:ext cx="4627245" cy="95885"/>
                           </a:xfrm>
                           <a:prstGeom prst="rect">
                             <a:avLst/>
@@ -166,78 +138,14 @@
                 </wp:inline>
               </w:drawing>
             </w:r>
-            <w:bookmarkStart w:id="0" w:name="_GoBack"/>
-            <w:bookmarkEnd w:id="0"/>
-          </w:p>
-          <w:p/>
-          <w:p/>
-          <w:p/>
-          <w:p>
-            <w:pPr>
-              <w:rPr>
-                <w:rFonts w:hint="eastAsia"/>
-              </w:rPr>
-            </w:pPr>
-          </w:p>
-        </w:tc>
-      </w:tr>
-      <w:tr>
-        <w:tc>
-          <w:tcPr>
-            <w:tcW w:w="9016" w:type="dxa"/>
-            <w:tcBorders>
-              <w:top w:val="single" w:sz="12" w:space="0" w:color="auto"/>
-              <w:left w:val="single" w:sz="12" w:space="0" w:color="auto"/>
-              <w:bottom w:val="double" w:sz="4" w:space="0" w:color="auto"/>
-              <w:right w:val="single" w:sz="12" w:space="0" w:color="auto"/>
-            </w:tcBorders>
-          </w:tcPr>
-          <w:p>
-            <w:pPr>
-              <w:jc w:val="center"/>
-              <w:rPr>
-                <w:rFonts w:hint="eastAsia"/>
-              </w:rPr>
-            </w:pPr>
-            <w:proofErr w:type="spellStart"/>
-            <w:r>
-              <w:rPr>
-                <w:b/>
-              </w:rPr>
-              <w:t>P</w:t>
-            </w:r>
-            <w:r>
-              <w:rPr>
-                <w:rFonts w:hint="eastAsia"/>
-                <w:b/>
-              </w:rPr>
-              <w:t>os</w:t>
-            </w:r>
-            <w:proofErr w:type="spellEnd"/>
-          </w:p>
-        </w:tc>
-      </w:tr>
-      <w:tr>
-        <w:trPr>
-          <w:trHeight w:val="1809"/>
-        </w:trPr>
-        <w:tc>
-          <w:tcPr>
-            <w:tcW w:w="9016" w:type="dxa"/>
-            <w:tcBorders>
-              <w:top w:val="double" w:sz="4" w:space="0" w:color="auto"/>
-            </w:tcBorders>
-          </w:tcPr>
-          <w:p>
-            <w:r>
-              <w:rPr>
-                <w:noProof/>
-              </w:rPr>
+          </w:p>
+          <w:p>
+            <w:r>
               <w:drawing>
-                <wp:inline distT="0" distB="0" distL="0" distR="0" wp14:anchorId="03737F1E" wp14:editId="00E04D23">
-                  <wp:extent cx="5970236" cy="255320"/>
+                <wp:inline distT="0" distB="0" distL="0" distR="0" wp14:anchorId="0548E440" wp14:editId="59D92EF7">
+                  <wp:extent cx="5522976" cy="85665"/>
                   <wp:effectExtent l="0" t="0" r="0" b="0"/>
-                  <wp:docPr id="1" name="그림 1"/>
+                  <wp:docPr id="3" name="그림 3"/>
                   <wp:cNvGraphicFramePr>
                     <a:graphicFrameLocks xmlns:a="http://schemas.openxmlformats.org/drawingml/2006/main" noChangeAspect="1"/>
                   </wp:cNvGraphicFramePr>
@@ -257,7 +165,7 @@
                         <pic:spPr>
                           <a:xfrm>
                             <a:off x="0" y="0"/>
-                            <a:ext cx="7787899" cy="333053"/>
+                            <a:ext cx="5719451" cy="88712"/>
                           </a:xfrm>
                           <a:prstGeom prst="rect">
                             <a:avLst/>
@@ -272,14 +180,11 @@
           </w:p>
           <w:p>
             <w:r>
-              <w:rPr>
-                <w:noProof/>
-              </w:rPr>
               <w:drawing>
-                <wp:inline distT="0" distB="0" distL="0" distR="0" wp14:anchorId="1E6EE3B3" wp14:editId="5EBCB4CC">
-                  <wp:extent cx="5731510" cy="83185"/>
-                  <wp:effectExtent l="0" t="0" r="2540" b="0"/>
-                  <wp:docPr id="2" name="그림 2"/>
+                <wp:inline distT="0" distB="0" distL="0" distR="0" wp14:anchorId="42FEF81E" wp14:editId="335A87DD">
+                  <wp:extent cx="5160924" cy="101778"/>
+                  <wp:effectExtent l="0" t="0" r="0" b="0"/>
+                  <wp:docPr id="5" name="그림 5"/>
                   <wp:cNvGraphicFramePr>
                     <a:graphicFrameLocks xmlns:a="http://schemas.openxmlformats.org/drawingml/2006/main" noChangeAspect="1"/>
                   </wp:cNvGraphicFramePr>
@@ -299,7 +204,7 @@
                         <pic:spPr>
                           <a:xfrm>
                             <a:off x="0" y="0"/>
-                            <a:ext cx="5731510" cy="83185"/>
+                            <a:ext cx="5658526" cy="111591"/>
                           </a:xfrm>
                           <a:prstGeom prst="rect">
                             <a:avLst/>
@@ -313,15 +218,17 @@
             </w:r>
           </w:p>
           <w:p>
-            <w:r>
-              <w:rPr>
-                <w:noProof/>
-              </w:rPr>
+            <w:pPr>
+              <w:rPr>
+                <w:rFonts w:hint="eastAsia"/>
+              </w:rPr>
+            </w:pPr>
+            <w:r>
               <w:drawing>
-                <wp:inline distT="0" distB="0" distL="0" distR="0" wp14:anchorId="6589767D" wp14:editId="0E3E4C18">
-                  <wp:extent cx="5731510" cy="180975"/>
-                  <wp:effectExtent l="0" t="0" r="2540" b="9525"/>
-                  <wp:docPr id="4" name="그림 4"/>
+                <wp:inline distT="0" distB="0" distL="0" distR="0" wp14:anchorId="6A497B3F" wp14:editId="00291DC5">
+                  <wp:extent cx="5383987" cy="94843"/>
+                  <wp:effectExtent l="0" t="0" r="0" b="635"/>
+                  <wp:docPr id="6" name="그림 6"/>
                   <wp:cNvGraphicFramePr>
                     <a:graphicFrameLocks xmlns:a="http://schemas.openxmlformats.org/drawingml/2006/main" noChangeAspect="1"/>
                   </wp:cNvGraphicFramePr>
@@ -341,7 +248,7 @@
                         <pic:spPr>
                           <a:xfrm>
                             <a:off x="0" y="0"/>
-                            <a:ext cx="5731510" cy="180975"/>
+                            <a:ext cx="5681710" cy="100088"/>
                           </a:xfrm>
                           <a:prstGeom prst="rect">
                             <a:avLst/>
@@ -356,14 +263,51 @@
           </w:p>
           <w:p>
             <w:r>
-              <w:rPr>
-                <w:noProof/>
-              </w:rPr>
+              <w:sym w:font="Wingdings" w:char="F0E0"/>
+            </w:r>
+            <w:r>
+              <w:t xml:space="preserve"> </w:t>
+            </w:r>
+            <w:r>
+              <w:rPr>
+                <w:rFonts w:hint="eastAsia"/>
+              </w:rPr>
+              <w:t xml:space="preserve">영어 </w:t>
+            </w:r>
+            <w:r>
+              <w:t>‘</w:t>
+            </w:r>
+            <w:r>
+              <w:rPr>
+                <w:rFonts w:hint="eastAsia"/>
+              </w:rPr>
+              <w:t xml:space="preserve">so </w:t>
+            </w:r>
+            <w:proofErr w:type="spellStart"/>
+            <w:r>
+              <w:rPr>
+                <w:rFonts w:hint="eastAsia"/>
+              </w:rPr>
+              <w:t>so</w:t>
+            </w:r>
+            <w:proofErr w:type="spellEnd"/>
+            <w:r>
+              <w:t xml:space="preserve">’ </w:t>
+            </w:r>
+            <w:r>
+              <w:rPr>
+                <w:rFonts w:hint="eastAsia"/>
+              </w:rPr>
+              <w:t>들어가도 분류 good!</w:t>
+            </w:r>
+          </w:p>
+          <w:p>
+            <w:r>
               <w:drawing>
-                <wp:inline distT="0" distB="0" distL="0" distR="0" wp14:anchorId="2FDC5E68" wp14:editId="341E9BC4">
-                  <wp:extent cx="5731510" cy="99060"/>
-                  <wp:effectExtent l="0" t="0" r="2540" b="0"/>
-                  <wp:docPr id="6" name="그림 6"/>
+                <wp:inline distT="0" distB="0" distL="0" distR="0" wp14:anchorId="4F369B72" wp14:editId="3759E614">
+                  <wp:extent cx="5546785" cy="97096"/>
+                  <wp:effectExtent l="0" t="0" r="0" b="0"/>
+                  <wp:docPr id="10" name="그림 10"/>
                   <wp:cNvGraphicFramePr>
                     <a:graphicFrameLocks xmlns:a="http://schemas.openxmlformats.org/drawingml/2006/main" noChangeAspect="1"/>
                   </wp:cNvGraphicFramePr>
@@ -383,7 +327,7 @@
                         <pic:spPr>
                           <a:xfrm>
                             <a:off x="0" y="0"/>
-                            <a:ext cx="5731510" cy="99060"/>
+                            <a:ext cx="5607816" cy="98164"/>
                           </a:xfrm>
                           <a:prstGeom prst="rect">
                             <a:avLst/>
@@ -396,29 +340,114 @@
               </w:drawing>
             </w:r>
           </w:p>
-          <w:p/>
+          <w:p>
+            <w:pPr>
+              <w:rPr>
+                <w:rFonts w:hint="eastAsia"/>
+              </w:rPr>
+            </w:pPr>
+            <w:r>
+              <w:sym w:font="Wingdings" w:char="F0E0"/>
+            </w:r>
+            <w:r>
+              <w:t xml:space="preserve"> </w:t>
+            </w:r>
+            <w:proofErr w:type="spellStart"/>
+            <w:r>
+              <w:rPr>
+                <w:rFonts w:hint="eastAsia"/>
+              </w:rPr>
+              <w:t>neg_prob</w:t>
+            </w:r>
+            <w:proofErr w:type="spellEnd"/>
+            <w:r>
+              <w:rPr>
+                <w:rFonts w:hint="eastAsia"/>
+              </w:rPr>
+              <w:t xml:space="preserve">가 </w:t>
+            </w:r>
+            <w:r>
+              <w:t xml:space="preserve">0.5로 </w:t>
+            </w:r>
+            <w:r>
+              <w:rPr>
+                <w:rFonts w:hint="eastAsia"/>
+              </w:rPr>
+              <w:t xml:space="preserve">꽤 </w:t>
+            </w:r>
+            <w:r>
+              <w:t xml:space="preserve">good! </w:t>
+            </w:r>
+          </w:p>
+        </w:tc>
+      </w:tr>
+      <w:tr>
+        <w:tc>
+          <w:tcPr>
+            <w:tcW w:w="9016" w:type="dxa"/>
+            <w:tcBorders>
+              <w:top w:val="single" w:sz="12" w:space="0" w:color="auto"/>
+              <w:left w:val="single" w:sz="12" w:space="0" w:color="auto"/>
+              <w:bottom w:val="double" w:sz="4" w:space="0" w:color="auto"/>
+              <w:right w:val="single" w:sz="12" w:space="0" w:color="auto"/>
+            </w:tcBorders>
+          </w:tcPr>
+          <w:p>
+            <w:pPr>
+              <w:jc w:val="center"/>
+            </w:pPr>
+            <w:r>
+              <w:rPr>
+                <w:b/>
+              </w:rPr>
+              <w:t>N</w:t>
+            </w:r>
+            <w:r>
+              <w:rPr>
+                <w:rFonts w:hint="eastAsia"/>
+                <w:b/>
+              </w:rPr>
+              <w:t>eu</w:t>
+            </w:r>
+          </w:p>
+        </w:tc>
+      </w:tr>
+      <w:tr>
+        <w:tc>
+          <w:tcPr>
+            <w:tcW w:w="9016" w:type="dxa"/>
+            <w:tcBorders>
+              <w:top w:val="double" w:sz="4" w:space="0" w:color="auto"/>
+              <w:bottom w:val="single" w:sz="12" w:space="0" w:color="auto"/>
+            </w:tcBorders>
+          </w:tcPr>
           <w:p>
             <w:r>
               <w:rPr>
                 <w:noProof/>
               </w:rPr>
               <w:drawing>
-                <wp:inline distT="0" distB="0" distL="0" distR="0" wp14:anchorId="06646AC5" wp14:editId="168DA0FF">
+                <wp:inline distT="0" distB="0" distL="0" distR="0">
                   <wp:extent cx="5731510" cy="94615"/>
-                  <wp:effectExtent l="0" t="0" r="2540" b="635"/>
-                  <wp:docPr id="8" name="그림 8"/>
-                  <wp:cNvGraphicFramePr>
-                    <a:graphicFrameLocks xmlns:a="http://schemas.openxmlformats.org/drawingml/2006/main" noChangeAspect="1"/>
-                  </wp:cNvGraphicFramePr>
+                  <wp:effectExtent l="0" t="0" r="0" b="0"/>
+                  <wp:docPr id="1025" name="shape1025"/>
+                  <wp:cNvGraphicFramePr/>
                   <a:graphic xmlns:a="http://schemas.openxmlformats.org/drawingml/2006/main">
                     <a:graphicData uri="http://schemas.openxmlformats.org/drawingml/2006/picture">
                       <pic:pic xmlns:pic="http://schemas.openxmlformats.org/drawingml/2006/picture">
                         <pic:nvPicPr>
-                          <pic:cNvPr id="1" name=""/>
+                          <pic:cNvPr id="0" name="이미지"/>
                           <pic:cNvPicPr/>
                         </pic:nvPicPr>
                         <pic:blipFill>
-                          <a:blip r:embed="rId9"/>
+                          <a:blip r:embed="rId9" cstate="print">
+                            <a:extLst>
+                              <a:ext uri="{28A0092B-C50C-407E-A947-70E740481C1C}">
+                                <a14:useLocalDpi xmlns:a14="http://schemas.microsoft.com/office/drawing/2010/main" val="0"/>
+                              </a:ext>
+                            </a:extLst>
+                          </a:blip>
+                          <a:srcRect/>
                           <a:stretch>
                             <a:fillRect/>
                           </a:stretch>
@@ -441,37 +470,861 @@
           </w:p>
           <w:p/>
           <w:p>
-            <w:pPr>
-              <w:rPr>
-                <w:rFonts w:hint="eastAsia"/>
-              </w:rPr>
-            </w:pPr>
-          </w:p>
-          <w:p>
-            <w:pPr>
-              <w:rPr>
-                <w:rFonts w:hint="eastAsia"/>
-              </w:rPr>
-            </w:pPr>
-          </w:p>
+            <w:r>
+              <w:drawing>
+                <wp:inline distT="0" distB="0" distL="0" distR="0" wp14:anchorId="206CF8F1" wp14:editId="44B26602">
+                  <wp:extent cx="5196673" cy="126088"/>
+                  <wp:effectExtent l="0" t="0" r="0" b="7620"/>
+                  <wp:docPr id="13" name="그림 13"/>
+                  <wp:cNvGraphicFramePr>
+                    <a:graphicFrameLocks xmlns:a="http://schemas.openxmlformats.org/drawingml/2006/main" noChangeAspect="1"/>
+                  </wp:cNvGraphicFramePr>
+                  <a:graphic xmlns:a="http://schemas.openxmlformats.org/drawingml/2006/main">
+                    <a:graphicData uri="http://schemas.openxmlformats.org/drawingml/2006/picture">
+                      <pic:pic xmlns:pic="http://schemas.openxmlformats.org/drawingml/2006/picture">
+                        <pic:nvPicPr>
+                          <pic:cNvPr id="1" name=""/>
+                          <pic:cNvPicPr/>
+                        </pic:nvPicPr>
+                        <pic:blipFill>
+                          <a:blip r:embed="rId10"/>
+                          <a:stretch>
+                            <a:fillRect/>
+                          </a:stretch>
+                        </pic:blipFill>
+                        <pic:spPr>
+                          <a:xfrm>
+                            <a:off x="0" y="0"/>
+                            <a:ext cx="5468555" cy="132685"/>
+                          </a:xfrm>
+                          <a:prstGeom prst="rect">
+                            <a:avLst/>
+                          </a:prstGeom>
+                        </pic:spPr>
+                      </pic:pic>
+                    </a:graphicData>
+                  </a:graphic>
+                </wp:inline>
+              </w:drawing>
+            </w:r>
+          </w:p>
+          <w:p>
+            <w:pPr>
+              <w:rPr>
+                <w:rFonts w:hint="eastAsia"/>
+              </w:rPr>
+            </w:pPr>
+          </w:p>
+          <w:p>
+            <w:r>
+              <w:drawing>
+                <wp:inline distT="0" distB="0" distL="0" distR="0" wp14:anchorId="788C0F4C" wp14:editId="771EF7E2">
+                  <wp:extent cx="5451894" cy="132281"/>
+                  <wp:effectExtent l="0" t="0" r="0" b="1270"/>
+                  <wp:docPr id="14" name="그림 14"/>
+                  <wp:cNvGraphicFramePr>
+                    <a:graphicFrameLocks xmlns:a="http://schemas.openxmlformats.org/drawingml/2006/main" noChangeAspect="1"/>
+                  </wp:cNvGraphicFramePr>
+                  <a:graphic xmlns:a="http://schemas.openxmlformats.org/drawingml/2006/main">
+                    <a:graphicData uri="http://schemas.openxmlformats.org/drawingml/2006/picture">
+                      <pic:pic xmlns:pic="http://schemas.openxmlformats.org/drawingml/2006/picture">
+                        <pic:nvPicPr>
+                          <pic:cNvPr id="1" name=""/>
+                          <pic:cNvPicPr/>
+                        </pic:nvPicPr>
+                        <pic:blipFill>
+                          <a:blip r:embed="rId11"/>
+                          <a:stretch>
+                            <a:fillRect/>
+                          </a:stretch>
+                        </pic:blipFill>
+                        <pic:spPr>
+                          <a:xfrm>
+                            <a:off x="0" y="0"/>
+                            <a:ext cx="5739348" cy="139256"/>
+                          </a:xfrm>
+                          <a:prstGeom prst="rect">
+                            <a:avLst/>
+                          </a:prstGeom>
+                        </pic:spPr>
+                      </pic:pic>
+                    </a:graphicData>
+                  </a:graphic>
+                </wp:inline>
+              </w:drawing>
+            </w:r>
+          </w:p>
+          <w:p/>
+          <w:p>
+            <w:r>
+              <w:drawing>
+                <wp:inline distT="0" distB="0" distL="0" distR="0" wp14:anchorId="4BE5566C" wp14:editId="4D1C2E03">
+                  <wp:extent cx="5400136" cy="117862"/>
+                  <wp:effectExtent l="0" t="0" r="0" b="0"/>
+                  <wp:docPr id="15" name="그림 15"/>
+                  <wp:cNvGraphicFramePr>
+                    <a:graphicFrameLocks xmlns:a="http://schemas.openxmlformats.org/drawingml/2006/main" noChangeAspect="1"/>
+                  </wp:cNvGraphicFramePr>
+                  <a:graphic xmlns:a="http://schemas.openxmlformats.org/drawingml/2006/main">
+                    <a:graphicData uri="http://schemas.openxmlformats.org/drawingml/2006/picture">
+                      <pic:pic xmlns:pic="http://schemas.openxmlformats.org/drawingml/2006/picture">
+                        <pic:nvPicPr>
+                          <pic:cNvPr id="1" name=""/>
+                          <pic:cNvPicPr/>
+                        </pic:nvPicPr>
+                        <pic:blipFill>
+                          <a:blip r:embed="rId12"/>
+                          <a:stretch>
+                            <a:fillRect/>
+                          </a:stretch>
+                        </pic:blipFill>
+                        <pic:spPr>
+                          <a:xfrm>
+                            <a:off x="0" y="0"/>
+                            <a:ext cx="5564933" cy="121459"/>
+                          </a:xfrm>
+                          <a:prstGeom prst="rect">
+                            <a:avLst/>
+                          </a:prstGeom>
+                        </pic:spPr>
+                      </pic:pic>
+                    </a:graphicData>
+                  </a:graphic>
+                </wp:inline>
+              </w:drawing>
+            </w:r>
+          </w:p>
+          <w:p/>
+          <w:p>
+            <w:r>
+              <w:drawing>
+                <wp:inline distT="0" distB="0" distL="0" distR="0" wp14:anchorId="050B6C80" wp14:editId="68D0A802">
+                  <wp:extent cx="5374256" cy="130397"/>
+                  <wp:effectExtent l="0" t="0" r="0" b="3175"/>
+                  <wp:docPr id="16" name="그림 16"/>
+                  <wp:cNvGraphicFramePr>
+                    <a:graphicFrameLocks xmlns:a="http://schemas.openxmlformats.org/drawingml/2006/main" noChangeAspect="1"/>
+                  </wp:cNvGraphicFramePr>
+                  <a:graphic xmlns:a="http://schemas.openxmlformats.org/drawingml/2006/main">
+                    <a:graphicData uri="http://schemas.openxmlformats.org/drawingml/2006/picture">
+                      <pic:pic xmlns:pic="http://schemas.openxmlformats.org/drawingml/2006/picture">
+                        <pic:nvPicPr>
+                          <pic:cNvPr id="1" name=""/>
+                          <pic:cNvPicPr/>
+                        </pic:nvPicPr>
+                        <pic:blipFill>
+                          <a:blip r:embed="rId13"/>
+                          <a:stretch>
+                            <a:fillRect/>
+                          </a:stretch>
+                        </pic:blipFill>
+                        <pic:spPr>
+                          <a:xfrm>
+                            <a:off x="0" y="0"/>
+                            <a:ext cx="5548024" cy="134613"/>
+                          </a:xfrm>
+                          <a:prstGeom prst="rect">
+                            <a:avLst/>
+                          </a:prstGeom>
+                        </pic:spPr>
+                      </pic:pic>
+                    </a:graphicData>
+                  </a:graphic>
+                </wp:inline>
+              </w:drawing>
+            </w:r>
+          </w:p>
+          <w:p/>
+          <w:p>
+            <w:r>
+              <w:drawing>
+                <wp:inline distT="0" distB="0" distL="0" distR="0" wp14:anchorId="118D739E" wp14:editId="5D787C02">
+                  <wp:extent cx="5477773" cy="146867"/>
+                  <wp:effectExtent l="0" t="0" r="0" b="5715"/>
+                  <wp:docPr id="18" name="그림 18"/>
+                  <wp:cNvGraphicFramePr>
+                    <a:graphicFrameLocks xmlns:a="http://schemas.openxmlformats.org/drawingml/2006/main" noChangeAspect="1"/>
+                  </wp:cNvGraphicFramePr>
+                  <a:graphic xmlns:a="http://schemas.openxmlformats.org/drawingml/2006/main">
+                    <a:graphicData uri="http://schemas.openxmlformats.org/drawingml/2006/picture">
+                      <pic:pic xmlns:pic="http://schemas.openxmlformats.org/drawingml/2006/picture">
+                        <pic:nvPicPr>
+                          <pic:cNvPr id="1" name=""/>
+                          <pic:cNvPicPr/>
+                        </pic:nvPicPr>
+                        <pic:blipFill>
+                          <a:blip r:embed="rId14"/>
+                          <a:stretch>
+                            <a:fillRect/>
+                          </a:stretch>
+                        </pic:blipFill>
+                        <pic:spPr>
+                          <a:xfrm>
+                            <a:off x="0" y="0"/>
+                            <a:ext cx="5602987" cy="150224"/>
+                          </a:xfrm>
+                          <a:prstGeom prst="rect">
+                            <a:avLst/>
+                          </a:prstGeom>
+                        </pic:spPr>
+                      </pic:pic>
+                    </a:graphicData>
+                  </a:graphic>
+                </wp:inline>
+              </w:drawing>
+            </w:r>
+          </w:p>
+          <w:p/>
+          <w:p>
+            <w:r>
+              <w:drawing>
+                <wp:inline distT="0" distB="0" distL="0" distR="0" wp14:anchorId="49A8B4D1" wp14:editId="5BC864D3">
+                  <wp:extent cx="5383530" cy="130622"/>
+                  <wp:effectExtent l="0" t="0" r="0" b="3175"/>
+                  <wp:docPr id="19" name="그림 19"/>
+                  <wp:cNvGraphicFramePr>
+                    <a:graphicFrameLocks xmlns:a="http://schemas.openxmlformats.org/drawingml/2006/main" noChangeAspect="1"/>
+                  </wp:cNvGraphicFramePr>
+                  <a:graphic xmlns:a="http://schemas.openxmlformats.org/drawingml/2006/main">
+                    <a:graphicData uri="http://schemas.openxmlformats.org/drawingml/2006/picture">
+                      <pic:pic xmlns:pic="http://schemas.openxmlformats.org/drawingml/2006/picture">
+                        <pic:nvPicPr>
+                          <pic:cNvPr id="1" name=""/>
+                          <pic:cNvPicPr/>
+                        </pic:nvPicPr>
+                        <pic:blipFill>
+                          <a:blip r:embed="rId15"/>
+                          <a:stretch>
+                            <a:fillRect/>
+                          </a:stretch>
+                        </pic:blipFill>
+                        <pic:spPr>
+                          <a:xfrm>
+                            <a:off x="0" y="0"/>
+                            <a:ext cx="5578772" cy="135359"/>
+                          </a:xfrm>
+                          <a:prstGeom prst="rect">
+                            <a:avLst/>
+                          </a:prstGeom>
+                        </pic:spPr>
+                      </pic:pic>
+                    </a:graphicData>
+                  </a:graphic>
+                </wp:inline>
+              </w:drawing>
+            </w:r>
+          </w:p>
+          <w:p/>
+          <w:p>
+            <w:r>
+              <w:drawing>
+                <wp:inline distT="0" distB="0" distL="0" distR="0" wp14:anchorId="4F369F4A" wp14:editId="23EDF5BC">
+                  <wp:extent cx="5357004" cy="143035"/>
+                  <wp:effectExtent l="0" t="0" r="0" b="9525"/>
+                  <wp:docPr id="21" name="그림 21"/>
+                  <wp:cNvGraphicFramePr>
+                    <a:graphicFrameLocks xmlns:a="http://schemas.openxmlformats.org/drawingml/2006/main" noChangeAspect="1"/>
+                  </wp:cNvGraphicFramePr>
+                  <a:graphic xmlns:a="http://schemas.openxmlformats.org/drawingml/2006/main">
+                    <a:graphicData uri="http://schemas.openxmlformats.org/drawingml/2006/picture">
+                      <pic:pic xmlns:pic="http://schemas.openxmlformats.org/drawingml/2006/picture">
+                        <pic:nvPicPr>
+                          <pic:cNvPr id="1" name=""/>
+                          <pic:cNvPicPr/>
+                        </pic:nvPicPr>
+                        <pic:blipFill>
+                          <a:blip r:embed="rId16"/>
+                          <a:stretch>
+                            <a:fillRect/>
+                          </a:stretch>
+                        </pic:blipFill>
+                        <pic:spPr>
+                          <a:xfrm>
+                            <a:off x="0" y="0"/>
+                            <a:ext cx="5508819" cy="147089"/>
+                          </a:xfrm>
+                          <a:prstGeom prst="rect">
+                            <a:avLst/>
+                          </a:prstGeom>
+                        </pic:spPr>
+                      </pic:pic>
+                    </a:graphicData>
+                  </a:graphic>
+                </wp:inline>
+              </w:drawing>
+            </w:r>
+          </w:p>
+          <w:p>
+            <w:r>
+              <w:rPr>
+                <w:rFonts w:hint="eastAsia"/>
+              </w:rPr>
+              <w:t xml:space="preserve">-&gt; </w:t>
+            </w:r>
+            <w:proofErr w:type="gramStart"/>
+            <w:r>
+              <w:t>‘</w:t>
+            </w:r>
+            <w:r>
+              <w:rPr>
+                <w:rFonts w:hint="eastAsia"/>
+              </w:rPr>
+              <w:t xml:space="preserve">민들레 </w:t>
+            </w:r>
+            <w:r>
+              <w:t xml:space="preserve"> </w:t>
+            </w:r>
+            <w:r>
+              <w:rPr>
+                <w:rFonts w:hint="eastAsia"/>
+              </w:rPr>
+              <w:t>홀씨</w:t>
+            </w:r>
+            <w:r>
+              <w:t>’</w:t>
+            </w:r>
+            <w:r>
+              <w:rPr>
+                <w:rFonts w:hint="eastAsia"/>
+              </w:rPr>
+              <w:t>라는</w:t>
+            </w:r>
+            <w:proofErr w:type="gramEnd"/>
+            <w:r>
+              <w:rPr>
+                <w:rFonts w:hint="eastAsia"/>
+              </w:rPr>
+              <w:t xml:space="preserve"> 비유적인 표현 들어가도 labeling이 잘 되었음 </w:t>
+            </w:r>
+          </w:p>
+          <w:p/>
+          <w:p>
+            <w:r>
+              <w:drawing>
+                <wp:inline distT="0" distB="0" distL="0" distR="0" wp14:anchorId="3E187E8C" wp14:editId="309927A9">
+                  <wp:extent cx="5434641" cy="118013"/>
+                  <wp:effectExtent l="0" t="0" r="0" b="0"/>
+                  <wp:docPr id="22" name="그림 22"/>
+                  <wp:cNvGraphicFramePr>
+                    <a:graphicFrameLocks xmlns:a="http://schemas.openxmlformats.org/drawingml/2006/main" noChangeAspect="1"/>
+                  </wp:cNvGraphicFramePr>
+                  <a:graphic xmlns:a="http://schemas.openxmlformats.org/drawingml/2006/main">
+                    <a:graphicData uri="http://schemas.openxmlformats.org/drawingml/2006/picture">
+                      <pic:pic xmlns:pic="http://schemas.openxmlformats.org/drawingml/2006/picture">
+                        <pic:nvPicPr>
+                          <pic:cNvPr id="1" name=""/>
+                          <pic:cNvPicPr/>
+                        </pic:nvPicPr>
+                        <pic:blipFill>
+                          <a:blip r:embed="rId17"/>
+                          <a:stretch>
+                            <a:fillRect/>
+                          </a:stretch>
+                        </pic:blipFill>
+                        <pic:spPr>
+                          <a:xfrm>
+                            <a:off x="0" y="0"/>
+                            <a:ext cx="5717673" cy="124159"/>
+                          </a:xfrm>
+                          <a:prstGeom prst="rect">
+                            <a:avLst/>
+                          </a:prstGeom>
+                        </pic:spPr>
+                      </pic:pic>
+                    </a:graphicData>
+                  </a:graphic>
+                </wp:inline>
+              </w:drawing>
+            </w:r>
+          </w:p>
+          <w:p>
+            <w:r>
+              <w:drawing>
+                <wp:inline distT="0" distB="0" distL="0" distR="0" wp14:anchorId="7DD367CC" wp14:editId="3598F607">
+                  <wp:extent cx="5472718" cy="166134"/>
+                  <wp:effectExtent l="0" t="0" r="0" b="5715"/>
+                  <wp:docPr id="1" name="그림 1"/>
+                  <wp:cNvGraphicFramePr>
+                    <a:graphicFrameLocks xmlns:a="http://schemas.openxmlformats.org/drawingml/2006/main" noChangeAspect="1"/>
+                  </wp:cNvGraphicFramePr>
+                  <a:graphic xmlns:a="http://schemas.openxmlformats.org/drawingml/2006/main">
+                    <a:graphicData uri="http://schemas.openxmlformats.org/drawingml/2006/picture">
+                      <pic:pic xmlns:pic="http://schemas.openxmlformats.org/drawingml/2006/picture">
+                        <pic:nvPicPr>
+                          <pic:cNvPr id="1" name=""/>
+                          <pic:cNvPicPr/>
+                        </pic:nvPicPr>
+                        <pic:blipFill>
+                          <a:blip r:embed="rId18"/>
+                          <a:stretch>
+                            <a:fillRect/>
+                          </a:stretch>
+                        </pic:blipFill>
+                        <pic:spPr>
+                          <a:xfrm>
+                            <a:off x="0" y="0"/>
+                            <a:ext cx="5516306" cy="167457"/>
+                          </a:xfrm>
+                          <a:prstGeom prst="rect">
+                            <a:avLst/>
+                          </a:prstGeom>
+                        </pic:spPr>
+                      </pic:pic>
+                    </a:graphicData>
+                  </a:graphic>
+                </wp:inline>
+              </w:drawing>
+            </w:r>
+          </w:p>
+          <w:p>
+            <w:pPr>
+              <w:rPr>
+                <w:rFonts w:hint="eastAsia"/>
+              </w:rPr>
+            </w:pPr>
+            <w:r>
+              <w:sym w:font="Wingdings" w:char="F0E0"/>
+            </w:r>
+            <w:r>
+              <w:t xml:space="preserve"> </w:t>
+            </w:r>
+            <w:proofErr w:type="spellStart"/>
+            <w:r>
+              <w:rPr>
+                <w:rFonts w:hint="eastAsia"/>
+              </w:rPr>
+              <w:t>부정단어와</w:t>
+            </w:r>
+            <w:proofErr w:type="spellEnd"/>
+            <w:r>
+              <w:rPr>
+                <w:rFonts w:hint="eastAsia"/>
+              </w:rPr>
+              <w:t xml:space="preserve"> </w:t>
+            </w:r>
+            <w:proofErr w:type="spellStart"/>
+            <w:r>
+              <w:rPr>
+                <w:rFonts w:hint="eastAsia"/>
+              </w:rPr>
+              <w:t>긍정단어가</w:t>
+            </w:r>
+            <w:proofErr w:type="spellEnd"/>
+            <w:r>
+              <w:rPr>
+                <w:rFonts w:hint="eastAsia"/>
+              </w:rPr>
+              <w:t xml:space="preserve"> 같이 있을 때,</w:t>
+            </w:r>
+            <w:r>
+              <w:t xml:space="preserve"> </w:t>
+            </w:r>
+            <w:proofErr w:type="spellStart"/>
+            <w:r>
+              <w:t>n</w:t>
+            </w:r>
+            <w:r>
+              <w:rPr>
+                <w:rFonts w:hint="eastAsia"/>
+              </w:rPr>
+              <w:t>eu</w:t>
+            </w:r>
+            <w:proofErr w:type="spellEnd"/>
+            <w:r>
+              <w:rPr>
+                <w:rFonts w:hint="eastAsia"/>
+              </w:rPr>
+              <w:t xml:space="preserve">로 잘 </w:t>
+            </w:r>
+            <w:r>
+              <w:t xml:space="preserve">labeling </w:t>
+            </w:r>
+            <w:r>
+              <w:rPr>
+                <w:rFonts w:hint="eastAsia"/>
+              </w:rPr>
+              <w:t xml:space="preserve">되었음 </w:t>
+            </w:r>
+          </w:p>
+        </w:tc>
+      </w:tr>
+      <w:tr>
+        <w:tc>
+          <w:tcPr>
+            <w:tcW w:w="9016" w:type="dxa"/>
+            <w:tcBorders>
+              <w:top w:val="single" w:sz="12" w:space="0" w:color="auto"/>
+              <w:left w:val="single" w:sz="12" w:space="0" w:color="auto"/>
+              <w:bottom w:val="double" w:sz="4" w:space="0" w:color="auto"/>
+              <w:right w:val="single" w:sz="12" w:space="0" w:color="auto"/>
+            </w:tcBorders>
+          </w:tcPr>
+          <w:p>
+            <w:pPr>
+              <w:jc w:val="center"/>
+            </w:pPr>
+            <w:r>
+              <w:rPr>
+                <w:b/>
+              </w:rPr>
+              <w:t>P</w:t>
+            </w:r>
+            <w:r>
+              <w:rPr>
+                <w:rFonts w:hint="eastAsia"/>
+                <w:b/>
+              </w:rPr>
+              <w:t>os</w:t>
+            </w:r>
+          </w:p>
+        </w:tc>
+      </w:tr>
+      <w:tr>
+        <w:trPr>
+          <w:trHeight w:val="1809"/>
+        </w:trPr>
+        <w:tc>
+          <w:tcPr>
+            <w:tcW w:w="9016" w:type="dxa"/>
+            <w:tcBorders>
+              <w:top w:val="double" w:sz="4" w:space="0" w:color="auto"/>
+            </w:tcBorders>
+          </w:tcPr>
+          <w:p>
+            <w:r>
+              <w:rPr>
+                <w:noProof/>
+              </w:rPr>
+              <w:drawing>
+                <wp:inline distT="0" distB="0" distL="0" distR="0">
+                  <wp:extent cx="7787899" cy="333053"/>
+                  <wp:effectExtent l="0" t="0" r="0" b="0"/>
+                  <wp:docPr id="1026" name="shape1026"/>
+                  <wp:cNvGraphicFramePr/>
+                  <a:graphic xmlns:a="http://schemas.openxmlformats.org/drawingml/2006/main">
+                    <a:graphicData uri="http://schemas.openxmlformats.org/drawingml/2006/picture">
+                      <pic:pic xmlns:pic="http://schemas.openxmlformats.org/drawingml/2006/picture">
+                        <pic:nvPicPr>
+                          <pic:cNvPr id="0" name="이미지"/>
+                          <pic:cNvPicPr/>
+                        </pic:nvPicPr>
+                        <pic:blipFill>
+                          <a:blip r:embed="rId19">
+                            <a:extLst>
+                              <a:ext uri="{28A0092B-C50C-407E-A947-70E740481C1C}">
+                                <a14:useLocalDpi xmlns:a14="http://schemas.microsoft.com/office/drawing/2010/main" val="0"/>
+                              </a:ext>
+                            </a:extLst>
+                          </a:blip>
+                          <a:srcRect/>
+                          <a:stretch>
+                            <a:fillRect/>
+                          </a:stretch>
+                        </pic:blipFill>
+                        <pic:spPr>
+                          <a:xfrm>
+                            <a:off x="0" y="0"/>
+                            <a:ext cx="7787899" cy="333053"/>
+                          </a:xfrm>
+                          <a:prstGeom prst="rect">
+                            <a:avLst/>
+                          </a:prstGeom>
+                        </pic:spPr>
+                      </pic:pic>
+                    </a:graphicData>
+                  </a:graphic>
+                </wp:inline>
+              </w:drawing>
+            </w:r>
+          </w:p>
+          <w:p>
+            <w:r>
+              <w:rPr>
+                <w:noProof/>
+              </w:rPr>
+              <w:drawing>
+                <wp:inline distT="0" distB="0" distL="0" distR="0">
+                  <wp:extent cx="5731510" cy="83185"/>
+                  <wp:effectExtent l="0" t="0" r="0" b="0"/>
+                  <wp:docPr id="1027" name="shape1027"/>
+                  <wp:cNvGraphicFramePr/>
+                  <a:graphic xmlns:a="http://schemas.openxmlformats.org/drawingml/2006/main">
+                    <a:graphicData uri="http://schemas.openxmlformats.org/drawingml/2006/picture">
+                      <pic:pic xmlns:pic="http://schemas.openxmlformats.org/drawingml/2006/picture">
+                        <pic:nvPicPr>
+                          <pic:cNvPr id="0" name="이미지"/>
+                          <pic:cNvPicPr/>
+                        </pic:nvPicPr>
+                        <pic:blipFill>
+                          <a:blip r:embed="rId20" cstate="print">
+                            <a:extLst>
+                              <a:ext uri="{28A0092B-C50C-407E-A947-70E740481C1C}">
+                                <a14:useLocalDpi xmlns:a14="http://schemas.microsoft.com/office/drawing/2010/main" val="0"/>
+                              </a:ext>
+                            </a:extLst>
+                          </a:blip>
+                          <a:srcRect/>
+                          <a:stretch>
+                            <a:fillRect/>
+                          </a:stretch>
+                        </pic:blipFill>
+                        <pic:spPr>
+                          <a:xfrm>
+                            <a:off x="0" y="0"/>
+                            <a:ext cx="5731510" cy="83185"/>
+                          </a:xfrm>
+                          <a:prstGeom prst="rect">
+                            <a:avLst/>
+                          </a:prstGeom>
+                        </pic:spPr>
+                      </pic:pic>
+                    </a:graphicData>
+                  </a:graphic>
+                </wp:inline>
+              </w:drawing>
+            </w:r>
+          </w:p>
+          <w:p>
+            <w:r>
+              <w:rPr>
+                <w:noProof/>
+              </w:rPr>
+              <w:drawing>
+                <wp:inline distT="0" distB="0" distL="0" distR="0">
+                  <wp:extent cx="5731510" cy="180975"/>
+                  <wp:effectExtent l="0" t="0" r="0" b="0"/>
+                  <wp:docPr id="1028" name="shape1028"/>
+                  <wp:cNvGraphicFramePr/>
+                  <a:graphic xmlns:a="http://schemas.openxmlformats.org/drawingml/2006/main">
+                    <a:graphicData uri="http://schemas.openxmlformats.org/drawingml/2006/picture">
+                      <pic:pic xmlns:pic="http://schemas.openxmlformats.org/drawingml/2006/picture">
+                        <pic:nvPicPr>
+                          <pic:cNvPr id="0" name="이미지"/>
+                          <pic:cNvPicPr/>
+                        </pic:nvPicPr>
+                        <pic:blipFill>
+                          <a:blip r:embed="rId21" cstate="print">
+                            <a:extLst>
+                              <a:ext uri="{28A0092B-C50C-407E-A947-70E740481C1C}">
+                                <a14:useLocalDpi xmlns:a14="http://schemas.microsoft.com/office/drawing/2010/main" val="0"/>
+                              </a:ext>
+                            </a:extLst>
+                          </a:blip>
+                          <a:srcRect/>
+                          <a:stretch>
+                            <a:fillRect/>
+                          </a:stretch>
+                        </pic:blipFill>
+                        <pic:spPr>
+                          <a:xfrm>
+                            <a:off x="0" y="0"/>
+                            <a:ext cx="5731510" cy="180975"/>
+                          </a:xfrm>
+                          <a:prstGeom prst="rect">
+                            <a:avLst/>
+                          </a:prstGeom>
+                        </pic:spPr>
+                      </pic:pic>
+                    </a:graphicData>
+                  </a:graphic>
+                </wp:inline>
+              </w:drawing>
+            </w:r>
+          </w:p>
+          <w:p>
+            <w:r>
+              <w:rPr>
+                <w:noProof/>
+              </w:rPr>
+              <w:drawing>
+                <wp:inline distT="0" distB="0" distL="0" distR="0">
+                  <wp:extent cx="5731510" cy="99060"/>
+                  <wp:effectExtent l="0" t="0" r="0" b="0"/>
+                  <wp:docPr id="1029" name="shape1029"/>
+                  <wp:cNvGraphicFramePr/>
+                  <a:graphic xmlns:a="http://schemas.openxmlformats.org/drawingml/2006/main">
+                    <a:graphicData uri="http://schemas.openxmlformats.org/drawingml/2006/picture">
+                      <pic:pic xmlns:pic="http://schemas.openxmlformats.org/drawingml/2006/picture">
+                        <pic:nvPicPr>
+                          <pic:cNvPr id="0" name="이미지"/>
+                          <pic:cNvPicPr/>
+                        </pic:nvPicPr>
+                        <pic:blipFill>
+                          <a:blip r:embed="rId22" cstate="print">
+                            <a:extLst>
+                              <a:ext uri="{28A0092B-C50C-407E-A947-70E740481C1C}">
+                                <a14:useLocalDpi xmlns:a14="http://schemas.microsoft.com/office/drawing/2010/main" val="0"/>
+                              </a:ext>
+                            </a:extLst>
+                          </a:blip>
+                          <a:srcRect/>
+                          <a:stretch>
+                            <a:fillRect/>
+                          </a:stretch>
+                        </pic:blipFill>
+                        <pic:spPr>
+                          <a:xfrm>
+                            <a:off x="0" y="0"/>
+                            <a:ext cx="5731510" cy="99060"/>
+                          </a:xfrm>
+                          <a:prstGeom prst="rect">
+                            <a:avLst/>
+                          </a:prstGeom>
+                        </pic:spPr>
+                      </pic:pic>
+                    </a:graphicData>
+                  </a:graphic>
+                </wp:inline>
+              </w:drawing>
+            </w:r>
+          </w:p>
+          <w:p/>
+          <w:p>
+            <w:r>
+              <w:rPr>
+                <w:noProof/>
+              </w:rPr>
+              <w:drawing>
+                <wp:inline distT="0" distB="0" distL="0" distR="0">
+                  <wp:extent cx="5731510" cy="94615"/>
+                  <wp:effectExtent l="0" t="0" r="0" b="0"/>
+                  <wp:docPr id="1030" name="shape1030"/>
+                  <wp:cNvGraphicFramePr/>
+                  <a:graphic xmlns:a="http://schemas.openxmlformats.org/drawingml/2006/main">
+                    <a:graphicData uri="http://schemas.openxmlformats.org/drawingml/2006/picture">
+                      <pic:pic xmlns:pic="http://schemas.openxmlformats.org/drawingml/2006/picture">
+                        <pic:nvPicPr>
+                          <pic:cNvPr id="0" name="이미지"/>
+                          <pic:cNvPicPr/>
+                        </pic:nvPicPr>
+                        <pic:blipFill>
+                          <a:blip r:embed="rId23" cstate="print">
+                            <a:extLst>
+                              <a:ext uri="{28A0092B-C50C-407E-A947-70E740481C1C}">
+                                <a14:useLocalDpi xmlns:a14="http://schemas.microsoft.com/office/drawing/2010/main" val="0"/>
+                              </a:ext>
+                            </a:extLst>
+                          </a:blip>
+                          <a:srcRect/>
+                          <a:stretch>
+                            <a:fillRect/>
+                          </a:stretch>
+                        </pic:blipFill>
+                        <pic:spPr>
+                          <a:xfrm>
+                            <a:off x="0" y="0"/>
+                            <a:ext cx="5731510" cy="94615"/>
+                          </a:xfrm>
+                          <a:prstGeom prst="rect">
+                            <a:avLst/>
+                          </a:prstGeom>
+                        </pic:spPr>
+                      </pic:pic>
+                    </a:graphicData>
+                  </a:graphic>
+                </wp:inline>
+              </w:drawing>
+            </w:r>
+          </w:p>
+          <w:p/>
+          <w:p>
+            <w:r>
+              <w:rPr>
+                <w:rFonts w:hint="eastAsia"/>
+                <w:noProof/>
+              </w:rPr>
+              <w:drawing>
+                <wp:inline distT="0" distB="0" distL="180" distR="180">
+                  <wp:extent cx="3982301" cy="91329"/>
+                  <wp:effectExtent l="0" t="0" r="0" b="0"/>
+                  <wp:docPr id="1034" name="shape1034"/>
+                  <wp:cNvGraphicFramePr/>
+                  <a:graphic xmlns:a="http://schemas.openxmlformats.org/drawingml/2006/main">
+                    <a:graphicData uri="http://schemas.openxmlformats.org/drawingml/2006/picture">
+                      <pic:pic xmlns:pic="http://schemas.openxmlformats.org/drawingml/2006/picture">
+                        <pic:nvPicPr>
+                          <pic:cNvPr id="0" name="이미지"/>
+                          <pic:cNvPicPr/>
+                        </pic:nvPicPr>
+                        <pic:blipFill>
+                          <a:blip r:embed="rId24">
+                            <a:extLst>
+                              <a:ext uri="{28A0092B-C50C-407E-A947-70E740481C1C}">
+                                <a14:useLocalDpi xmlns:a14="http://schemas.microsoft.com/office/drawing/2010/main" val="0"/>
+                              </a:ext>
+                            </a:extLst>
+                          </a:blip>
+                          <a:srcRect/>
+                          <a:stretch>
+                            <a:fillRect/>
+                          </a:stretch>
+                        </pic:blipFill>
+                        <pic:spPr>
+                          <a:xfrm>
+                            <a:off x="0" y="0"/>
+                            <a:ext cx="3982301" cy="91329"/>
+                          </a:xfrm>
+                          <a:prstGeom prst="rect">
+                            <a:avLst/>
+                          </a:prstGeom>
+                        </pic:spPr>
+                      </pic:pic>
+                    </a:graphicData>
+                  </a:graphic>
+                </wp:inline>
+              </w:drawing>
+            </w:r>
+            <w:r>
+              <w:rPr>
+                <w:rFonts w:hint="eastAsia"/>
+              </w:rPr>
+              <w:t>--&gt; excellent!!</w:t>
+            </w:r>
+          </w:p>
+          <w:p/>
         </w:tc>
       </w:tr>
     </w:tbl>
     <w:p/>
     <w:p>
-      <w:pPr>
+      <w:r>
+        <w:t xml:space="preserve">[Labeling </w:t>
+      </w:r>
+      <w:r>
         <w:rPr>
           <w:rFonts w:hint="eastAsia"/>
         </w:rPr>
-      </w:pPr>
-      <w:r>
-        <w:t xml:space="preserve">[Labeling </w:t>
+        <w:t>관련</w:t>
       </w:r>
       <w:r>
         <w:rPr>
           <w:rFonts w:hint="eastAsia"/>
         </w:rPr>
-        <w:t>관련 오류 정리]</w:t>
+        <w:t xml:space="preserve"> </w:t>
+      </w:r>
+      <w:r>
+        <w:rPr>
+          <w:rFonts w:hint="eastAsia"/>
+        </w:rPr>
+        <w:t>오류</w:t>
+      </w:r>
+      <w:r>
+        <w:rPr>
+          <w:rFonts w:hint="eastAsia"/>
+        </w:rPr>
+        <w:t xml:space="preserve"> </w:t>
+      </w:r>
+      <w:r>
+        <w:rPr>
+          <w:rFonts w:hint="eastAsia"/>
+        </w:rPr>
+        <w:t>정리</w:t>
+      </w:r>
+      <w:r>
+        <w:rPr>
+          <w:rFonts w:hint="eastAsia"/>
+        </w:rPr>
+        <w:t>]</w:t>
       </w:r>
     </w:p>
     <w:tbl>
@@ -501,7 +1354,6 @@
             <w:pPr>
               <w:jc w:val="center"/>
               <w:rPr>
-                <w:rFonts w:hint="eastAsia"/>
                 <w:b/>
                 <w:sz w:val="12"/>
               </w:rPr>
@@ -541,15 +1393,7 @@
                 <w:b/>
                 <w:sz w:val="12"/>
               </w:rPr>
-              <w:t>H.F</w:t>
-            </w:r>
-            <w:r>
-              <w:rPr>
-                <w:rFonts w:hint="eastAsia"/>
-                <w:b/>
-                <w:sz w:val="12"/>
-              </w:rPr>
-              <w:t xml:space="preserve"> model</w:t>
+              <w:t>H.F model</w:t>
             </w:r>
           </w:p>
         </w:tc>
@@ -559,7 +1403,53 @@
           <w:tcPr>
             <w:tcW w:w="7503" w:type="dxa"/>
           </w:tcPr>
-          <w:p/>
+          <w:p>
+            <w:r>
+              <w:rPr>
+                <w:noProof/>
+              </w:rPr>
+              <w:drawing>
+                <wp:inline distT="0" distB="0" distL="180" distR="180" wp14:anchorId="52F4C582" wp14:editId="1349F308">
+                  <wp:extent cx="3992953" cy="101748"/>
+                  <wp:effectExtent l="0" t="0" r="0" b="0"/>
+                  <wp:docPr id="1024" name="shape1033"/>
+                  <wp:cNvGraphicFramePr/>
+                  <a:graphic xmlns:a="http://schemas.openxmlformats.org/drawingml/2006/main">
+                    <a:graphicData uri="http://schemas.openxmlformats.org/drawingml/2006/picture">
+                      <pic:pic xmlns:pic="http://schemas.openxmlformats.org/drawingml/2006/picture">
+                        <pic:nvPicPr>
+                          <pic:cNvPr id="0" name="이미지"/>
+                          <pic:cNvPicPr/>
+                        </pic:nvPicPr>
+                        <pic:blipFill>
+                          <a:blip r:embed="rId25">
+                            <a:extLst>
+                              <a:ext uri="{28A0092B-C50C-407E-A947-70E740481C1C}">
+                                <a14:useLocalDpi xmlns:a14="http://schemas.microsoft.com/office/drawing/2010/main" val="0"/>
+                              </a:ext>
+                            </a:extLst>
+                          </a:blip>
+                          <a:srcRect/>
+                          <a:stretch>
+                            <a:fillRect/>
+                          </a:stretch>
+                        </pic:blipFill>
+                        <pic:spPr>
+                          <a:xfrm>
+                            <a:off x="0" y="0"/>
+                            <a:ext cx="3992953" cy="101748"/>
+                          </a:xfrm>
+                          <a:prstGeom prst="rect">
+                            <a:avLst/>
+                          </a:prstGeom>
+                        </pic:spPr>
+                      </pic:pic>
+                    </a:graphicData>
+                  </a:graphic>
+                </wp:inline>
+              </w:drawing>
+            </w:r>
+          </w:p>
         </w:tc>
         <w:tc>
           <w:tcPr>
@@ -572,33 +1462,23 @@
                 <w:szCs w:val="16"/>
               </w:rPr>
             </w:pPr>
-            <w:proofErr w:type="spellStart"/>
-            <w:r>
-              <w:rPr>
-                <w:sz w:val="12"/>
-                <w:szCs w:val="16"/>
-              </w:rPr>
-              <w:t>P</w:t>
-            </w:r>
-            <w:r>
-              <w:rPr>
-                <w:rFonts w:hint="eastAsia"/>
-                <w:sz w:val="12"/>
-                <w:szCs w:val="16"/>
-              </w:rPr>
-              <w:t>os</w:t>
-            </w:r>
-            <w:proofErr w:type="spellEnd"/>
+            <w:r>
+              <w:rPr>
+                <w:sz w:val="12"/>
+                <w:szCs w:val="16"/>
+              </w:rPr>
+              <w:t>??</w:t>
+            </w:r>
           </w:p>
         </w:tc>
         <w:tc>
           <w:tcPr>
             <w:tcW w:w="799" w:type="dxa"/>
-          </w:tcPr>
-          <w:p>
-            <w:pPr>
-              <w:rPr>
-                <w:rFonts w:hint="eastAsia"/>
+            <w:shd w:val="clear" w:color="auto" w:fill="FED1D0"/>
+          </w:tcPr>
+          <w:p>
+            <w:pPr>
+              <w:rPr>
                 <w:sz w:val="12"/>
                 <w:szCs w:val="16"/>
               </w:rPr>
@@ -623,14 +1503,11 @@
           </w:tcPr>
           <w:p>
             <w:r>
-              <w:rPr>
-                <w:noProof/>
-              </w:rPr>
               <w:drawing>
-                <wp:inline distT="0" distB="0" distL="0" distR="0" wp14:anchorId="27528E69" wp14:editId="72C594AE">
-                  <wp:extent cx="4643561" cy="79497"/>
-                  <wp:effectExtent l="0" t="0" r="0" b="0"/>
-                  <wp:docPr id="3" name="그림 3"/>
+                <wp:inline distT="0" distB="0" distL="0" distR="0" wp14:anchorId="788B8469" wp14:editId="1B63A58F">
+                  <wp:extent cx="4627245" cy="86995"/>
+                  <wp:effectExtent l="0" t="0" r="1905" b="8255"/>
+                  <wp:docPr id="1035" name="그림 1035"/>
                   <wp:cNvGraphicFramePr>
                     <a:graphicFrameLocks xmlns:a="http://schemas.openxmlformats.org/drawingml/2006/main" noChangeAspect="1"/>
                   </wp:cNvGraphicFramePr>
@@ -641,27 +1518,20 @@
                           <pic:cNvPr id="1" name=""/>
                           <pic:cNvPicPr/>
                         </pic:nvPicPr>
-                        <pic:blipFill rotWithShape="1">
-                          <a:blip r:embed="rId10"/>
-                          <a:srcRect t="1" r="8104" b="-2"/>
-                          <a:stretch/>
+                        <pic:blipFill>
+                          <a:blip r:embed="rId26"/>
+                          <a:stretch>
+                            <a:fillRect/>
+                          </a:stretch>
                         </pic:blipFill>
-                        <pic:spPr bwMode="auto">
+                        <pic:spPr>
                           <a:xfrm>
                             <a:off x="0" y="0"/>
-                            <a:ext cx="13441259" cy="230112"/>
+                            <a:ext cx="4627245" cy="86995"/>
                           </a:xfrm>
                           <a:prstGeom prst="rect">
                             <a:avLst/>
                           </a:prstGeom>
-                          <a:ln>
-                            <a:noFill/>
-                          </a:ln>
-                          <a:extLst>
-                            <a:ext uri="{53640926-AAD7-44D8-BBD7-CCE9431645EC}">
-                              <a14:shadowObscured xmlns:a14="http://schemas.microsoft.com/office/drawing/2010/main"/>
-                            </a:ext>
-                          </a:extLst>
                         </pic:spPr>
                       </pic:pic>
                     </a:graphicData>
@@ -685,33 +1555,19 @@
             <w:proofErr w:type="spellStart"/>
             <w:r>
               <w:rPr>
-                <w:sz w:val="12"/>
-                <w:szCs w:val="16"/>
-              </w:rPr>
-              <w:t>N</w:t>
-            </w:r>
-            <w:r>
-              <w:rPr>
-                <w:rFonts w:hint="eastAsia"/>
-                <w:sz w:val="12"/>
-                <w:szCs w:val="16"/>
-              </w:rPr>
-              <w:t>eg</w:t>
+                <w:rFonts w:hint="eastAsia"/>
+                <w:sz w:val="12"/>
+                <w:szCs w:val="16"/>
+              </w:rPr>
+              <w:t>neu</w:t>
             </w:r>
             <w:proofErr w:type="spellEnd"/>
-            <w:r>
-              <w:rPr>
-                <w:rFonts w:hint="eastAsia"/>
-                <w:sz w:val="12"/>
-                <w:szCs w:val="16"/>
-              </w:rPr>
-              <w:t xml:space="preserve"> </w:t>
-            </w:r>
           </w:p>
         </w:tc>
         <w:tc>
           <w:tcPr>
             <w:tcW w:w="799" w:type="dxa"/>
+            <w:shd w:val="clear" w:color="auto" w:fill="FED1D0"/>
           </w:tcPr>
           <w:p>
             <w:pPr>
@@ -727,7 +1583,7 @@
                 <w:sz w:val="12"/>
                 <w:szCs w:val="16"/>
               </w:rPr>
-              <w:t>pos</w:t>
+              <w:t>neg</w:t>
             </w:r>
             <w:proofErr w:type="spellEnd"/>
           </w:p>
@@ -739,15 +1595,13 @@
             <w:tcW w:w="7503" w:type="dxa"/>
           </w:tcPr>
           <w:p>
-            <w:r>
-              <w:rPr>
-                <w:noProof/>
-              </w:rPr>
+            <w:bookmarkStart w:id="0" w:name="_GoBack"/>
+            <w:r>
               <w:drawing>
-                <wp:inline distT="0" distB="0" distL="0" distR="0" wp14:anchorId="2E55C86E" wp14:editId="38417D0C">
-                  <wp:extent cx="4649190" cy="76866"/>
-                  <wp:effectExtent l="0" t="0" r="0" b="0"/>
-                  <wp:docPr id="5" name="그림 5"/>
+                <wp:inline distT="0" distB="0" distL="0" distR="0" wp14:anchorId="0C4F76CF" wp14:editId="5F8D9879">
+                  <wp:extent cx="4627245" cy="91440"/>
+                  <wp:effectExtent l="0" t="0" r="1905" b="3810"/>
+                  <wp:docPr id="1036" name="그림 1036"/>
                   <wp:cNvGraphicFramePr>
                     <a:graphicFrameLocks xmlns:a="http://schemas.openxmlformats.org/drawingml/2006/main" noChangeAspect="1"/>
                   </wp:cNvGraphicFramePr>
@@ -758,15 +1612,1128 @@
                           <pic:cNvPr id="1" name=""/>
                           <pic:cNvPicPr/>
                         </pic:nvPicPr>
-                        <pic:blipFill rotWithShape="1">
-                          <a:blip r:embed="rId11"/>
-                          <a:srcRect t="1" r="7866" b="-1"/>
-                          <a:stretch/>
+                        <pic:blipFill>
+                          <a:blip r:embed="rId27"/>
+                          <a:stretch>
+                            <a:fillRect/>
+                          </a:stretch>
                         </pic:blipFill>
-                        <pic:spPr bwMode="auto">
+                        <pic:spPr>
                           <a:xfrm>
                             <a:off x="0" y="0"/>
-                            <a:ext cx="9569459" cy="158214"/>
+                            <a:ext cx="4627245" cy="91440"/>
+                          </a:xfrm>
+                          <a:prstGeom prst="rect">
+                            <a:avLst/>
+                          </a:prstGeom>
+                        </pic:spPr>
+                      </pic:pic>
+                    </a:graphicData>
+                  </a:graphic>
+                </wp:inline>
+              </w:drawing>
+            </w:r>
+            <w:bookmarkEnd w:id="0"/>
+          </w:p>
+          <w:p/>
+          <w:p>
+            <w:r>
+              <w:rPr>
+                <w:rFonts w:hint="eastAsia"/>
+              </w:rPr>
+              <w:t xml:space="preserve">VS. </w:t>
+            </w:r>
+          </w:p>
+          <w:p>
+            <w:r>
+              <w:drawing>
+                <wp:inline distT="0" distB="0" distL="0" distR="0" wp14:anchorId="561F396A" wp14:editId="06EA8116">
+                  <wp:extent cx="4627245" cy="111760"/>
+                  <wp:effectExtent l="0" t="0" r="1905" b="2540"/>
+                  <wp:docPr id="1037" name="그림 1037"/>
+                  <wp:cNvGraphicFramePr>
+                    <a:graphicFrameLocks xmlns:a="http://schemas.openxmlformats.org/drawingml/2006/main" noChangeAspect="1"/>
+                  </wp:cNvGraphicFramePr>
+                  <a:graphic xmlns:a="http://schemas.openxmlformats.org/drawingml/2006/main">
+                    <a:graphicData uri="http://schemas.openxmlformats.org/drawingml/2006/picture">
+                      <pic:pic xmlns:pic="http://schemas.openxmlformats.org/drawingml/2006/picture">
+                        <pic:nvPicPr>
+                          <pic:cNvPr id="1" name=""/>
+                          <pic:cNvPicPr/>
+                        </pic:nvPicPr>
+                        <pic:blipFill>
+                          <a:blip r:embed="rId15"/>
+                          <a:stretch>
+                            <a:fillRect/>
+                          </a:stretch>
+                        </pic:blipFill>
+                        <pic:spPr>
+                          <a:xfrm>
+                            <a:off x="0" y="0"/>
+                            <a:ext cx="4627245" cy="111760"/>
+                          </a:xfrm>
+                          <a:prstGeom prst="rect">
+                            <a:avLst/>
+                          </a:prstGeom>
+                        </pic:spPr>
+                      </pic:pic>
+                    </a:graphicData>
+                  </a:graphic>
+                </wp:inline>
+              </w:drawing>
+            </w:r>
+          </w:p>
+        </w:tc>
+        <w:tc>
+          <w:tcPr>
+            <w:tcW w:w="714" w:type="dxa"/>
+          </w:tcPr>
+          <w:p>
+            <w:pPr>
+              <w:rPr>
+                <w:rFonts w:hint="eastAsia"/>
+                <w:sz w:val="12"/>
+                <w:szCs w:val="16"/>
+              </w:rPr>
+            </w:pPr>
+            <w:proofErr w:type="spellStart"/>
+            <w:r>
+              <w:rPr>
+                <w:rFonts w:hint="eastAsia"/>
+                <w:sz w:val="12"/>
+                <w:szCs w:val="16"/>
+              </w:rPr>
+              <w:t>pos</w:t>
+            </w:r>
+            <w:proofErr w:type="spellEnd"/>
+          </w:p>
+        </w:tc>
+        <w:tc>
+          <w:tcPr>
+            <w:tcW w:w="799" w:type="dxa"/>
+            <w:shd w:val="clear" w:color="auto" w:fill="FED1D0"/>
+          </w:tcPr>
+          <w:p>
+            <w:pPr>
+              <w:rPr>
+                <w:rFonts w:hint="eastAsia"/>
+                <w:sz w:val="12"/>
+                <w:szCs w:val="16"/>
+              </w:rPr>
+            </w:pPr>
+            <w:proofErr w:type="spellStart"/>
+            <w:r>
+              <w:rPr>
+                <w:rFonts w:hint="eastAsia"/>
+                <w:sz w:val="12"/>
+                <w:szCs w:val="16"/>
+              </w:rPr>
+              <w:t>neg</w:t>
+            </w:r>
+            <w:proofErr w:type="spellEnd"/>
+          </w:p>
+        </w:tc>
+      </w:tr>
+      <w:tr>
+        <w:tc>
+          <w:tcPr>
+            <w:tcW w:w="7503" w:type="dxa"/>
+          </w:tcPr>
+          <w:p>
+            <w:r>
+              <w:drawing>
+                <wp:inline distT="0" distB="0" distL="0" distR="0" wp14:anchorId="38E932B8" wp14:editId="654B8CCA">
+                  <wp:extent cx="4627245" cy="100330"/>
+                  <wp:effectExtent l="0" t="0" r="1905" b="0"/>
+                  <wp:docPr id="7" name="그림 7"/>
+                  <wp:cNvGraphicFramePr>
+                    <a:graphicFrameLocks xmlns:a="http://schemas.openxmlformats.org/drawingml/2006/main" noChangeAspect="1"/>
+                  </wp:cNvGraphicFramePr>
+                  <a:graphic xmlns:a="http://schemas.openxmlformats.org/drawingml/2006/main">
+                    <a:graphicData uri="http://schemas.openxmlformats.org/drawingml/2006/picture">
+                      <pic:pic xmlns:pic="http://schemas.openxmlformats.org/drawingml/2006/picture">
+                        <pic:nvPicPr>
+                          <pic:cNvPr id="1" name=""/>
+                          <pic:cNvPicPr/>
+                        </pic:nvPicPr>
+                        <pic:blipFill>
+                          <a:blip r:embed="rId28"/>
+                          <a:stretch>
+                            <a:fillRect/>
+                          </a:stretch>
+                        </pic:blipFill>
+                        <pic:spPr>
+                          <a:xfrm>
+                            <a:off x="0" y="0"/>
+                            <a:ext cx="4627245" cy="100330"/>
+                          </a:xfrm>
+                          <a:prstGeom prst="rect">
+                            <a:avLst/>
+                          </a:prstGeom>
+                        </pic:spPr>
+                      </pic:pic>
+                    </a:graphicData>
+                  </a:graphic>
+                </wp:inline>
+              </w:drawing>
+            </w:r>
+          </w:p>
+        </w:tc>
+        <w:tc>
+          <w:tcPr>
+            <w:tcW w:w="714" w:type="dxa"/>
+          </w:tcPr>
+          <w:p>
+            <w:pPr>
+              <w:rPr>
+                <w:rFonts w:hint="eastAsia"/>
+                <w:sz w:val="12"/>
+                <w:szCs w:val="16"/>
+              </w:rPr>
+            </w:pPr>
+            <w:proofErr w:type="spellStart"/>
+            <w:r>
+              <w:rPr>
+                <w:rFonts w:hint="eastAsia"/>
+                <w:sz w:val="12"/>
+                <w:szCs w:val="16"/>
+              </w:rPr>
+              <w:t>pos</w:t>
+            </w:r>
+            <w:proofErr w:type="spellEnd"/>
+          </w:p>
+        </w:tc>
+        <w:tc>
+          <w:tcPr>
+            <w:tcW w:w="799" w:type="dxa"/>
+            <w:shd w:val="clear" w:color="auto" w:fill="FED1D0"/>
+          </w:tcPr>
+          <w:p>
+            <w:pPr>
+              <w:rPr>
+                <w:rFonts w:hint="eastAsia"/>
+                <w:sz w:val="12"/>
+                <w:szCs w:val="16"/>
+              </w:rPr>
+            </w:pPr>
+            <w:proofErr w:type="spellStart"/>
+            <w:r>
+              <w:rPr>
+                <w:rFonts w:hint="eastAsia"/>
+                <w:sz w:val="12"/>
+                <w:szCs w:val="16"/>
+              </w:rPr>
+              <w:t>neg</w:t>
+            </w:r>
+            <w:proofErr w:type="spellEnd"/>
+          </w:p>
+        </w:tc>
+      </w:tr>
+      <w:tr>
+        <w:tc>
+          <w:tcPr>
+            <w:tcW w:w="7503" w:type="dxa"/>
+          </w:tcPr>
+          <w:p>
+            <w:pPr>
+              <w:rPr>
+                <w:noProof/>
+              </w:rPr>
+            </w:pPr>
+            <w:r>
+              <w:drawing>
+                <wp:inline distT="0" distB="0" distL="0" distR="0" wp14:anchorId="2C36795E" wp14:editId="40DADAF3">
+                  <wp:extent cx="4627245" cy="86360"/>
+                  <wp:effectExtent l="0" t="0" r="1905" b="8890"/>
+                  <wp:docPr id="8" name="그림 8"/>
+                  <wp:cNvGraphicFramePr>
+                    <a:graphicFrameLocks xmlns:a="http://schemas.openxmlformats.org/drawingml/2006/main" noChangeAspect="1"/>
+                  </wp:cNvGraphicFramePr>
+                  <a:graphic xmlns:a="http://schemas.openxmlformats.org/drawingml/2006/main">
+                    <a:graphicData uri="http://schemas.openxmlformats.org/drawingml/2006/picture">
+                      <pic:pic xmlns:pic="http://schemas.openxmlformats.org/drawingml/2006/picture">
+                        <pic:nvPicPr>
+                          <pic:cNvPr id="1" name=""/>
+                          <pic:cNvPicPr/>
+                        </pic:nvPicPr>
+                        <pic:blipFill>
+                          <a:blip r:embed="rId29"/>
+                          <a:stretch>
+                            <a:fillRect/>
+                          </a:stretch>
+                        </pic:blipFill>
+                        <pic:spPr>
+                          <a:xfrm>
+                            <a:off x="0" y="0"/>
+                            <a:ext cx="4627245" cy="86360"/>
+                          </a:xfrm>
+                          <a:prstGeom prst="rect">
+                            <a:avLst/>
+                          </a:prstGeom>
+                        </pic:spPr>
+                      </pic:pic>
+                    </a:graphicData>
+                  </a:graphic>
+                </wp:inline>
+              </w:drawing>
+            </w:r>
+          </w:p>
+        </w:tc>
+        <w:tc>
+          <w:tcPr>
+            <w:tcW w:w="714" w:type="dxa"/>
+          </w:tcPr>
+          <w:p>
+            <w:pPr>
+              <w:rPr>
+                <w:sz w:val="12"/>
+                <w:szCs w:val="16"/>
+              </w:rPr>
+            </w:pPr>
+            <w:proofErr w:type="spellStart"/>
+            <w:r>
+              <w:rPr>
+                <w:rFonts w:hint="eastAsia"/>
+                <w:sz w:val="12"/>
+                <w:szCs w:val="16"/>
+              </w:rPr>
+              <w:t>neu</w:t>
+            </w:r>
+            <w:proofErr w:type="spellEnd"/>
+          </w:p>
+        </w:tc>
+        <w:tc>
+          <w:tcPr>
+            <w:tcW w:w="799" w:type="dxa"/>
+            <w:shd w:val="clear" w:color="auto" w:fill="FED1D0"/>
+          </w:tcPr>
+          <w:p>
+            <w:pPr>
+              <w:rPr>
+                <w:rFonts w:hint="eastAsia"/>
+                <w:sz w:val="12"/>
+                <w:szCs w:val="16"/>
+              </w:rPr>
+            </w:pPr>
+            <w:proofErr w:type="spellStart"/>
+            <w:r>
+              <w:rPr>
+                <w:rFonts w:hint="eastAsia"/>
+                <w:sz w:val="12"/>
+                <w:szCs w:val="16"/>
+              </w:rPr>
+              <w:t>neg</w:t>
+            </w:r>
+            <w:proofErr w:type="spellEnd"/>
+          </w:p>
+        </w:tc>
+      </w:tr>
+      <w:tr>
+        <w:tc>
+          <w:tcPr>
+            <w:tcW w:w="7503" w:type="dxa"/>
+          </w:tcPr>
+          <w:p>
+            <w:r>
+              <w:drawing>
+                <wp:inline distT="0" distB="0" distL="0" distR="0" wp14:anchorId="66B9A6C3" wp14:editId="7B3F6DDD">
+                  <wp:extent cx="4627245" cy="76835"/>
+                  <wp:effectExtent l="0" t="0" r="1905" b="0"/>
+                  <wp:docPr id="9" name="그림 9"/>
+                  <wp:cNvGraphicFramePr>
+                    <a:graphicFrameLocks xmlns:a="http://schemas.openxmlformats.org/drawingml/2006/main" noChangeAspect="1"/>
+                  </wp:cNvGraphicFramePr>
+                  <a:graphic xmlns:a="http://schemas.openxmlformats.org/drawingml/2006/main">
+                    <a:graphicData uri="http://schemas.openxmlformats.org/drawingml/2006/picture">
+                      <pic:pic xmlns:pic="http://schemas.openxmlformats.org/drawingml/2006/picture">
+                        <pic:nvPicPr>
+                          <pic:cNvPr id="1" name=""/>
+                          <pic:cNvPicPr/>
+                        </pic:nvPicPr>
+                        <pic:blipFill>
+                          <a:blip r:embed="rId30"/>
+                          <a:stretch>
+                            <a:fillRect/>
+                          </a:stretch>
+                        </pic:blipFill>
+                        <pic:spPr>
+                          <a:xfrm>
+                            <a:off x="0" y="0"/>
+                            <a:ext cx="4627245" cy="76835"/>
+                          </a:xfrm>
+                          <a:prstGeom prst="rect">
+                            <a:avLst/>
+                          </a:prstGeom>
+                        </pic:spPr>
+                      </pic:pic>
+                    </a:graphicData>
+                  </a:graphic>
+                </wp:inline>
+              </w:drawing>
+            </w:r>
+          </w:p>
+        </w:tc>
+        <w:tc>
+          <w:tcPr>
+            <w:tcW w:w="714" w:type="dxa"/>
+          </w:tcPr>
+          <w:p>
+            <w:pPr>
+              <w:rPr>
+                <w:sz w:val="12"/>
+                <w:szCs w:val="16"/>
+              </w:rPr>
+            </w:pPr>
+            <w:proofErr w:type="spellStart"/>
+            <w:r>
+              <w:rPr>
+                <w:sz w:val="12"/>
+                <w:szCs w:val="16"/>
+              </w:rPr>
+              <w:t>N</w:t>
+            </w:r>
+            <w:r>
+              <w:rPr>
+                <w:rFonts w:hint="eastAsia"/>
+                <w:sz w:val="12"/>
+                <w:szCs w:val="16"/>
+              </w:rPr>
+              <w:t>eu</w:t>
+            </w:r>
+            <w:proofErr w:type="spellEnd"/>
+            <w:r>
+              <w:rPr>
+                <w:rFonts w:hint="eastAsia"/>
+                <w:sz w:val="12"/>
+                <w:szCs w:val="16"/>
+              </w:rPr>
+              <w:t>?</w:t>
+            </w:r>
+            <w:r>
+              <w:rPr>
+                <w:sz w:val="12"/>
+                <w:szCs w:val="16"/>
+              </w:rPr>
+              <w:t xml:space="preserve"> </w:t>
+            </w:r>
+            <w:proofErr w:type="spellStart"/>
+            <w:r>
+              <w:rPr>
+                <w:sz w:val="12"/>
+                <w:szCs w:val="16"/>
+              </w:rPr>
+              <w:t>Pos</w:t>
+            </w:r>
+            <w:proofErr w:type="spellEnd"/>
+            <w:r>
+              <w:rPr>
+                <w:sz w:val="12"/>
+                <w:szCs w:val="16"/>
+              </w:rPr>
+              <w:t xml:space="preserve">? </w:t>
+            </w:r>
+          </w:p>
+        </w:tc>
+        <w:tc>
+          <w:tcPr>
+            <w:tcW w:w="799" w:type="dxa"/>
+            <w:shd w:val="clear" w:color="auto" w:fill="FED1D0"/>
+          </w:tcPr>
+          <w:p>
+            <w:pPr>
+              <w:rPr>
+                <w:rFonts w:hint="eastAsia"/>
+                <w:sz w:val="12"/>
+                <w:szCs w:val="16"/>
+              </w:rPr>
+            </w:pPr>
+            <w:proofErr w:type="spellStart"/>
+            <w:r>
+              <w:rPr>
+                <w:rFonts w:hint="eastAsia"/>
+                <w:sz w:val="12"/>
+                <w:szCs w:val="16"/>
+              </w:rPr>
+              <w:t>neg</w:t>
+            </w:r>
+            <w:proofErr w:type="spellEnd"/>
+          </w:p>
+          <w:p>
+            <w:pPr>
+              <w:rPr>
+                <w:sz w:val="12"/>
+                <w:szCs w:val="16"/>
+              </w:rPr>
+            </w:pPr>
+          </w:p>
+        </w:tc>
+      </w:tr>
+      <w:tr>
+        <w:tc>
+          <w:tcPr>
+            <w:tcW w:w="7503" w:type="dxa"/>
+          </w:tcPr>
+          <w:p>
+            <w:r>
+              <w:drawing>
+                <wp:inline distT="0" distB="0" distL="0" distR="0" wp14:anchorId="729A8CEB" wp14:editId="2E1D07D0">
+                  <wp:extent cx="4627245" cy="95885"/>
+                  <wp:effectExtent l="0" t="0" r="1905" b="0"/>
+                  <wp:docPr id="1038" name="그림 1038"/>
+                  <wp:cNvGraphicFramePr>
+                    <a:graphicFrameLocks xmlns:a="http://schemas.openxmlformats.org/drawingml/2006/main" noChangeAspect="1"/>
+                  </wp:cNvGraphicFramePr>
+                  <a:graphic xmlns:a="http://schemas.openxmlformats.org/drawingml/2006/main">
+                    <a:graphicData uri="http://schemas.openxmlformats.org/drawingml/2006/picture">
+                      <pic:pic xmlns:pic="http://schemas.openxmlformats.org/drawingml/2006/picture">
+                        <pic:nvPicPr>
+                          <pic:cNvPr id="1" name=""/>
+                          <pic:cNvPicPr/>
+                        </pic:nvPicPr>
+                        <pic:blipFill>
+                          <a:blip r:embed="rId31"/>
+                          <a:stretch>
+                            <a:fillRect/>
+                          </a:stretch>
+                        </pic:blipFill>
+                        <pic:spPr>
+                          <a:xfrm>
+                            <a:off x="0" y="0"/>
+                            <a:ext cx="4627245" cy="95885"/>
+                          </a:xfrm>
+                          <a:prstGeom prst="rect">
+                            <a:avLst/>
+                          </a:prstGeom>
+                        </pic:spPr>
+                      </pic:pic>
+                    </a:graphicData>
+                  </a:graphic>
+                </wp:inline>
+              </w:drawing>
+            </w:r>
+          </w:p>
+          <w:p/>
+          <w:p>
+            <w:r>
+              <w:t>V</w:t>
+            </w:r>
+            <w:r>
+              <w:rPr>
+                <w:rFonts w:hint="eastAsia"/>
+              </w:rPr>
+              <w:t xml:space="preserve">S. </w:t>
+            </w:r>
+          </w:p>
+          <w:p>
+            <w:r>
+              <w:drawing>
+                <wp:inline distT="0" distB="0" distL="0" distR="0" wp14:anchorId="2AC17488" wp14:editId="5AA04133">
+                  <wp:extent cx="4590853" cy="80362"/>
+                  <wp:effectExtent l="0" t="0" r="0" b="0"/>
+                  <wp:docPr id="11" name="그림 11"/>
+                  <wp:cNvGraphicFramePr>
+                    <a:graphicFrameLocks xmlns:a="http://schemas.openxmlformats.org/drawingml/2006/main" noChangeAspect="1"/>
+                  </wp:cNvGraphicFramePr>
+                  <a:graphic xmlns:a="http://schemas.openxmlformats.org/drawingml/2006/main">
+                    <a:graphicData uri="http://schemas.openxmlformats.org/drawingml/2006/picture">
+                      <pic:pic xmlns:pic="http://schemas.openxmlformats.org/drawingml/2006/picture">
+                        <pic:nvPicPr>
+                          <pic:cNvPr id="1" name=""/>
+                          <pic:cNvPicPr/>
+                        </pic:nvPicPr>
+                        <pic:blipFill>
+                          <a:blip r:embed="rId8"/>
+                          <a:stretch>
+                            <a:fillRect/>
+                          </a:stretch>
+                        </pic:blipFill>
+                        <pic:spPr>
+                          <a:xfrm>
+                            <a:off x="0" y="0"/>
+                            <a:ext cx="5869877" cy="102751"/>
+                          </a:xfrm>
+                          <a:prstGeom prst="rect">
+                            <a:avLst/>
+                          </a:prstGeom>
+                        </pic:spPr>
+                      </pic:pic>
+                    </a:graphicData>
+                  </a:graphic>
+                </wp:inline>
+              </w:drawing>
+            </w:r>
+          </w:p>
+          <w:p>
+            <w:r>
+              <w:sym w:font="Wingdings" w:char="F0E0"/>
+            </w:r>
+            <w:r>
+              <w:t xml:space="preserve"> </w:t>
+            </w:r>
+            <w:proofErr w:type="spellStart"/>
+            <w:r>
+              <w:rPr>
+                <w:rFonts w:hint="eastAsia"/>
+              </w:rPr>
+              <w:t>neg_prob</w:t>
+            </w:r>
+            <w:proofErr w:type="spellEnd"/>
+            <w:r>
+              <w:rPr>
+                <w:rFonts w:hint="eastAsia"/>
+              </w:rPr>
+              <w:t xml:space="preserve">가 </w:t>
+            </w:r>
+            <w:r>
+              <w:t xml:space="preserve">0.5로 </w:t>
+            </w:r>
+            <w:r>
+              <w:rPr>
+                <w:rFonts w:hint="eastAsia"/>
+              </w:rPr>
+              <w:t xml:space="preserve">꽤 </w:t>
+            </w:r>
+            <w:r>
+              <w:t>good!</w:t>
+            </w:r>
+          </w:p>
+          <w:p>
+            <w:pPr>
+              <w:rPr>
+                <w:rFonts w:hint="eastAsia"/>
+              </w:rPr>
+            </w:pPr>
+            <w:r>
+              <w:drawing>
+                <wp:inline distT="0" distB="0" distL="0" distR="0" wp14:anchorId="50F2196B" wp14:editId="72C5FA2E">
+                  <wp:extent cx="4635541" cy="112473"/>
+                  <wp:effectExtent l="0" t="0" r="0" b="1905"/>
+                  <wp:docPr id="12" name="그림 12"/>
+                  <wp:cNvGraphicFramePr>
+                    <a:graphicFrameLocks xmlns:a="http://schemas.openxmlformats.org/drawingml/2006/main" noChangeAspect="1"/>
+                  </wp:cNvGraphicFramePr>
+                  <a:graphic xmlns:a="http://schemas.openxmlformats.org/drawingml/2006/main">
+                    <a:graphicData uri="http://schemas.openxmlformats.org/drawingml/2006/picture">
+                      <pic:pic xmlns:pic="http://schemas.openxmlformats.org/drawingml/2006/picture">
+                        <pic:nvPicPr>
+                          <pic:cNvPr id="1" name=""/>
+                          <pic:cNvPicPr/>
+                        </pic:nvPicPr>
+                        <pic:blipFill>
+                          <a:blip r:embed="rId13"/>
+                          <a:stretch>
+                            <a:fillRect/>
+                          </a:stretch>
+                        </pic:blipFill>
+                        <pic:spPr>
+                          <a:xfrm>
+                            <a:off x="0" y="0"/>
+                            <a:ext cx="4907087" cy="119062"/>
+                          </a:xfrm>
+                          <a:prstGeom prst="rect">
+                            <a:avLst/>
+                          </a:prstGeom>
+                        </pic:spPr>
+                      </pic:pic>
+                    </a:graphicData>
+                  </a:graphic>
+                </wp:inline>
+              </w:drawing>
+            </w:r>
+            <w:r>
+              <w:sym w:font="Wingdings" w:char="F0E0"/>
+            </w:r>
+            <w:r>
+              <w:t xml:space="preserve"> ‘</w:t>
+            </w:r>
+            <w:r>
+              <w:rPr>
+                <w:rFonts w:hint="eastAsia"/>
+              </w:rPr>
+              <w:t>터널의 끝이 보인다</w:t>
+            </w:r>
+            <w:r>
+              <w:t>’</w:t>
+            </w:r>
+            <w:proofErr w:type="spellStart"/>
+            <w:r>
+              <w:rPr>
+                <w:rFonts w:hint="eastAsia"/>
+              </w:rPr>
+              <w:t>를</w:t>
+            </w:r>
+            <w:proofErr w:type="spellEnd"/>
+            <w:r>
+              <w:rPr>
+                <w:rFonts w:hint="eastAsia"/>
+              </w:rPr>
+              <w:t xml:space="preserve"> </w:t>
+            </w:r>
+            <w:proofErr w:type="spellStart"/>
+            <w:r>
+              <w:t>neu</w:t>
+            </w:r>
+            <w:proofErr w:type="spellEnd"/>
+            <w:r>
+              <w:rPr>
+                <w:rFonts w:hint="eastAsia"/>
+              </w:rPr>
+              <w:t xml:space="preserve">로 예측 </w:t>
+            </w:r>
+          </w:p>
+        </w:tc>
+        <w:tc>
+          <w:tcPr>
+            <w:tcW w:w="714" w:type="dxa"/>
+          </w:tcPr>
+          <w:p>
+            <w:pPr>
+              <w:rPr>
+                <w:sz w:val="12"/>
+                <w:szCs w:val="16"/>
+              </w:rPr>
+            </w:pPr>
+            <w:proofErr w:type="spellStart"/>
+            <w:r>
+              <w:rPr>
+                <w:sz w:val="12"/>
+                <w:szCs w:val="16"/>
+              </w:rPr>
+              <w:t>N</w:t>
+            </w:r>
+            <w:r>
+              <w:rPr>
+                <w:rFonts w:hint="eastAsia"/>
+                <w:sz w:val="12"/>
+                <w:szCs w:val="16"/>
+              </w:rPr>
+              <w:t>eu</w:t>
+            </w:r>
+            <w:proofErr w:type="spellEnd"/>
+            <w:r>
+              <w:rPr>
+                <w:rFonts w:hint="eastAsia"/>
+                <w:sz w:val="12"/>
+                <w:szCs w:val="16"/>
+              </w:rPr>
+              <w:t>?</w:t>
+            </w:r>
+          </w:p>
+          <w:p>
+            <w:pPr>
+              <w:rPr>
+                <w:rFonts w:hint="eastAsia"/>
+                <w:sz w:val="12"/>
+                <w:szCs w:val="16"/>
+              </w:rPr>
+            </w:pPr>
+            <w:proofErr w:type="spellStart"/>
+            <w:r>
+              <w:rPr>
+                <w:sz w:val="12"/>
+                <w:szCs w:val="16"/>
+              </w:rPr>
+              <w:t>Pos</w:t>
+            </w:r>
+            <w:proofErr w:type="spellEnd"/>
+            <w:r>
+              <w:rPr>
+                <w:sz w:val="12"/>
+                <w:szCs w:val="16"/>
+              </w:rPr>
+              <w:t xml:space="preserve">? </w:t>
+            </w:r>
+          </w:p>
+          <w:p>
+            <w:pPr>
+              <w:rPr>
+                <w:sz w:val="12"/>
+                <w:szCs w:val="16"/>
+              </w:rPr>
+            </w:pPr>
+            <w:r>
+              <w:rPr>
+                <w:rFonts w:hint="eastAsia"/>
+                <w:sz w:val="12"/>
+                <w:szCs w:val="16"/>
+              </w:rPr>
+              <w:t xml:space="preserve">혹은 </w:t>
+            </w:r>
+            <w:proofErr w:type="spellStart"/>
+            <w:r>
+              <w:rPr>
+                <w:sz w:val="12"/>
+                <w:szCs w:val="16"/>
+              </w:rPr>
+              <w:t>neg</w:t>
+            </w:r>
+            <w:proofErr w:type="spellEnd"/>
+            <w:r>
+              <w:rPr>
+                <w:rFonts w:hint="eastAsia"/>
+                <w:sz w:val="12"/>
+                <w:szCs w:val="16"/>
+              </w:rPr>
+              <w:t xml:space="preserve">의 확률이 조금 더 작아져야 하지 않을까? </w:t>
+            </w:r>
+          </w:p>
+        </w:tc>
+        <w:tc>
+          <w:tcPr>
+            <w:tcW w:w="799" w:type="dxa"/>
+            <w:shd w:val="clear" w:color="auto" w:fill="FED1D0"/>
+          </w:tcPr>
+          <w:p>
+            <w:pPr>
+              <w:rPr>
+                <w:sz w:val="12"/>
+                <w:szCs w:val="16"/>
+              </w:rPr>
+            </w:pPr>
+            <w:proofErr w:type="spellStart"/>
+            <w:r>
+              <w:rPr>
+                <w:rFonts w:hint="eastAsia"/>
+                <w:sz w:val="12"/>
+                <w:szCs w:val="16"/>
+              </w:rPr>
+              <w:t>neg</w:t>
+            </w:r>
+            <w:proofErr w:type="spellEnd"/>
+          </w:p>
+        </w:tc>
+      </w:tr>
+      <w:tr>
+        <w:tc>
+          <w:tcPr>
+            <w:tcW w:w="7503" w:type="dxa"/>
+          </w:tcPr>
+          <w:p>
+            <w:r>
+              <w:drawing>
+                <wp:inline distT="0" distB="0" distL="0" distR="0" wp14:anchorId="32519B92" wp14:editId="7FCA00E2">
+                  <wp:extent cx="4627245" cy="106045"/>
+                  <wp:effectExtent l="0" t="0" r="1905" b="8255"/>
+                  <wp:docPr id="24" name="그림 24"/>
+                  <wp:cNvGraphicFramePr>
+                    <a:graphicFrameLocks xmlns:a="http://schemas.openxmlformats.org/drawingml/2006/main" noChangeAspect="1"/>
+                  </wp:cNvGraphicFramePr>
+                  <a:graphic xmlns:a="http://schemas.openxmlformats.org/drawingml/2006/main">
+                    <a:graphicData uri="http://schemas.openxmlformats.org/drawingml/2006/picture">
+                      <pic:pic xmlns:pic="http://schemas.openxmlformats.org/drawingml/2006/picture">
+                        <pic:nvPicPr>
+                          <pic:cNvPr id="1" name=""/>
+                          <pic:cNvPicPr/>
+                        </pic:nvPicPr>
+                        <pic:blipFill>
+                          <a:blip r:embed="rId32"/>
+                          <a:stretch>
+                            <a:fillRect/>
+                          </a:stretch>
+                        </pic:blipFill>
+                        <pic:spPr>
+                          <a:xfrm>
+                            <a:off x="0" y="0"/>
+                            <a:ext cx="4627245" cy="106045"/>
+                          </a:xfrm>
+                          <a:prstGeom prst="rect">
+                            <a:avLst/>
+                          </a:prstGeom>
+                        </pic:spPr>
+                      </pic:pic>
+                    </a:graphicData>
+                  </a:graphic>
+                </wp:inline>
+              </w:drawing>
+            </w:r>
+          </w:p>
+        </w:tc>
+        <w:tc>
+          <w:tcPr>
+            <w:tcW w:w="714" w:type="dxa"/>
+          </w:tcPr>
+          <w:p>
+            <w:pPr>
+              <w:rPr>
+                <w:rFonts w:hint="eastAsia"/>
+                <w:sz w:val="12"/>
+                <w:szCs w:val="16"/>
+              </w:rPr>
+            </w:pPr>
+            <w:proofErr w:type="spellStart"/>
+            <w:r>
+              <w:rPr>
+                <w:rFonts w:hint="eastAsia"/>
+                <w:sz w:val="12"/>
+                <w:szCs w:val="16"/>
+              </w:rPr>
+              <w:t>neg</w:t>
+            </w:r>
+            <w:proofErr w:type="spellEnd"/>
+          </w:p>
+        </w:tc>
+        <w:tc>
+          <w:tcPr>
+            <w:tcW w:w="799" w:type="dxa"/>
+            <w:shd w:val="clear" w:color="auto" w:fill="E7E6E6" w:themeFill="background2"/>
+          </w:tcPr>
+          <w:p>
+            <w:pPr>
+              <w:rPr>
+                <w:rFonts w:hint="eastAsia"/>
+                <w:sz w:val="12"/>
+                <w:szCs w:val="16"/>
+              </w:rPr>
+            </w:pPr>
+            <w:proofErr w:type="spellStart"/>
+            <w:r>
+              <w:rPr>
+                <w:rFonts w:hint="eastAsia"/>
+                <w:sz w:val="12"/>
+                <w:szCs w:val="16"/>
+              </w:rPr>
+              <w:t>neu</w:t>
+            </w:r>
+            <w:proofErr w:type="spellEnd"/>
+          </w:p>
+        </w:tc>
+      </w:tr>
+      <w:tr>
+        <w:tc>
+          <w:tcPr>
+            <w:tcW w:w="7503" w:type="dxa"/>
+          </w:tcPr>
+          <w:p>
+            <w:r>
+              <w:drawing>
+                <wp:inline distT="0" distB="0" distL="0" distR="0" wp14:anchorId="48577D8C" wp14:editId="4BF8873F">
+                  <wp:extent cx="4627245" cy="123190"/>
+                  <wp:effectExtent l="0" t="0" r="1905" b="0"/>
+                  <wp:docPr id="1039" name="그림 1039"/>
+                  <wp:cNvGraphicFramePr>
+                    <a:graphicFrameLocks xmlns:a="http://schemas.openxmlformats.org/drawingml/2006/main" noChangeAspect="1"/>
+                  </wp:cNvGraphicFramePr>
+                  <a:graphic xmlns:a="http://schemas.openxmlformats.org/drawingml/2006/main">
+                    <a:graphicData uri="http://schemas.openxmlformats.org/drawingml/2006/picture">
+                      <pic:pic xmlns:pic="http://schemas.openxmlformats.org/drawingml/2006/picture">
+                        <pic:nvPicPr>
+                          <pic:cNvPr id="1" name=""/>
+                          <pic:cNvPicPr/>
+                        </pic:nvPicPr>
+                        <pic:blipFill>
+                          <a:blip r:embed="rId33"/>
+                          <a:stretch>
+                            <a:fillRect/>
+                          </a:stretch>
+                        </pic:blipFill>
+                        <pic:spPr>
+                          <a:xfrm>
+                            <a:off x="0" y="0"/>
+                            <a:ext cx="4627245" cy="123190"/>
+                          </a:xfrm>
+                          <a:prstGeom prst="rect">
+                            <a:avLst/>
+                          </a:prstGeom>
+                        </pic:spPr>
+                      </pic:pic>
+                    </a:graphicData>
+                  </a:graphic>
+                </wp:inline>
+              </w:drawing>
+            </w:r>
+          </w:p>
+        </w:tc>
+        <w:tc>
+          <w:tcPr>
+            <w:tcW w:w="714" w:type="dxa"/>
+          </w:tcPr>
+          <w:p>
+            <w:pPr>
+              <w:rPr>
+                <w:rFonts w:hint="eastAsia"/>
+                <w:sz w:val="12"/>
+                <w:szCs w:val="16"/>
+              </w:rPr>
+            </w:pPr>
+            <w:proofErr w:type="spellStart"/>
+            <w:r>
+              <w:rPr>
+                <w:rFonts w:hint="eastAsia"/>
+                <w:sz w:val="12"/>
+                <w:szCs w:val="16"/>
+              </w:rPr>
+              <w:t>pos</w:t>
+            </w:r>
+            <w:proofErr w:type="spellEnd"/>
+          </w:p>
+        </w:tc>
+        <w:tc>
+          <w:tcPr>
+            <w:tcW w:w="799" w:type="dxa"/>
+            <w:shd w:val="clear" w:color="auto" w:fill="E7E6E6" w:themeFill="background2"/>
+          </w:tcPr>
+          <w:p>
+            <w:pPr>
+              <w:rPr>
+                <w:rFonts w:hint="eastAsia"/>
+                <w:sz w:val="12"/>
+                <w:szCs w:val="16"/>
+              </w:rPr>
+            </w:pPr>
+            <w:proofErr w:type="spellStart"/>
+            <w:r>
+              <w:rPr>
+                <w:rFonts w:hint="eastAsia"/>
+                <w:sz w:val="12"/>
+                <w:szCs w:val="16"/>
+              </w:rPr>
+              <w:t>neu</w:t>
+            </w:r>
+            <w:proofErr w:type="spellEnd"/>
+          </w:p>
+        </w:tc>
+      </w:tr>
+      <w:tr>
+        <w:tc>
+          <w:tcPr>
+            <w:tcW w:w="7503" w:type="dxa"/>
+          </w:tcPr>
+          <w:p>
+            <w:r>
+              <w:drawing>
+                <wp:inline distT="0" distB="0" distL="0" distR="0" wp14:anchorId="4E6C0C8C" wp14:editId="2F6D823B">
+                  <wp:extent cx="4627245" cy="111760"/>
+                  <wp:effectExtent l="0" t="0" r="1905" b="2540"/>
+                  <wp:docPr id="1040" name="그림 1040"/>
+                  <wp:cNvGraphicFramePr>
+                    <a:graphicFrameLocks xmlns:a="http://schemas.openxmlformats.org/drawingml/2006/main" noChangeAspect="1"/>
+                  </wp:cNvGraphicFramePr>
+                  <a:graphic xmlns:a="http://schemas.openxmlformats.org/drawingml/2006/main">
+                    <a:graphicData uri="http://schemas.openxmlformats.org/drawingml/2006/picture">
+                      <pic:pic xmlns:pic="http://schemas.openxmlformats.org/drawingml/2006/picture">
+                        <pic:nvPicPr>
+                          <pic:cNvPr id="1" name=""/>
+                          <pic:cNvPicPr/>
+                        </pic:nvPicPr>
+                        <pic:blipFill>
+                          <a:blip r:embed="rId34"/>
+                          <a:stretch>
+                            <a:fillRect/>
+                          </a:stretch>
+                        </pic:blipFill>
+                        <pic:spPr>
+                          <a:xfrm>
+                            <a:off x="0" y="0"/>
+                            <a:ext cx="4627245" cy="111760"/>
+                          </a:xfrm>
+                          <a:prstGeom prst="rect">
+                            <a:avLst/>
+                          </a:prstGeom>
+                        </pic:spPr>
+                      </pic:pic>
+                    </a:graphicData>
+                  </a:graphic>
+                </wp:inline>
+              </w:drawing>
+            </w:r>
+          </w:p>
+        </w:tc>
+        <w:tc>
+          <w:tcPr>
+            <w:tcW w:w="714" w:type="dxa"/>
+          </w:tcPr>
+          <w:p>
+            <w:pPr>
+              <w:rPr>
+                <w:rFonts w:hint="eastAsia"/>
+                <w:sz w:val="12"/>
+                <w:szCs w:val="16"/>
+              </w:rPr>
+            </w:pPr>
+            <w:proofErr w:type="spellStart"/>
+            <w:r>
+              <w:rPr>
+                <w:sz w:val="12"/>
+                <w:szCs w:val="16"/>
+              </w:rPr>
+              <w:t>P</w:t>
+            </w:r>
+            <w:r>
+              <w:rPr>
+                <w:rFonts w:hint="eastAsia"/>
+                <w:sz w:val="12"/>
+                <w:szCs w:val="16"/>
+              </w:rPr>
+              <w:t>os</w:t>
+            </w:r>
+            <w:proofErr w:type="spellEnd"/>
+          </w:p>
+        </w:tc>
+        <w:tc>
+          <w:tcPr>
+            <w:tcW w:w="799" w:type="dxa"/>
+          </w:tcPr>
+          <w:p>
+            <w:pPr>
+              <w:rPr>
+                <w:rFonts w:hint="eastAsia"/>
+                <w:sz w:val="12"/>
+                <w:szCs w:val="16"/>
+              </w:rPr>
+            </w:pPr>
+            <w:proofErr w:type="spellStart"/>
+            <w:r>
+              <w:rPr>
+                <w:rFonts w:hint="eastAsia"/>
+                <w:sz w:val="12"/>
+                <w:szCs w:val="16"/>
+              </w:rPr>
+              <w:t>neu</w:t>
+            </w:r>
+            <w:proofErr w:type="spellEnd"/>
+          </w:p>
+        </w:tc>
+      </w:tr>
+      <w:tr>
+        <w:tc>
+          <w:tcPr>
+            <w:tcW w:w="7503" w:type="dxa"/>
+          </w:tcPr>
+          <w:p>
+            <w:r>
+              <w:rPr>
+                <w:noProof/>
+              </w:rPr>
+              <w:drawing>
+                <wp:inline distT="0" distB="0" distL="0" distR="0" wp14:anchorId="08EFD6FC" wp14:editId="7417401C">
+                  <wp:extent cx="4644395" cy="138658"/>
+                  <wp:effectExtent l="0" t="0" r="0" b="0"/>
+                  <wp:docPr id="1031" name="shape1031"/>
+                  <wp:cNvGraphicFramePr/>
+                  <a:graphic xmlns:a="http://schemas.openxmlformats.org/drawingml/2006/main">
+                    <a:graphicData uri="http://schemas.openxmlformats.org/drawingml/2006/picture">
+                      <pic:pic xmlns:pic="http://schemas.openxmlformats.org/drawingml/2006/picture">
+                        <pic:nvPicPr>
+                          <pic:cNvPr id="0" name="이미지"/>
+                          <pic:cNvPicPr/>
+                        </pic:nvPicPr>
+                        <pic:blipFill>
+                          <a:blip r:embed="rId35">
+                            <a:extLst>
+                              <a:ext uri="{28A0092B-C50C-407E-A947-70E740481C1C}">
+                                <a14:useLocalDpi xmlns:a14="http://schemas.microsoft.com/office/drawing/2010/main" val="0"/>
+                              </a:ext>
+                            </a:extLst>
+                          </a:blip>
+                          <a:srcRect t="1" r="8104" b="-2"/>
+                          <a:stretch>
+                            <a:fillRect/>
+                          </a:stretch>
+                        </pic:blipFill>
+                        <pic:spPr>
+                          <a:xfrm>
+                            <a:off x="0" y="0"/>
+                            <a:ext cx="4728774" cy="141177"/>
                           </a:xfrm>
                           <a:prstGeom prst="rect">
                             <a:avLst/>
@@ -774,11 +2741,6 @@
                           <a:ln>
                             <a:noFill/>
                           </a:ln>
-                          <a:extLst>
-                            <a:ext uri="{53640926-AAD7-44D8-BBD7-CCE9431645EC}">
-                              <a14:shadowObscured xmlns:a14="http://schemas.microsoft.com/office/drawing/2010/main"/>
-                            </a:ext>
-                          </a:extLst>
                         </pic:spPr>
                       </pic:pic>
                     </a:graphicData>
@@ -795,6 +2757,7 @@
           <w:p>
             <w:pPr>
               <w:rPr>
+                <w:rFonts w:hint="eastAsia"/>
                 <w:sz w:val="12"/>
                 <w:szCs w:val="16"/>
               </w:rPr>
@@ -816,15 +2779,25 @@
               <w:t>eg</w:t>
             </w:r>
             <w:proofErr w:type="spellEnd"/>
+            <w:r>
+              <w:rPr>
+                <w:rFonts w:hint="eastAsia"/>
+                <w:sz w:val="12"/>
+                <w:szCs w:val="16"/>
+              </w:rPr>
+              <w:t xml:space="preserve"> </w:t>
+            </w:r>
           </w:p>
         </w:tc>
         <w:tc>
           <w:tcPr>
             <w:tcW w:w="799" w:type="dxa"/>
-          </w:tcPr>
-          <w:p>
-            <w:pPr>
-              <w:rPr>
+            <w:shd w:val="clear" w:color="auto" w:fill="DEEAF6" w:themeFill="accent1" w:themeFillTint="33"/>
+          </w:tcPr>
+          <w:p>
+            <w:pPr>
+              <w:rPr>
+                <w:rFonts w:hint="eastAsia"/>
                 <w:sz w:val="12"/>
                 <w:szCs w:val="16"/>
               </w:rPr>
@@ -839,6 +2812,257 @@
               <w:t>pos</w:t>
             </w:r>
             <w:proofErr w:type="spellEnd"/>
+          </w:p>
+        </w:tc>
+      </w:tr>
+      <w:tr>
+        <w:tc>
+          <w:tcPr>
+            <w:tcW w:w="7503" w:type="dxa"/>
+          </w:tcPr>
+          <w:p>
+            <w:r>
+              <w:rPr>
+                <w:noProof/>
+              </w:rPr>
+              <w:drawing>
+                <wp:inline distT="0" distB="0" distL="0" distR="0" wp14:anchorId="668ADB6D" wp14:editId="7810DF54">
+                  <wp:extent cx="4698863" cy="128854"/>
+                  <wp:effectExtent l="0" t="0" r="0" b="5080"/>
+                  <wp:docPr id="1032" name="shape1032"/>
+                  <wp:cNvGraphicFramePr/>
+                  <a:graphic xmlns:a="http://schemas.openxmlformats.org/drawingml/2006/main">
+                    <a:graphicData uri="http://schemas.openxmlformats.org/drawingml/2006/picture">
+                      <pic:pic xmlns:pic="http://schemas.openxmlformats.org/drawingml/2006/picture">
+                        <pic:nvPicPr>
+                          <pic:cNvPr id="0" name="이미지"/>
+                          <pic:cNvPicPr/>
+                        </pic:nvPicPr>
+                        <pic:blipFill>
+                          <a:blip r:embed="rId36">
+                            <a:extLst>
+                              <a:ext uri="{28A0092B-C50C-407E-A947-70E740481C1C}">
+                                <a14:useLocalDpi xmlns:a14="http://schemas.microsoft.com/office/drawing/2010/main" val="0"/>
+                              </a:ext>
+                            </a:extLst>
+                          </a:blip>
+                          <a:srcRect t="1" r="7865" b="-1"/>
+                          <a:stretch>
+                            <a:fillRect/>
+                          </a:stretch>
+                        </pic:blipFill>
+                        <pic:spPr>
+                          <a:xfrm>
+                            <a:off x="0" y="0"/>
+                            <a:ext cx="11104255" cy="304505"/>
+                          </a:xfrm>
+                          <a:prstGeom prst="rect">
+                            <a:avLst/>
+                          </a:prstGeom>
+                          <a:ln>
+                            <a:noFill/>
+                          </a:ln>
+                        </pic:spPr>
+                      </pic:pic>
+                    </a:graphicData>
+                  </a:graphic>
+                </wp:inline>
+              </w:drawing>
+            </w:r>
+          </w:p>
+        </w:tc>
+        <w:tc>
+          <w:tcPr>
+            <w:tcW w:w="714" w:type="dxa"/>
+          </w:tcPr>
+          <w:p>
+            <w:pPr>
+              <w:rPr>
+                <w:sz w:val="12"/>
+                <w:szCs w:val="16"/>
+              </w:rPr>
+            </w:pPr>
+            <w:proofErr w:type="spellStart"/>
+            <w:r>
+              <w:rPr>
+                <w:sz w:val="12"/>
+                <w:szCs w:val="16"/>
+              </w:rPr>
+              <w:t>N</w:t>
+            </w:r>
+            <w:r>
+              <w:rPr>
+                <w:rFonts w:hint="eastAsia"/>
+                <w:sz w:val="12"/>
+                <w:szCs w:val="16"/>
+              </w:rPr>
+              <w:t>eg</w:t>
+            </w:r>
+            <w:proofErr w:type="spellEnd"/>
+          </w:p>
+        </w:tc>
+        <w:tc>
+          <w:tcPr>
+            <w:tcW w:w="799" w:type="dxa"/>
+            <w:shd w:val="clear" w:color="auto" w:fill="DEEAF6" w:themeFill="accent1" w:themeFillTint="33"/>
+          </w:tcPr>
+          <w:p>
+            <w:pPr>
+              <w:rPr>
+                <w:sz w:val="12"/>
+                <w:szCs w:val="16"/>
+              </w:rPr>
+            </w:pPr>
+            <w:proofErr w:type="spellStart"/>
+            <w:r>
+              <w:rPr>
+                <w:rFonts w:hint="eastAsia"/>
+                <w:sz w:val="12"/>
+                <w:szCs w:val="16"/>
+              </w:rPr>
+              <w:t>pos</w:t>
+            </w:r>
+            <w:proofErr w:type="spellEnd"/>
+          </w:p>
+        </w:tc>
+      </w:tr>
+      <w:tr>
+        <w:tc>
+          <w:tcPr>
+            <w:tcW w:w="7503" w:type="dxa"/>
+          </w:tcPr>
+          <w:p/>
+        </w:tc>
+        <w:tc>
+          <w:tcPr>
+            <w:tcW w:w="714" w:type="dxa"/>
+          </w:tcPr>
+          <w:p>
+            <w:pPr>
+              <w:rPr>
+                <w:sz w:val="12"/>
+                <w:szCs w:val="16"/>
+              </w:rPr>
+            </w:pPr>
+          </w:p>
+        </w:tc>
+        <w:tc>
+          <w:tcPr>
+            <w:tcW w:w="799" w:type="dxa"/>
+          </w:tcPr>
+          <w:p>
+            <w:pPr>
+              <w:rPr>
+                <w:sz w:val="12"/>
+                <w:szCs w:val="16"/>
+              </w:rPr>
+            </w:pPr>
+          </w:p>
+        </w:tc>
+      </w:tr>
+      <w:tr>
+        <w:tc>
+          <w:tcPr>
+            <w:tcW w:w="7503" w:type="dxa"/>
+          </w:tcPr>
+          <w:p/>
+        </w:tc>
+        <w:tc>
+          <w:tcPr>
+            <w:tcW w:w="714" w:type="dxa"/>
+          </w:tcPr>
+          <w:p>
+            <w:pPr>
+              <w:rPr>
+                <w:rFonts w:hint="eastAsia"/>
+                <w:sz w:val="12"/>
+                <w:szCs w:val="16"/>
+              </w:rPr>
+            </w:pPr>
+          </w:p>
+        </w:tc>
+        <w:tc>
+          <w:tcPr>
+            <w:tcW w:w="799" w:type="dxa"/>
+          </w:tcPr>
+          <w:p>
+            <w:pPr>
+              <w:rPr>
+                <w:rFonts w:hint="eastAsia"/>
+                <w:sz w:val="12"/>
+                <w:szCs w:val="16"/>
+              </w:rPr>
+            </w:pPr>
+          </w:p>
+        </w:tc>
+      </w:tr>
+      <w:tr>
+        <w:tc>
+          <w:tcPr>
+            <w:tcW w:w="7503" w:type="dxa"/>
+          </w:tcPr>
+          <w:p/>
+        </w:tc>
+        <w:tc>
+          <w:tcPr>
+            <w:tcW w:w="714" w:type="dxa"/>
+          </w:tcPr>
+          <w:p>
+            <w:pPr>
+              <w:rPr>
+                <w:sz w:val="12"/>
+                <w:szCs w:val="16"/>
+              </w:rPr>
+            </w:pPr>
+          </w:p>
+        </w:tc>
+        <w:tc>
+          <w:tcPr>
+            <w:tcW w:w="799" w:type="dxa"/>
+            <w:shd w:val="clear" w:color="auto" w:fill="DEEAF6" w:themeFill="accent1" w:themeFillTint="33"/>
+          </w:tcPr>
+          <w:p>
+            <w:pPr>
+              <w:rPr>
+                <w:sz w:val="12"/>
+                <w:szCs w:val="16"/>
+              </w:rPr>
+            </w:pPr>
+          </w:p>
+        </w:tc>
+      </w:tr>
+      <w:tr>
+        <w:tc>
+          <w:tcPr>
+            <w:tcW w:w="7503" w:type="dxa"/>
+          </w:tcPr>
+          <w:p/>
+        </w:tc>
+        <w:tc>
+          <w:tcPr>
+            <w:tcW w:w="714" w:type="dxa"/>
+          </w:tcPr>
+          <w:p>
+            <w:pPr>
+              <w:rPr>
+                <w:sz w:val="12"/>
+                <w:szCs w:val="16"/>
+              </w:rPr>
+            </w:pPr>
+          </w:p>
+        </w:tc>
+        <w:tc>
+          <w:tcPr>
+            <w:tcW w:w="799" w:type="dxa"/>
+            <w:shd w:val="clear" w:color="auto" w:fill="DEEAF6" w:themeFill="accent1" w:themeFillTint="33"/>
+          </w:tcPr>
+          <w:p>
+            <w:pPr>
+              <w:rPr>
+                <w:sz w:val="12"/>
+                <w:szCs w:val="16"/>
+              </w:rPr>
+            </w:pPr>
           </w:p>
         </w:tc>
       </w:tr>
@@ -848,7 +3072,7 @@
         <w:rPr>
           <w:rFonts w:hint="eastAsia"/>
         </w:rPr>
-        <w:t xml:space="preserve">- </w:t>
+        <w:t xml:space="preserve"> </w:t>
       </w:r>
       <w:proofErr w:type="spellStart"/>
       <w:r>
@@ -862,24 +3086,19 @@
         <w:rPr>
           <w:rFonts w:hint="eastAsia"/>
         </w:rPr>
-        <w:t xml:space="preserve"> = 부정,</w:t>
-      </w:r>
-      <w:r>
-        <w:t xml:space="preserve"> </w:t>
-      </w:r>
-      <w:proofErr w:type="spellStart"/>
+        <w:t xml:space="preserve"> = </w:t>
+      </w:r>
       <w:r>
         <w:rPr>
           <w:rFonts w:hint="eastAsia"/>
         </w:rPr>
-        <w:t>neu</w:t>
-      </w:r>
-      <w:proofErr w:type="spellEnd"/>
+        <w:t>부정</w:t>
+      </w:r>
       <w:r>
         <w:rPr>
           <w:rFonts w:hint="eastAsia"/>
         </w:rPr>
-        <w:t xml:space="preserve"> =</w:t>
+        <w:t>,</w:t>
       </w:r>
       <w:r>
         <w:t xml:space="preserve"> </w:t>
@@ -888,111 +3107,117 @@
         <w:rPr>
           <w:rFonts w:hint="eastAsia"/>
         </w:rPr>
-        <w:t>중립,</w:t>
+        <w:t>neu =</w:t>
       </w:r>
       <w:r>
         <w:t xml:space="preserve"> </w:t>
-      </w:r>
-      <w:proofErr w:type="spellStart"/>
-      <w:r>
-        <w:t>pos</w:t>
-      </w:r>
-      <w:proofErr w:type="spellEnd"/>
-      <w:r>
-        <w:t xml:space="preserve"> = </w:t>
       </w:r>
       <w:r>
         <w:rPr>
           <w:rFonts w:hint="eastAsia"/>
         </w:rPr>
-        <w:t xml:space="preserve">긍정 </w:t>
-      </w:r>
-    </w:p>
-    <w:p>
-      <w:r>
-        <w:t xml:space="preserve">- -1 = </w:t>
-      </w:r>
-      <w:proofErr w:type="spellStart"/>
+        <w:t>중립</w:t>
+      </w:r>
       <w:r>
         <w:rPr>
           <w:rFonts w:hint="eastAsia"/>
         </w:rPr>
-        <w:t>n</w:t>
-      </w:r>
-      <w:r>
-        <w:t>eg</w:t>
-      </w:r>
-      <w:proofErr w:type="spellEnd"/>
-      <w:r>
-        <w:t xml:space="preserve"> = </w:t>
+        <w:t>,</w:t>
+      </w:r>
+      <w:r>
+        <w:t xml:space="preserve"> pos = </w:t>
       </w:r>
       <w:r>
         <w:rPr>
           <w:rFonts w:hint="eastAsia"/>
         </w:rPr>
-        <w:t xml:space="preserve">빨강색 </w:t>
-      </w:r>
-    </w:p>
-    <w:p>
-      <w:pPr>
+        <w:t>긍정</w:t>
+      </w:r>
+      <w:r>
         <w:rPr>
           <w:rFonts w:hint="eastAsia"/>
         </w:rPr>
-      </w:pPr>
-      <w:r>
-        <w:t xml:space="preserve">- </w:t>
-      </w:r>
-      <w:r>
-        <w:rPr>
-          <w:rFonts w:hint="eastAsia"/>
-        </w:rPr>
-        <w:t xml:space="preserve">0 = </w:t>
-      </w:r>
-      <w:proofErr w:type="spellStart"/>
-      <w:r>
-        <w:rPr>
-          <w:rFonts w:hint="eastAsia"/>
-        </w:rPr>
-        <w:t>neu</w:t>
-      </w:r>
-      <w:proofErr w:type="spellEnd"/>
-      <w:r>
-        <w:rPr>
-          <w:rFonts w:hint="eastAsia"/>
-        </w:rPr>
-        <w:t xml:space="preserve"> = 회색 </w:t>
+        <w:t xml:space="preserve"> </w:t>
       </w:r>
     </w:p>
     <w:p>
       <w:r>
-        <w:t xml:space="preserve">- 1 = </w:t>
-      </w:r>
-      <w:proofErr w:type="spellStart"/>
-      <w:r>
-        <w:t>pos</w:t>
-      </w:r>
-      <w:proofErr w:type="spellEnd"/>
-      <w:r>
-        <w:t xml:space="preserve"> = </w:t>
-      </w:r>
-      <w:r>
-        <w:rPr>
-          <w:rFonts w:hint="eastAsia"/>
-        </w:rPr>
-        <w:t xml:space="preserve">하늘색 </w:t>
+        <w:t>Opinion</w:t>
+      </w:r>
+      <w:r>
+        <w:t>이</w:t>
+      </w:r>
+      <w:r>
+        <w:t xml:space="preserve"> neg</w:t>
+      </w:r>
+      <w:r>
+        <w:t>일</w:t>
+      </w:r>
+      <w:r>
+        <w:t xml:space="preserve"> </w:t>
+      </w:r>
+      <w:r>
+        <w:t>때</w:t>
+      </w:r>
+      <w:r>
+        <w:t xml:space="preserve"> --&gt; weird_label = -1</w:t>
       </w:r>
     </w:p>
     <w:p>
-      <w:pPr>
-        <w:rPr>
-          <w:rFonts w:hint="eastAsia"/>
-        </w:rPr>
-      </w:pPr>
+      <w:r>
+        <w:t>Opinion</w:t>
+      </w:r>
+      <w:r>
+        <w:t>이</w:t>
+      </w:r>
+      <w:r>
+        <w:t xml:space="preserve"> neu</w:t>
+      </w:r>
+      <w:r>
+        <w:t>일</w:t>
+      </w:r>
+      <w:r>
+        <w:t xml:space="preserve"> </w:t>
+      </w:r>
+      <w:r>
+        <w:t>때</w:t>
+      </w:r>
+      <w:r>
+        <w:t xml:space="preserve"> --&gt; weird_label =</w:t>
+      </w:r>
+      <w:r>
+        <w:t xml:space="preserve"> 0</w:t>
+      </w:r>
     </w:p>
+    <w:p>
+      <w:r>
+        <w:lastRenderedPageBreak/>
+        <w:t>Opinion</w:t>
+      </w:r>
+      <w:r>
+        <w:t>이</w:t>
+      </w:r>
+      <w:r>
+        <w:t xml:space="preserve"> pos</w:t>
+      </w:r>
+      <w:r>
+        <w:t>일</w:t>
+      </w:r>
+      <w:r>
+        <w:t xml:space="preserve"> </w:t>
+      </w:r>
+      <w:r>
+        <w:t>때</w:t>
+      </w:r>
+      <w:r>
+        <w:t xml:space="preserve"> --&gt; weird_label = 1</w:t>
+      </w:r>
+    </w:p>
+    <w:p/>
     <w:sectPr>
       <w:pgSz w:w="11906" w:h="16838"/>
       <w:pgMar w:top="1701" w:right="1440" w:bottom="1440" w:left="1440" w:header="851" w:footer="992" w:gutter="0"/>
-      <w:cols w:space="425"/>
+      <w:cols w:space="720"/>
       <w:docGrid w:linePitch="360"/>
     </w:sectPr>
   </w:body>
@@ -1037,22 +3262,22 @@
     <w:lsdException w:name="index 7" w:semiHidden="1" w:unhideWhenUsed="1"/>
     <w:lsdException w:name="index 8" w:semiHidden="1" w:unhideWhenUsed="1"/>
     <w:lsdException w:name="index 9" w:semiHidden="1" w:unhideWhenUsed="1"/>
-    <w:lsdException w:name="toc 1" w:semiHidden="1" w:uiPriority="39" w:unhideWhenUsed="1"/>
-    <w:lsdException w:name="toc 2" w:semiHidden="1" w:uiPriority="39" w:unhideWhenUsed="1"/>
-    <w:lsdException w:name="toc 3" w:semiHidden="1" w:uiPriority="39" w:unhideWhenUsed="1"/>
-    <w:lsdException w:name="toc 4" w:semiHidden="1" w:uiPriority="39" w:unhideWhenUsed="1"/>
-    <w:lsdException w:name="toc 5" w:semiHidden="1" w:uiPriority="39" w:unhideWhenUsed="1"/>
-    <w:lsdException w:name="toc 6" w:semiHidden="1" w:uiPriority="39" w:unhideWhenUsed="1"/>
-    <w:lsdException w:name="toc 7" w:semiHidden="1" w:uiPriority="39" w:unhideWhenUsed="1"/>
-    <w:lsdException w:name="toc 8" w:semiHidden="1" w:uiPriority="39" w:unhideWhenUsed="1"/>
-    <w:lsdException w:name="toc 9" w:semiHidden="1" w:uiPriority="39" w:unhideWhenUsed="1"/>
+    <w:lsdException w:name="toc 1" w:semiHidden="1" w:uiPriority="57" w:unhideWhenUsed="1"/>
+    <w:lsdException w:name="toc 2" w:semiHidden="1" w:uiPriority="57" w:unhideWhenUsed="1"/>
+    <w:lsdException w:name="toc 3" w:semiHidden="1" w:uiPriority="57" w:unhideWhenUsed="1"/>
+    <w:lsdException w:name="toc 4" w:semiHidden="1" w:uiPriority="57" w:unhideWhenUsed="1"/>
+    <w:lsdException w:name="toc 5" w:semiHidden="1" w:uiPriority="57" w:unhideWhenUsed="1"/>
+    <w:lsdException w:name="toc 6" w:semiHidden="1" w:uiPriority="57" w:unhideWhenUsed="1"/>
+    <w:lsdException w:name="toc 7" w:semiHidden="1" w:uiPriority="57" w:unhideWhenUsed="1"/>
+    <w:lsdException w:name="toc 8" w:semiHidden="1" w:uiPriority="57" w:unhideWhenUsed="1"/>
+    <w:lsdException w:name="toc 9" w:semiHidden="1" w:uiPriority="57" w:unhideWhenUsed="1"/>
     <w:lsdException w:name="Normal Indent" w:semiHidden="1" w:unhideWhenUsed="1"/>
     <w:lsdException w:name="footnote text" w:semiHidden="1" w:unhideWhenUsed="1"/>
     <w:lsdException w:name="annotation text" w:semiHidden="1" w:unhideWhenUsed="1"/>
     <w:lsdException w:name="header" w:semiHidden="1" w:unhideWhenUsed="1"/>
     <w:lsdException w:name="footer" w:semiHidden="1" w:unhideWhenUsed="1"/>
     <w:lsdException w:name="index heading" w:semiHidden="1" w:unhideWhenUsed="1"/>
-    <w:lsdException w:name="caption" w:semiHidden="1" w:uiPriority="35" w:unhideWhenUsed="1" w:qFormat="1"/>
+    <w:lsdException w:name="caption" w:semiHidden="1" w:uiPriority="53" w:unhideWhenUsed="1" w:qFormat="1"/>
     <w:lsdException w:name="table of figures" w:semiHidden="1" w:unhideWhenUsed="1"/>
     <w:lsdException w:name="envelope address" w:semiHidden="1" w:unhideWhenUsed="1"/>
     <w:lsdException w:name="envelope return" w:semiHidden="1" w:unhideWhenUsed="1"/>
@@ -1080,7 +3305,7 @@
     <w:lsdException w:name="List Number 3" w:semiHidden="1" w:unhideWhenUsed="1"/>
     <w:lsdException w:name="List Number 4" w:semiHidden="1" w:unhideWhenUsed="1"/>
     <w:lsdException w:name="List Number 5" w:semiHidden="1" w:unhideWhenUsed="1"/>
-    <w:lsdException w:name="Title" w:uiPriority="10" w:qFormat="1"/>
+    <w:lsdException w:name="Title" w:uiPriority="16" w:qFormat="1"/>
     <w:lsdException w:name="Closing" w:semiHidden="1" w:unhideWhenUsed="1"/>
     <w:lsdException w:name="Signature" w:semiHidden="1" w:unhideWhenUsed="1"/>
     <w:lsdException w:name="Default Paragraph Font" w:semiHidden="1" w:uiPriority="1" w:unhideWhenUsed="1"/>
@@ -1092,7 +3317,7 @@
     <w:lsdException w:name="List Continue 4" w:semiHidden="1" w:unhideWhenUsed="1"/>
     <w:lsdException w:name="List Continue 5" w:semiHidden="1" w:unhideWhenUsed="1"/>
     <w:lsdException w:name="Message Header" w:semiHidden="1" w:unhideWhenUsed="1"/>
-    <w:lsdException w:name="Subtitle" w:uiPriority="11" w:qFormat="1"/>
+    <w:lsdException w:name="Subtitle" w:uiPriority="17" w:qFormat="1"/>
     <w:lsdException w:name="Salutation" w:semiHidden="1" w:unhideWhenUsed="1"/>
     <w:lsdException w:name="Date" w:semiHidden="1" w:unhideWhenUsed="1"/>
     <w:lsdException w:name="Body Text First Indent" w:semiHidden="1" w:unhideWhenUsed="1"/>
@@ -1105,8 +3330,8 @@
     <w:lsdException w:name="Block Text" w:semiHidden="1" w:unhideWhenUsed="1"/>
     <w:lsdException w:name="Hyperlink" w:semiHidden="1" w:unhideWhenUsed="1"/>
     <w:lsdException w:name="FollowedHyperlink" w:semiHidden="1" w:unhideWhenUsed="1"/>
-    <w:lsdException w:name="Strong" w:uiPriority="22" w:qFormat="1"/>
-    <w:lsdException w:name="Emphasis" w:uiPriority="20" w:qFormat="1"/>
+    <w:lsdException w:name="Strong" w:uiPriority="34" w:qFormat="1"/>
+    <w:lsdException w:name="Emphasis" w:uiPriority="32" w:qFormat="1"/>
     <w:lsdException w:name="Document Map" w:semiHidden="1" w:unhideWhenUsed="1"/>
     <w:lsdException w:name="Plain Text" w:semiHidden="1" w:unhideWhenUsed="1"/>
     <w:lsdException w:name="E-mail Signature" w:semiHidden="1" w:unhideWhenUsed="1"/>
@@ -1172,223 +3397,223 @@
     <w:lsdException w:name="Table Web 2" w:semiHidden="1" w:unhideWhenUsed="1"/>
     <w:lsdException w:name="Table Web 3" w:semiHidden="1" w:unhideWhenUsed="1"/>
     <w:lsdException w:name="Balloon Text" w:semiHidden="1" w:unhideWhenUsed="1"/>
-    <w:lsdException w:name="Table Grid" w:uiPriority="39"/>
+    <w:lsdException w:name="Table Grid" w:uiPriority="57"/>
     <w:lsdException w:name="Table Theme" w:semiHidden="1" w:unhideWhenUsed="1"/>
     <w:lsdException w:name="Placeholder Text" w:semiHidden="1"/>
     <w:lsdException w:name="No Spacing" w:uiPriority="1" w:qFormat="1"/>
-    <w:lsdException w:name="Light Shading" w:uiPriority="60"/>
-    <w:lsdException w:name="Light List" w:uiPriority="61"/>
-    <w:lsdException w:name="Light Grid" w:uiPriority="62"/>
-    <w:lsdException w:name="Medium Shading 1" w:uiPriority="63"/>
-    <w:lsdException w:name="Medium Shading 2" w:uiPriority="64"/>
-    <w:lsdException w:name="Medium List 1" w:uiPriority="65"/>
-    <w:lsdException w:name="Medium List 2" w:uiPriority="66"/>
-    <w:lsdException w:name="Medium Grid 1" w:uiPriority="67"/>
-    <w:lsdException w:name="Medium Grid 2" w:uiPriority="68"/>
-    <w:lsdException w:name="Medium Grid 3" w:uiPriority="69"/>
-    <w:lsdException w:name="Dark List" w:uiPriority="70"/>
-    <w:lsdException w:name="Colorful Shading" w:uiPriority="71"/>
-    <w:lsdException w:name="Colorful List" w:uiPriority="72"/>
-    <w:lsdException w:name="Colorful Grid" w:uiPriority="73"/>
-    <w:lsdException w:name="Light Shading Accent 1" w:uiPriority="60"/>
-    <w:lsdException w:name="Light List Accent 1" w:uiPriority="61"/>
-    <w:lsdException w:name="Light Grid Accent 1" w:uiPriority="62"/>
-    <w:lsdException w:name="Medium Shading 1 Accent 1" w:uiPriority="63"/>
-    <w:lsdException w:name="Medium Shading 2 Accent 1" w:uiPriority="64"/>
-    <w:lsdException w:name="Medium List 1 Accent 1" w:uiPriority="65"/>
+    <w:lsdException w:name="Light Shading" w:uiPriority="96"/>
+    <w:lsdException w:name="Light List" w:uiPriority="97"/>
+    <w:lsdException w:name="Light Grid" w:uiPriority="98"/>
+    <w:lsdException w:name="Medium Shading 1"/>
+    <w:lsdException w:name="Medium Shading 2" w:uiPriority="0"/>
+    <w:lsdException w:name="Medium List 1" w:uiPriority="0"/>
+    <w:lsdException w:name="Medium List 2" w:uiPriority="0"/>
+    <w:lsdException w:name="Medium Grid 1" w:uiPriority="0"/>
+    <w:lsdException w:name="Medium Grid 2" w:uiPriority="0"/>
+    <w:lsdException w:name="Medium Grid 3" w:uiPriority="0"/>
+    <w:lsdException w:name="Dark List" w:uiPriority="0"/>
+    <w:lsdException w:name="Colorful Shading" w:uiPriority="0"/>
+    <w:lsdException w:name="Colorful List" w:uiPriority="0"/>
+    <w:lsdException w:name="Colorful Grid" w:uiPriority="0"/>
+    <w:lsdException w:name="Light Shading Accent 1" w:uiPriority="96"/>
+    <w:lsdException w:name="Light List Accent 1" w:uiPriority="97"/>
+    <w:lsdException w:name="Light Grid Accent 1" w:uiPriority="98"/>
+    <w:lsdException w:name="Medium Shading 1 Accent 1"/>
+    <w:lsdException w:name="Medium Shading 2 Accent 1" w:uiPriority="0"/>
+    <w:lsdException w:name="Medium List 1 Accent 1" w:uiPriority="0"/>
     <w:lsdException w:name="Revision" w:semiHidden="1"/>
-    <w:lsdException w:name="List Paragraph" w:uiPriority="34" w:qFormat="1"/>
-    <w:lsdException w:name="Quote" w:uiPriority="29" w:qFormat="1"/>
-    <w:lsdException w:name="Intense Quote" w:uiPriority="30" w:qFormat="1"/>
-    <w:lsdException w:name="Medium List 2 Accent 1" w:uiPriority="66"/>
-    <w:lsdException w:name="Medium Grid 1 Accent 1" w:uiPriority="67"/>
-    <w:lsdException w:name="Medium Grid 2 Accent 1" w:uiPriority="68"/>
-    <w:lsdException w:name="Medium Grid 3 Accent 1" w:uiPriority="69"/>
-    <w:lsdException w:name="Dark List Accent 1" w:uiPriority="70"/>
-    <w:lsdException w:name="Colorful Shading Accent 1" w:uiPriority="71"/>
-    <w:lsdException w:name="Colorful List Accent 1" w:uiPriority="72"/>
-    <w:lsdException w:name="Colorful Grid Accent 1" w:uiPriority="73"/>
-    <w:lsdException w:name="Light Shading Accent 2" w:uiPriority="60"/>
-    <w:lsdException w:name="Light List Accent 2" w:uiPriority="61"/>
-    <w:lsdException w:name="Light Grid Accent 2" w:uiPriority="62"/>
-    <w:lsdException w:name="Medium Shading 1 Accent 2" w:uiPriority="63"/>
-    <w:lsdException w:name="Medium Shading 2 Accent 2" w:uiPriority="64"/>
-    <w:lsdException w:name="Medium List 1 Accent 2" w:uiPriority="65"/>
-    <w:lsdException w:name="Medium List 2 Accent 2" w:uiPriority="66"/>
-    <w:lsdException w:name="Medium Grid 1 Accent 2" w:uiPriority="67"/>
-    <w:lsdException w:name="Medium Grid 2 Accent 2" w:uiPriority="68"/>
-    <w:lsdException w:name="Medium Grid 3 Accent 2" w:uiPriority="69"/>
-    <w:lsdException w:name="Dark List Accent 2" w:uiPriority="70"/>
-    <w:lsdException w:name="Colorful Shading Accent 2" w:uiPriority="71"/>
-    <w:lsdException w:name="Colorful List Accent 2" w:uiPriority="72"/>
-    <w:lsdException w:name="Colorful Grid Accent 2" w:uiPriority="73"/>
-    <w:lsdException w:name="Light Shading Accent 3" w:uiPriority="60"/>
-    <w:lsdException w:name="Light List Accent 3" w:uiPriority="61"/>
-    <w:lsdException w:name="Light Grid Accent 3" w:uiPriority="62"/>
-    <w:lsdException w:name="Medium Shading 1 Accent 3" w:uiPriority="63"/>
-    <w:lsdException w:name="Medium Shading 2 Accent 3" w:uiPriority="64"/>
-    <w:lsdException w:name="Medium List 1 Accent 3" w:uiPriority="65"/>
-    <w:lsdException w:name="Medium List 2 Accent 3" w:uiPriority="66"/>
-    <w:lsdException w:name="Medium Grid 1 Accent 3" w:uiPriority="67"/>
-    <w:lsdException w:name="Medium Grid 2 Accent 3" w:uiPriority="68"/>
-    <w:lsdException w:name="Medium Grid 3 Accent 3" w:uiPriority="69"/>
-    <w:lsdException w:name="Dark List Accent 3" w:uiPriority="70"/>
-    <w:lsdException w:name="Colorful Shading Accent 3" w:uiPriority="71"/>
-    <w:lsdException w:name="Colorful List Accent 3" w:uiPriority="72"/>
-    <w:lsdException w:name="Colorful Grid Accent 3" w:uiPriority="73"/>
-    <w:lsdException w:name="Light Shading Accent 4" w:uiPriority="60"/>
-    <w:lsdException w:name="Light List Accent 4" w:uiPriority="61"/>
-    <w:lsdException w:name="Light Grid Accent 4" w:uiPriority="62"/>
-    <w:lsdException w:name="Medium Shading 1 Accent 4" w:uiPriority="63"/>
-    <w:lsdException w:name="Medium Shading 2 Accent 4" w:uiPriority="64"/>
-    <w:lsdException w:name="Medium List 1 Accent 4" w:uiPriority="65"/>
-    <w:lsdException w:name="Medium List 2 Accent 4" w:uiPriority="66"/>
-    <w:lsdException w:name="Medium Grid 1 Accent 4" w:uiPriority="67"/>
-    <w:lsdException w:name="Medium Grid 2 Accent 4" w:uiPriority="68"/>
-    <w:lsdException w:name="Medium Grid 3 Accent 4" w:uiPriority="69"/>
-    <w:lsdException w:name="Dark List Accent 4" w:uiPriority="70"/>
-    <w:lsdException w:name="Colorful Shading Accent 4" w:uiPriority="71"/>
-    <w:lsdException w:name="Colorful List Accent 4" w:uiPriority="72"/>
-    <w:lsdException w:name="Colorful Grid Accent 4" w:uiPriority="73"/>
-    <w:lsdException w:name="Light Shading Accent 5" w:uiPriority="60"/>
-    <w:lsdException w:name="Light List Accent 5" w:uiPriority="61"/>
-    <w:lsdException w:name="Light Grid Accent 5" w:uiPriority="62"/>
-    <w:lsdException w:name="Medium Shading 1 Accent 5" w:uiPriority="63"/>
-    <w:lsdException w:name="Medium Shading 2 Accent 5" w:uiPriority="64"/>
-    <w:lsdException w:name="Medium List 1 Accent 5" w:uiPriority="65"/>
-    <w:lsdException w:name="Medium List 2 Accent 5" w:uiPriority="66"/>
-    <w:lsdException w:name="Medium Grid 1 Accent 5" w:uiPriority="67"/>
-    <w:lsdException w:name="Medium Grid 2 Accent 5" w:uiPriority="68"/>
-    <w:lsdException w:name="Medium Grid 3 Accent 5" w:uiPriority="69"/>
-    <w:lsdException w:name="Dark List Accent 5" w:uiPriority="70"/>
-    <w:lsdException w:name="Colorful Shading Accent 5" w:uiPriority="71"/>
-    <w:lsdException w:name="Colorful List Accent 5" w:uiPriority="72"/>
-    <w:lsdException w:name="Colorful Grid Accent 5" w:uiPriority="73"/>
-    <w:lsdException w:name="Light Shading Accent 6" w:uiPriority="60"/>
-    <w:lsdException w:name="Light List Accent 6" w:uiPriority="61"/>
-    <w:lsdException w:name="Light Grid Accent 6" w:uiPriority="62"/>
-    <w:lsdException w:name="Medium Shading 1 Accent 6" w:uiPriority="63"/>
-    <w:lsdException w:name="Medium Shading 2 Accent 6" w:uiPriority="64"/>
-    <w:lsdException w:name="Medium List 1 Accent 6" w:uiPriority="65"/>
-    <w:lsdException w:name="Medium List 2 Accent 6" w:uiPriority="66"/>
-    <w:lsdException w:name="Medium Grid 1 Accent 6" w:uiPriority="67"/>
-    <w:lsdException w:name="Medium Grid 2 Accent 6" w:uiPriority="68"/>
-    <w:lsdException w:name="Medium Grid 3 Accent 6" w:uiPriority="69"/>
-    <w:lsdException w:name="Dark List Accent 6" w:uiPriority="70"/>
-    <w:lsdException w:name="Colorful Shading Accent 6" w:uiPriority="71"/>
-    <w:lsdException w:name="Colorful List Accent 6" w:uiPriority="72"/>
-    <w:lsdException w:name="Colorful Grid Accent 6" w:uiPriority="73"/>
-    <w:lsdException w:name="Subtle Emphasis" w:uiPriority="19" w:qFormat="1"/>
-    <w:lsdException w:name="Intense Emphasis" w:uiPriority="21" w:qFormat="1"/>
-    <w:lsdException w:name="Subtle Reference" w:uiPriority="31" w:qFormat="1"/>
-    <w:lsdException w:name="Intense Reference" w:uiPriority="32" w:qFormat="1"/>
-    <w:lsdException w:name="Book Title" w:uiPriority="33" w:qFormat="1"/>
-    <w:lsdException w:name="Bibliography" w:semiHidden="1" w:uiPriority="37" w:unhideWhenUsed="1"/>
-    <w:lsdException w:name="TOC Heading" w:semiHidden="1" w:uiPriority="39" w:unhideWhenUsed="1" w:qFormat="1"/>
-    <w:lsdException w:name="Plain Table 1" w:uiPriority="41"/>
-    <w:lsdException w:name="Plain Table 2" w:uiPriority="42"/>
-    <w:lsdException w:name="Plain Table 3" w:uiPriority="43"/>
-    <w:lsdException w:name="Plain Table 4" w:uiPriority="44"/>
-    <w:lsdException w:name="Plain Table 5" w:uiPriority="45"/>
-    <w:lsdException w:name="Grid Table Light" w:uiPriority="40"/>
-    <w:lsdException w:name="Grid Table 1 Light" w:uiPriority="46"/>
-    <w:lsdException w:name="Grid Table 2" w:uiPriority="47"/>
-    <w:lsdException w:name="Grid Table 3" w:uiPriority="48"/>
-    <w:lsdException w:name="Grid Table 4" w:uiPriority="49"/>
-    <w:lsdException w:name="Grid Table 5 Dark" w:uiPriority="50"/>
-    <w:lsdException w:name="Grid Table 6 Colorful" w:uiPriority="51"/>
-    <w:lsdException w:name="Grid Table 7 Colorful" w:uiPriority="52"/>
-    <w:lsdException w:name="Grid Table 1 Light Accent 1" w:uiPriority="46"/>
-    <w:lsdException w:name="Grid Table 2 Accent 1" w:uiPriority="47"/>
-    <w:lsdException w:name="Grid Table 3 Accent 1" w:uiPriority="48"/>
-    <w:lsdException w:name="Grid Table 4 Accent 1" w:uiPriority="49"/>
-    <w:lsdException w:name="Grid Table 5 Dark Accent 1" w:uiPriority="50"/>
-    <w:lsdException w:name="Grid Table 6 Colorful Accent 1" w:uiPriority="51"/>
-    <w:lsdException w:name="Grid Table 7 Colorful Accent 1" w:uiPriority="52"/>
-    <w:lsdException w:name="Grid Table 1 Light Accent 2" w:uiPriority="46"/>
-    <w:lsdException w:name="Grid Table 2 Accent 2" w:uiPriority="47"/>
-    <w:lsdException w:name="Grid Table 3 Accent 2" w:uiPriority="48"/>
-    <w:lsdException w:name="Grid Table 4 Accent 2" w:uiPriority="49"/>
-    <w:lsdException w:name="Grid Table 5 Dark Accent 2" w:uiPriority="50"/>
-    <w:lsdException w:name="Grid Table 6 Colorful Accent 2" w:uiPriority="51"/>
-    <w:lsdException w:name="Grid Table 7 Colorful Accent 2" w:uiPriority="52"/>
-    <w:lsdException w:name="Grid Table 1 Light Accent 3" w:uiPriority="46"/>
-    <w:lsdException w:name="Grid Table 2 Accent 3" w:uiPriority="47"/>
-    <w:lsdException w:name="Grid Table 3 Accent 3" w:uiPriority="48"/>
-    <w:lsdException w:name="Grid Table 4 Accent 3" w:uiPriority="49"/>
-    <w:lsdException w:name="Grid Table 5 Dark Accent 3" w:uiPriority="50"/>
-    <w:lsdException w:name="Grid Table 6 Colorful Accent 3" w:uiPriority="51"/>
-    <w:lsdException w:name="Grid Table 7 Colorful Accent 3" w:uiPriority="52"/>
-    <w:lsdException w:name="Grid Table 1 Light Accent 4" w:uiPriority="46"/>
-    <w:lsdException w:name="Grid Table 2 Accent 4" w:uiPriority="47"/>
-    <w:lsdException w:name="Grid Table 3 Accent 4" w:uiPriority="48"/>
-    <w:lsdException w:name="Grid Table 4 Accent 4" w:uiPriority="49"/>
-    <w:lsdException w:name="Grid Table 5 Dark Accent 4" w:uiPriority="50"/>
-    <w:lsdException w:name="Grid Table 6 Colorful Accent 4" w:uiPriority="51"/>
-    <w:lsdException w:name="Grid Table 7 Colorful Accent 4" w:uiPriority="52"/>
-    <w:lsdException w:name="Grid Table 1 Light Accent 5" w:uiPriority="46"/>
-    <w:lsdException w:name="Grid Table 2 Accent 5" w:uiPriority="47"/>
-    <w:lsdException w:name="Grid Table 3 Accent 5" w:uiPriority="48"/>
-    <w:lsdException w:name="Grid Table 4 Accent 5" w:uiPriority="49"/>
-    <w:lsdException w:name="Grid Table 5 Dark Accent 5" w:uiPriority="50"/>
-    <w:lsdException w:name="Grid Table 6 Colorful Accent 5" w:uiPriority="51"/>
-    <w:lsdException w:name="Grid Table 7 Colorful Accent 5" w:uiPriority="52"/>
-    <w:lsdException w:name="Grid Table 1 Light Accent 6" w:uiPriority="46"/>
-    <w:lsdException w:name="Grid Table 2 Accent 6" w:uiPriority="47"/>
-    <w:lsdException w:name="Grid Table 3 Accent 6" w:uiPriority="48"/>
-    <w:lsdException w:name="Grid Table 4 Accent 6" w:uiPriority="49"/>
-    <w:lsdException w:name="Grid Table 5 Dark Accent 6" w:uiPriority="50"/>
-    <w:lsdException w:name="Grid Table 6 Colorful Accent 6" w:uiPriority="51"/>
-    <w:lsdException w:name="Grid Table 7 Colorful Accent 6" w:uiPriority="52"/>
-    <w:lsdException w:name="List Table 1 Light" w:uiPriority="46"/>
-    <w:lsdException w:name="List Table 2" w:uiPriority="47"/>
-    <w:lsdException w:name="List Table 3" w:uiPriority="48"/>
-    <w:lsdException w:name="List Table 4" w:uiPriority="49"/>
-    <w:lsdException w:name="List Table 5 Dark" w:uiPriority="50"/>
-    <w:lsdException w:name="List Table 6 Colorful" w:uiPriority="51"/>
-    <w:lsdException w:name="List Table 7 Colorful" w:uiPriority="52"/>
-    <w:lsdException w:name="List Table 1 Light Accent 1" w:uiPriority="46"/>
-    <w:lsdException w:name="List Table 2 Accent 1" w:uiPriority="47"/>
-    <w:lsdException w:name="List Table 3 Accent 1" w:uiPriority="48"/>
-    <w:lsdException w:name="List Table 4 Accent 1" w:uiPriority="49"/>
-    <w:lsdException w:name="List Table 5 Dark Accent 1" w:uiPriority="50"/>
-    <w:lsdException w:name="List Table 6 Colorful Accent 1" w:uiPriority="51"/>
-    <w:lsdException w:name="List Table 7 Colorful Accent 1" w:uiPriority="52"/>
-    <w:lsdException w:name="List Table 1 Light Accent 2" w:uiPriority="46"/>
-    <w:lsdException w:name="List Table 2 Accent 2" w:uiPriority="47"/>
-    <w:lsdException w:name="List Table 3 Accent 2" w:uiPriority="48"/>
-    <w:lsdException w:name="List Table 4 Accent 2" w:uiPriority="49"/>
-    <w:lsdException w:name="List Table 5 Dark Accent 2" w:uiPriority="50"/>
-    <w:lsdException w:name="List Table 6 Colorful Accent 2" w:uiPriority="51"/>
-    <w:lsdException w:name="List Table 7 Colorful Accent 2" w:uiPriority="52"/>
-    <w:lsdException w:name="List Table 1 Light Accent 3" w:uiPriority="46"/>
-    <w:lsdException w:name="List Table 2 Accent 3" w:uiPriority="47"/>
-    <w:lsdException w:name="List Table 3 Accent 3" w:uiPriority="48"/>
-    <w:lsdException w:name="List Table 4 Accent 3" w:uiPriority="49"/>
-    <w:lsdException w:name="List Table 5 Dark Accent 3" w:uiPriority="50"/>
-    <w:lsdException w:name="List Table 6 Colorful Accent 3" w:uiPriority="51"/>
-    <w:lsdException w:name="List Table 7 Colorful Accent 3" w:uiPriority="52"/>
-    <w:lsdException w:name="List Table 1 Light Accent 4" w:uiPriority="46"/>
-    <w:lsdException w:name="List Table 2 Accent 4" w:uiPriority="47"/>
-    <w:lsdException w:name="List Table 3 Accent 4" w:uiPriority="48"/>
-    <w:lsdException w:name="List Table 4 Accent 4" w:uiPriority="49"/>
-    <w:lsdException w:name="List Table 5 Dark Accent 4" w:uiPriority="50"/>
-    <w:lsdException w:name="List Table 6 Colorful Accent 4" w:uiPriority="51"/>
-    <w:lsdException w:name="List Table 7 Colorful Accent 4" w:uiPriority="52"/>
-    <w:lsdException w:name="List Table 1 Light Accent 5" w:uiPriority="46"/>
-    <w:lsdException w:name="List Table 2 Accent 5" w:uiPriority="47"/>
-    <w:lsdException w:name="List Table 3 Accent 5" w:uiPriority="48"/>
-    <w:lsdException w:name="List Table 4 Accent 5" w:uiPriority="49"/>
-    <w:lsdException w:name="List Table 5 Dark Accent 5" w:uiPriority="50"/>
-    <w:lsdException w:name="List Table 6 Colorful Accent 5" w:uiPriority="51"/>
-    <w:lsdException w:name="List Table 7 Colorful Accent 5" w:uiPriority="52"/>
-    <w:lsdException w:name="List Table 1 Light Accent 6" w:uiPriority="46"/>
-    <w:lsdException w:name="List Table 2 Accent 6" w:uiPriority="47"/>
-    <w:lsdException w:name="List Table 3 Accent 6" w:uiPriority="48"/>
-    <w:lsdException w:name="List Table 4 Accent 6" w:uiPriority="49"/>
-    <w:lsdException w:name="List Table 5 Dark Accent 6" w:uiPriority="50"/>
-    <w:lsdException w:name="List Table 6 Colorful Accent 6" w:uiPriority="51"/>
-    <w:lsdException w:name="List Table 7 Colorful Accent 6" w:uiPriority="52"/>
+    <w:lsdException w:name="List Paragraph" w:uiPriority="52" w:qFormat="1"/>
+    <w:lsdException w:name="Quote" w:uiPriority="41" w:qFormat="1"/>
+    <w:lsdException w:name="Intense Quote" w:uiPriority="48" w:qFormat="1"/>
+    <w:lsdException w:name="Medium List 2 Accent 1" w:uiPriority="0"/>
+    <w:lsdException w:name="Medium Grid 1 Accent 1" w:uiPriority="0"/>
+    <w:lsdException w:name="Medium Grid 2 Accent 1" w:uiPriority="0"/>
+    <w:lsdException w:name="Medium Grid 3 Accent 1" w:uiPriority="0"/>
+    <w:lsdException w:name="Dark List Accent 1" w:uiPriority="0"/>
+    <w:lsdException w:name="Colorful Shading Accent 1" w:uiPriority="0"/>
+    <w:lsdException w:name="Colorful List Accent 1" w:uiPriority="0"/>
+    <w:lsdException w:name="Colorful Grid Accent 1" w:uiPriority="0"/>
+    <w:lsdException w:name="Light Shading Accent 2" w:uiPriority="96"/>
+    <w:lsdException w:name="Light List Accent 2" w:uiPriority="97"/>
+    <w:lsdException w:name="Light Grid Accent 2" w:uiPriority="98"/>
+    <w:lsdException w:name="Medium Shading 1 Accent 2"/>
+    <w:lsdException w:name="Medium Shading 2 Accent 2" w:uiPriority="0"/>
+    <w:lsdException w:name="Medium List 1 Accent 2" w:uiPriority="0"/>
+    <w:lsdException w:name="Medium List 2 Accent 2" w:uiPriority="0"/>
+    <w:lsdException w:name="Medium Grid 1 Accent 2" w:uiPriority="0"/>
+    <w:lsdException w:name="Medium Grid 2 Accent 2" w:uiPriority="0"/>
+    <w:lsdException w:name="Medium Grid 3 Accent 2" w:uiPriority="0"/>
+    <w:lsdException w:name="Dark List Accent 2" w:uiPriority="0"/>
+    <w:lsdException w:name="Colorful Shading Accent 2" w:uiPriority="0"/>
+    <w:lsdException w:name="Colorful List Accent 2" w:uiPriority="0"/>
+    <w:lsdException w:name="Colorful Grid Accent 2" w:uiPriority="0"/>
+    <w:lsdException w:name="Light Shading Accent 3" w:uiPriority="96"/>
+    <w:lsdException w:name="Light List Accent 3" w:uiPriority="97"/>
+    <w:lsdException w:name="Light Grid Accent 3" w:uiPriority="98"/>
+    <w:lsdException w:name="Medium Shading 1 Accent 3"/>
+    <w:lsdException w:name="Medium Shading 2 Accent 3" w:uiPriority="0"/>
+    <w:lsdException w:name="Medium List 1 Accent 3" w:uiPriority="0"/>
+    <w:lsdException w:name="Medium List 2 Accent 3" w:uiPriority="0"/>
+    <w:lsdException w:name="Medium Grid 1 Accent 3" w:uiPriority="0"/>
+    <w:lsdException w:name="Medium Grid 2 Accent 3" w:uiPriority="0"/>
+    <w:lsdException w:name="Medium Grid 3 Accent 3" w:uiPriority="0"/>
+    <w:lsdException w:name="Dark List Accent 3" w:uiPriority="0"/>
+    <w:lsdException w:name="Colorful Shading Accent 3" w:uiPriority="0"/>
+    <w:lsdException w:name="Colorful List Accent 3" w:uiPriority="0"/>
+    <w:lsdException w:name="Colorful Grid Accent 3" w:uiPriority="0"/>
+    <w:lsdException w:name="Light Shading Accent 4" w:uiPriority="96"/>
+    <w:lsdException w:name="Light List Accent 4" w:uiPriority="97"/>
+    <w:lsdException w:name="Light Grid Accent 4" w:uiPriority="98"/>
+    <w:lsdException w:name="Medium Shading 1 Accent 4"/>
+    <w:lsdException w:name="Medium Shading 2 Accent 4" w:uiPriority="0"/>
+    <w:lsdException w:name="Medium List 1 Accent 4" w:uiPriority="0"/>
+    <w:lsdException w:name="Medium List 2 Accent 4" w:uiPriority="0"/>
+    <w:lsdException w:name="Medium Grid 1 Accent 4" w:uiPriority="0"/>
+    <w:lsdException w:name="Medium Grid 2 Accent 4" w:uiPriority="0"/>
+    <w:lsdException w:name="Medium Grid 3 Accent 4" w:uiPriority="0"/>
+    <w:lsdException w:name="Dark List Accent 4" w:uiPriority="0"/>
+    <w:lsdException w:name="Colorful Shading Accent 4" w:uiPriority="0"/>
+    <w:lsdException w:name="Colorful List Accent 4" w:uiPriority="0"/>
+    <w:lsdException w:name="Colorful Grid Accent 4" w:uiPriority="0"/>
+    <w:lsdException w:name="Light Shading Accent 5" w:uiPriority="96"/>
+    <w:lsdException w:name="Light List Accent 5" w:uiPriority="97"/>
+    <w:lsdException w:name="Light Grid Accent 5" w:uiPriority="98"/>
+    <w:lsdException w:name="Medium Shading 1 Accent 5"/>
+    <w:lsdException w:name="Medium Shading 2 Accent 5" w:uiPriority="0"/>
+    <w:lsdException w:name="Medium List 1 Accent 5" w:uiPriority="0"/>
+    <w:lsdException w:name="Medium List 2 Accent 5" w:uiPriority="0"/>
+    <w:lsdException w:name="Medium Grid 1 Accent 5" w:uiPriority="0"/>
+    <w:lsdException w:name="Medium Grid 2 Accent 5" w:uiPriority="0"/>
+    <w:lsdException w:name="Medium Grid 3 Accent 5" w:uiPriority="0"/>
+    <w:lsdException w:name="Dark List Accent 5" w:uiPriority="0"/>
+    <w:lsdException w:name="Colorful Shading Accent 5" w:uiPriority="0"/>
+    <w:lsdException w:name="Colorful List Accent 5" w:uiPriority="0"/>
+    <w:lsdException w:name="Colorful Grid Accent 5" w:uiPriority="0"/>
+    <w:lsdException w:name="Light Shading Accent 6" w:uiPriority="96"/>
+    <w:lsdException w:name="Light List Accent 6" w:uiPriority="97"/>
+    <w:lsdException w:name="Light Grid Accent 6" w:uiPriority="98"/>
+    <w:lsdException w:name="Medium Shading 1 Accent 6"/>
+    <w:lsdException w:name="Medium Shading 2 Accent 6" w:uiPriority="0"/>
+    <w:lsdException w:name="Medium List 1 Accent 6" w:uiPriority="0"/>
+    <w:lsdException w:name="Medium List 2 Accent 6" w:uiPriority="0"/>
+    <w:lsdException w:name="Medium Grid 1 Accent 6" w:uiPriority="0"/>
+    <w:lsdException w:name="Medium Grid 2 Accent 6" w:uiPriority="0"/>
+    <w:lsdException w:name="Medium Grid 3 Accent 6" w:uiPriority="0"/>
+    <w:lsdException w:name="Dark List Accent 6" w:uiPriority="0"/>
+    <w:lsdException w:name="Colorful Shading Accent 6" w:uiPriority="0"/>
+    <w:lsdException w:name="Colorful List Accent 6" w:uiPriority="0"/>
+    <w:lsdException w:name="Colorful Grid Accent 6" w:uiPriority="0"/>
+    <w:lsdException w:name="Subtle Emphasis" w:uiPriority="25" w:qFormat="1"/>
+    <w:lsdException w:name="Intense Emphasis" w:uiPriority="33" w:qFormat="1"/>
+    <w:lsdException w:name="Subtle Reference" w:uiPriority="49" w:qFormat="1"/>
+    <w:lsdException w:name="Intense Reference" w:uiPriority="50" w:qFormat="1"/>
+    <w:lsdException w:name="Book Title" w:uiPriority="51" w:qFormat="1"/>
+    <w:lsdException w:name="Bibliography" w:semiHidden="1" w:uiPriority="55" w:unhideWhenUsed="1"/>
+    <w:lsdException w:name="TOC Heading" w:semiHidden="1" w:uiPriority="57" w:unhideWhenUsed="1" w:qFormat="1"/>
+    <w:lsdException w:name="Plain Table 1" w:uiPriority="65"/>
+    <w:lsdException w:name="Plain Table 2" w:uiPriority="66"/>
+    <w:lsdException w:name="Plain Table 3" w:uiPriority="67"/>
+    <w:lsdException w:name="Plain Table 4" w:uiPriority="68"/>
+    <w:lsdException w:name="Plain Table 5" w:uiPriority="69"/>
+    <w:lsdException w:name="Grid Table Light" w:uiPriority="64"/>
+    <w:lsdException w:name="Grid Table 1 Light" w:uiPriority="70"/>
+    <w:lsdException w:name="Grid Table 2" w:uiPriority="71"/>
+    <w:lsdException w:name="Grid Table 3" w:uiPriority="72"/>
+    <w:lsdException w:name="Grid Table 4" w:uiPriority="73"/>
+    <w:lsdException w:name="Grid Table 5 Dark" w:uiPriority="80"/>
+    <w:lsdException w:name="Grid Table 6 Colorful" w:uiPriority="81"/>
+    <w:lsdException w:name="Grid Table 7 Colorful" w:uiPriority="82"/>
+    <w:lsdException w:name="Grid Table 1 Light Accent 1" w:uiPriority="70"/>
+    <w:lsdException w:name="Grid Table 2 Accent 1" w:uiPriority="71"/>
+    <w:lsdException w:name="Grid Table 3 Accent 1" w:uiPriority="72"/>
+    <w:lsdException w:name="Grid Table 4 Accent 1" w:uiPriority="73"/>
+    <w:lsdException w:name="Grid Table 5 Dark Accent 1" w:uiPriority="80"/>
+    <w:lsdException w:name="Grid Table 6 Colorful Accent 1" w:uiPriority="81"/>
+    <w:lsdException w:name="Grid Table 7 Colorful Accent 1" w:uiPriority="82"/>
+    <w:lsdException w:name="Grid Table 1 Light Accent 2" w:uiPriority="70"/>
+    <w:lsdException w:name="Grid Table 2 Accent 2" w:uiPriority="71"/>
+    <w:lsdException w:name="Grid Table 3 Accent 2" w:uiPriority="72"/>
+    <w:lsdException w:name="Grid Table 4 Accent 2" w:uiPriority="73"/>
+    <w:lsdException w:name="Grid Table 5 Dark Accent 2" w:uiPriority="80"/>
+    <w:lsdException w:name="Grid Table 6 Colorful Accent 2" w:uiPriority="81"/>
+    <w:lsdException w:name="Grid Table 7 Colorful Accent 2" w:uiPriority="82"/>
+    <w:lsdException w:name="Grid Table 1 Light Accent 3" w:uiPriority="70"/>
+    <w:lsdException w:name="Grid Table 2 Accent 3" w:uiPriority="71"/>
+    <w:lsdException w:name="Grid Table 3 Accent 3" w:uiPriority="72"/>
+    <w:lsdException w:name="Grid Table 4 Accent 3" w:uiPriority="73"/>
+    <w:lsdException w:name="Grid Table 5 Dark Accent 3" w:uiPriority="80"/>
+    <w:lsdException w:name="Grid Table 6 Colorful Accent 3" w:uiPriority="81"/>
+    <w:lsdException w:name="Grid Table 7 Colorful Accent 3" w:uiPriority="82"/>
+    <w:lsdException w:name="Grid Table 1 Light Accent 4" w:uiPriority="70"/>
+    <w:lsdException w:name="Grid Table 2 Accent 4" w:uiPriority="71"/>
+    <w:lsdException w:name="Grid Table 3 Accent 4" w:uiPriority="72"/>
+    <w:lsdException w:name="Grid Table 4 Accent 4" w:uiPriority="73"/>
+    <w:lsdException w:name="Grid Table 5 Dark Accent 4" w:uiPriority="80"/>
+    <w:lsdException w:name="Grid Table 6 Colorful Accent 4" w:uiPriority="81"/>
+    <w:lsdException w:name="Grid Table 7 Colorful Accent 4" w:uiPriority="82"/>
+    <w:lsdException w:name="Grid Table 1 Light Accent 5" w:uiPriority="70"/>
+    <w:lsdException w:name="Grid Table 2 Accent 5" w:uiPriority="71"/>
+    <w:lsdException w:name="Grid Table 3 Accent 5" w:uiPriority="72"/>
+    <w:lsdException w:name="Grid Table 4 Accent 5" w:uiPriority="73"/>
+    <w:lsdException w:name="Grid Table 5 Dark Accent 5" w:uiPriority="80"/>
+    <w:lsdException w:name="Grid Table 6 Colorful Accent 5" w:uiPriority="81"/>
+    <w:lsdException w:name="Grid Table 7 Colorful Accent 5" w:uiPriority="82"/>
+    <w:lsdException w:name="Grid Table 1 Light Accent 6" w:uiPriority="70"/>
+    <w:lsdException w:name="Grid Table 2 Accent 6" w:uiPriority="71"/>
+    <w:lsdException w:name="Grid Table 3 Accent 6" w:uiPriority="72"/>
+    <w:lsdException w:name="Grid Table 4 Accent 6" w:uiPriority="73"/>
+    <w:lsdException w:name="Grid Table 5 Dark Accent 6" w:uiPriority="80"/>
+    <w:lsdException w:name="Grid Table 6 Colorful Accent 6" w:uiPriority="81"/>
+    <w:lsdException w:name="Grid Table 7 Colorful Accent 6" w:uiPriority="82"/>
+    <w:lsdException w:name="List Table 1 Light" w:uiPriority="70"/>
+    <w:lsdException w:name="List Table 2" w:uiPriority="71"/>
+    <w:lsdException w:name="List Table 3" w:uiPriority="72"/>
+    <w:lsdException w:name="List Table 4" w:uiPriority="73"/>
+    <w:lsdException w:name="List Table 5 Dark" w:uiPriority="80"/>
+    <w:lsdException w:name="List Table 6 Colorful" w:uiPriority="81"/>
+    <w:lsdException w:name="List Table 7 Colorful" w:uiPriority="82"/>
+    <w:lsdException w:name="List Table 1 Light Accent 1" w:uiPriority="70"/>
+    <w:lsdException w:name="List Table 2 Accent 1" w:uiPriority="71"/>
+    <w:lsdException w:name="List Table 3 Accent 1" w:uiPriority="72"/>
+    <w:lsdException w:name="List Table 4 Accent 1" w:uiPriority="73"/>
+    <w:lsdException w:name="List Table 5 Dark Accent 1" w:uiPriority="80"/>
+    <w:lsdException w:name="List Table 6 Colorful Accent 1" w:uiPriority="81"/>
+    <w:lsdException w:name="List Table 7 Colorful Accent 1" w:uiPriority="82"/>
+    <w:lsdException w:name="List Table 1 Light Accent 2" w:uiPriority="70"/>
+    <w:lsdException w:name="List Table 2 Accent 2" w:uiPriority="71"/>
+    <w:lsdException w:name="List Table 3 Accent 2" w:uiPriority="72"/>
+    <w:lsdException w:name="List Table 4 Accent 2" w:uiPriority="73"/>
+    <w:lsdException w:name="List Table 5 Dark Accent 2" w:uiPriority="80"/>
+    <w:lsdException w:name="List Table 6 Colorful Accent 2" w:uiPriority="81"/>
+    <w:lsdException w:name="List Table 7 Colorful Accent 2" w:uiPriority="82"/>
+    <w:lsdException w:name="List Table 1 Light Accent 3" w:uiPriority="70"/>
+    <w:lsdException w:name="List Table 2 Accent 3" w:uiPriority="71"/>
+    <w:lsdException w:name="List Table 3 Accent 3" w:uiPriority="72"/>
+    <w:lsdException w:name="List Table 4 Accent 3" w:uiPriority="73"/>
+    <w:lsdException w:name="List Table 5 Dark Accent 3" w:uiPriority="80"/>
+    <w:lsdException w:name="List Table 6 Colorful Accent 3" w:uiPriority="81"/>
+    <w:lsdException w:name="List Table 7 Colorful Accent 3" w:uiPriority="82"/>
+    <w:lsdException w:name="List Table 1 Light Accent 4" w:uiPriority="70"/>
+    <w:lsdException w:name="List Table 2 Accent 4" w:uiPriority="71"/>
+    <w:lsdException w:name="List Table 3 Accent 4" w:uiPriority="72"/>
+    <w:lsdException w:name="List Table 4 Accent 4" w:uiPriority="73"/>
+    <w:lsdException w:name="List Table 5 Dark Accent 4" w:uiPriority="80"/>
+    <w:lsdException w:name="List Table 6 Colorful Accent 4" w:uiPriority="81"/>
+    <w:lsdException w:name="List Table 7 Colorful Accent 4" w:uiPriority="82"/>
+    <w:lsdException w:name="List Table 1 Light Accent 5" w:uiPriority="70"/>
+    <w:lsdException w:name="List Table 2 Accent 5" w:uiPriority="71"/>
+    <w:lsdException w:name="List Table 3 Accent 5" w:uiPriority="72"/>
+    <w:lsdException w:name="List Table 4 Accent 5" w:uiPriority="73"/>
+    <w:lsdException w:name="List Table 5 Dark Accent 5" w:uiPriority="80"/>
+    <w:lsdException w:name="List Table 6 Colorful Accent 5" w:uiPriority="81"/>
+    <w:lsdException w:name="List Table 7 Colorful Accent 5" w:uiPriority="82"/>
+    <w:lsdException w:name="List Table 1 Light Accent 6" w:uiPriority="70"/>
+    <w:lsdException w:name="List Table 2 Accent 6" w:uiPriority="71"/>
+    <w:lsdException w:name="List Table 3 Accent 6" w:uiPriority="72"/>
+    <w:lsdException w:name="List Table 4 Accent 6" w:uiPriority="73"/>
+    <w:lsdException w:name="List Table 5 Dark Accent 6" w:uiPriority="80"/>
+    <w:lsdException w:name="List Table 6 Colorful Accent 6" w:uiPriority="81"/>
+    <w:lsdException w:name="List Table 7 Colorful Accent 6" w:uiPriority="82"/>
   </w:latentStyles>
   <w:style w:type="paragraph" w:default="1" w:styleId="a">
     <w:name w:val="Normal"/>
@@ -1431,7 +3656,6 @@
     <w:name w:val="Table Grid"/>
     <w:basedOn w:val="a1"/>
     <w:uiPriority w:val="39"/>
-    <w:rsid w:val="003D4784"/>
     <w:pPr>
       <w:spacing w:after="0" w:line="240" w:lineRule="auto"/>
     </w:pPr>
@@ -1492,7 +3716,7 @@
     </a:clrScheme>
     <a:fontScheme name="Office">
       <a:majorFont>
-        <a:latin typeface="맑은 고딕" panose="020F0302020204030204"/>
+        <a:latin typeface="맑은 고딕"/>
         <a:ea typeface=""/>
         <a:cs typeface=""/>
         <a:font script="Jpan" typeface="游ゴシック Light"/>
@@ -1527,7 +3751,7 @@
         <a:font script="Geor" typeface="Sylfaen"/>
       </a:majorFont>
       <a:minorFont>
-        <a:latin typeface="맑은 고딕" panose="020F0502020204030204"/>
+        <a:latin typeface="맑은 고딕"/>
         <a:ea typeface=""/>
         <a:cs typeface=""/>
         <a:font script="Jpan" typeface="游明朝"/>
@@ -1567,145 +3791,171 @@
         <a:solidFill>
           <a:schemeClr val="phClr"/>
         </a:solidFill>
-        <a:gradFill rotWithShape="1">
+        <a:gradFill flip="none" rotWithShape="1">
           <a:gsLst>
             <a:gs pos="0">
               <a:schemeClr val="phClr">
-                <a:lumMod val="110000"/>
-                <a:satMod val="105000"/>
+                <a:satMod val="104999"/>
                 <a:tint val="67000"/>
               </a:schemeClr>
             </a:gs>
             <a:gs pos="50000">
               <a:schemeClr val="phClr">
-                <a:lumMod val="105000"/>
                 <a:satMod val="103000"/>
                 <a:tint val="73000"/>
               </a:schemeClr>
             </a:gs>
             <a:gs pos="100000">
               <a:schemeClr val="phClr">
-                <a:lumMod val="105000"/>
                 <a:satMod val="109000"/>
                 <a:tint val="81000"/>
               </a:schemeClr>
             </a:gs>
           </a:gsLst>
           <a:lin ang="5400000" scaled="0"/>
+          <a:tileRect/>
         </a:gradFill>
-        <a:gradFill rotWithShape="1">
+        <a:gradFill flip="none" rotWithShape="1">
           <a:gsLst>
             <a:gs pos="0">
               <a:schemeClr val="phClr">
                 <a:satMod val="103000"/>
-                <a:lumMod val="102000"/>
                 <a:tint val="94000"/>
               </a:schemeClr>
             </a:gs>
             <a:gs pos="50000">
               <a:schemeClr val="phClr">
                 <a:satMod val="110000"/>
-                <a:lumMod val="100000"/>
                 <a:shade val="100000"/>
               </a:schemeClr>
             </a:gs>
             <a:gs pos="100000">
               <a:schemeClr val="phClr">
-                <a:lumMod val="99000"/>
                 <a:satMod val="120000"/>
                 <a:shade val="78000"/>
               </a:schemeClr>
             </a:gs>
           </a:gsLst>
           <a:lin ang="5400000" scaled="0"/>
+          <a:tileRect/>
         </a:gradFill>
       </a:fillStyleLst>
       <a:lnStyleLst>
-        <a:ln w="6350" cap="flat" cmpd="sng" algn="ctr">
+        <a:ln w="6350">
           <a:solidFill>
             <a:schemeClr val="phClr"/>
           </a:solidFill>
-          <a:prstDash val="solid"/>
           <a:miter lim="800000"/>
         </a:ln>
-        <a:ln w="12700" cap="flat" cmpd="sng" algn="ctr">
+        <a:ln w="12700">
           <a:solidFill>
             <a:schemeClr val="phClr"/>
           </a:solidFill>
-          <a:prstDash val="solid"/>
           <a:miter lim="800000"/>
         </a:ln>
-        <a:ln w="19050" cap="flat" cmpd="sng" algn="ctr">
+        <a:ln w="19050">
           <a:solidFill>
             <a:schemeClr val="phClr"/>
           </a:solidFill>
-          <a:prstDash val="solid"/>
           <a:miter lim="800000"/>
         </a:ln>
       </a:lnStyleLst>
       <a:effectStyleLst>
         <a:effectStyle>
-          <a:effectLst/>
-        </a:effectStyle>
-        <a:effectStyle>
-          <a:effectLst/>
+          <a:effectLst>
+            <a:outerShdw blurRad="40000" dist="20000" dir="5400000" rotWithShape="0">
+              <a:srgbClr val="000000">
+                <a:alpha val="38000"/>
+              </a:srgbClr>
+            </a:outerShdw>
+          </a:effectLst>
         </a:effectStyle>
         <a:effectStyle>
           <a:effectLst>
-            <a:outerShdw blurRad="57150" dist="19050" dir="5400000" algn="ctr" rotWithShape="0">
+            <a:outerShdw blurRad="40000" dist="23000" dir="5400000" rotWithShape="0">
               <a:srgbClr val="000000">
-                <a:alpha val="63000"/>
+                <a:alpha val="35000"/>
               </a:srgbClr>
             </a:outerShdw>
           </a:effectLst>
+        </a:effectStyle>
+        <a:effectStyle>
+          <a:effectLst>
+            <a:outerShdw blurRad="40000" dist="23000" dir="5400000" rotWithShape="0">
+              <a:srgbClr val="000000">
+                <a:alpha val="35000"/>
+              </a:srgbClr>
+            </a:outerShdw>
+          </a:effectLst>
+          <a:scene3d>
+            <a:camera prst="orthographicFront">
+              <a:rot lat="0" lon="0" rev="0"/>
+            </a:camera>
+            <a:lightRig rig="threePt" dir="t">
+              <a:rot lat="0" lon="0" rev="1200000"/>
+            </a:lightRig>
+          </a:scene3d>
+          <a:sp3d>
+            <a:bevelT w="63500" h="25400"/>
+          </a:sp3d>
         </a:effectStyle>
       </a:effectStyleLst>
       <a:bgFillStyleLst>
         <a:solidFill>
           <a:schemeClr val="phClr"/>
         </a:solidFill>
-        <a:solidFill>
-          <a:schemeClr val="phClr">
-            <a:tint val="95000"/>
-            <a:satMod val="170000"/>
-          </a:schemeClr>
-        </a:solidFill>
-        <a:gradFill rotWithShape="1">
+        <a:gradFill flip="none" rotWithShape="1">
           <a:gsLst>
             <a:gs pos="0">
               <a:schemeClr val="phClr">
-                <a:tint val="93000"/>
-                <a:satMod val="150000"/>
-                <a:shade val="98000"/>
-                <a:lumMod val="102000"/>
+                <a:satMod val="104999"/>
+                <a:tint val="67000"/>
               </a:schemeClr>
             </a:gs>
             <a:gs pos="50000">
               <a:schemeClr val="phClr">
-                <a:tint val="98000"/>
-                <a:satMod val="130000"/>
-                <a:shade val="90000"/>
-                <a:lumMod val="103000"/>
+                <a:satMod val="103000"/>
+                <a:tint val="73000"/>
               </a:schemeClr>
             </a:gs>
             <a:gs pos="100000">
               <a:schemeClr val="phClr">
-                <a:shade val="63000"/>
-                <a:satMod val="120000"/>
+                <a:satMod val="109000"/>
+                <a:tint val="81000"/>
               </a:schemeClr>
             </a:gs>
           </a:gsLst>
           <a:lin ang="5400000" scaled="0"/>
+          <a:tileRect/>
+        </a:gradFill>
+        <a:gradFill flip="none" rotWithShape="1">
+          <a:gsLst>
+            <a:gs pos="0">
+              <a:schemeClr val="phClr">
+                <a:satMod val="103000"/>
+                <a:tint val="94000"/>
+              </a:schemeClr>
+            </a:gs>
+            <a:gs pos="50000">
+              <a:schemeClr val="phClr">
+                <a:satMod val="110000"/>
+                <a:shade val="100000"/>
+              </a:schemeClr>
+            </a:gs>
+            <a:gs pos="100000">
+              <a:schemeClr val="phClr">
+                <a:satMod val="120000"/>
+                <a:shade val="78000"/>
+              </a:schemeClr>
+            </a:gs>
+          </a:gsLst>
+          <a:lin ang="5400000" scaled="0"/>
+          <a:tileRect/>
         </a:gradFill>
       </a:bgFillStyleLst>
     </a:fmtScheme>
   </a:themeElements>
   <a:objectDefaults/>
   <a:extraClrSchemeLst/>
-  <a:extLst>
-    <a:ext uri="{05A4C25C-085E-4340-85A3-A5531E510DB2}">
-      <thm15:themeFamily xmlns:thm15="http://schemas.microsoft.com/office/thememl/2012/main" name="Office Theme" id="{62F939B6-93AF-4DB8-9C6B-D6C7DFDC589F}" vid="{4A3C46E8-61CC-4603-A589-7422A47A8E4A}"/>
-    </a:ext>
-  </a:extLst>
 </a:theme>
 </file>
--- a/Result of data cleansing/Huggingface_labeling_error_정리.docx
+++ b/Result of data cleansing/Huggingface_labeling_error_정리.docx
@@ -5,7 +5,6 @@
     <w:p>
       <w:pPr>
         <w:rPr>
-          <w:rFonts w:hint="eastAsia"/>
           <w:color w:val="0070C0"/>
           <w:sz w:val="16"/>
           <w:szCs w:val="16"/>
@@ -18,19 +17,7 @@
         <w:rPr>
           <w:rFonts w:hint="eastAsia"/>
         </w:rPr>
-        <w:t xml:space="preserve">Labeling </w:t>
-      </w:r>
-      <w:r>
-        <w:rPr>
-          <w:rFonts w:hint="eastAsia"/>
-        </w:rPr>
-        <w:t>예시</w:t>
-      </w:r>
-      <w:r>
-        <w:rPr>
-          <w:rFonts w:hint="eastAsia"/>
-        </w:rPr>
-        <w:t>]</w:t>
+        <w:t>Labeling 예시]</w:t>
       </w:r>
       <w:r>
         <w:rPr>
@@ -102,6 +89,9 @@
           </w:tcPr>
           <w:p>
             <w:r>
+              <w:rPr>
+                <w:noProof/>
+              </w:rPr>
               <w:drawing>
                 <wp:inline distT="0" distB="0" distL="0" distR="0" wp14:anchorId="0EF38CF4" wp14:editId="3073280F">
                   <wp:extent cx="4627245" cy="95885"/>
@@ -141,6 +131,9 @@
           </w:p>
           <w:p>
             <w:r>
+              <w:rPr>
+                <w:noProof/>
+              </w:rPr>
               <w:drawing>
                 <wp:inline distT="0" distB="0" distL="0" distR="0" wp14:anchorId="0548E440" wp14:editId="59D92EF7">
                   <wp:extent cx="5522976" cy="85665"/>
@@ -180,6 +173,9 @@
           </w:p>
           <w:p>
             <w:r>
+              <w:rPr>
+                <w:noProof/>
+              </w:rPr>
               <w:drawing>
                 <wp:inline distT="0" distB="0" distL="0" distR="0" wp14:anchorId="42FEF81E" wp14:editId="335A87DD">
                   <wp:extent cx="5160924" cy="101778"/>
@@ -218,12 +214,10 @@
             </w:r>
           </w:p>
           <w:p>
-            <w:pPr>
-              <w:rPr>
-                <w:rFonts w:hint="eastAsia"/>
-              </w:rPr>
-            </w:pPr>
-            <w:r>
+            <w:r>
+              <w:rPr>
+                <w:noProof/>
+              </w:rPr>
               <w:drawing>
                 <wp:inline distT="0" distB="0" distL="0" distR="0" wp14:anchorId="6A497B3F" wp14:editId="00291DC5">
                   <wp:extent cx="5383987" cy="94843"/>
@@ -303,6 +297,9 @@
           </w:p>
           <w:p>
             <w:r>
+              <w:rPr>
+                <w:noProof/>
+              </w:rPr>
               <w:drawing>
                 <wp:inline distT="0" distB="0" distL="0" distR="0" wp14:anchorId="4F369B72" wp14:editId="3759E614">
                   <wp:extent cx="5546785" cy="97096"/>
@@ -341,11 +338,6 @@
             </w:r>
           </w:p>
           <w:p>
-            <w:pPr>
-              <w:rPr>
-                <w:rFonts w:hint="eastAsia"/>
-              </w:rPr>
-            </w:pPr>
             <w:r>
               <w:sym w:font="Wingdings" w:char="F0E0"/>
             </w:r>
@@ -471,6 +463,9 @@
           <w:p/>
           <w:p>
             <w:r>
+              <w:rPr>
+                <w:noProof/>
+              </w:rPr>
               <w:drawing>
                 <wp:inline distT="0" distB="0" distL="0" distR="0" wp14:anchorId="206CF8F1" wp14:editId="44B26602">
                   <wp:extent cx="5196673" cy="126088"/>
@@ -508,15 +503,12 @@
               </w:drawing>
             </w:r>
           </w:p>
-          <w:p>
-            <w:pPr>
-              <w:rPr>
-                <w:rFonts w:hint="eastAsia"/>
-              </w:rPr>
-            </w:pPr>
-          </w:p>
-          <w:p>
-            <w:r>
+          <w:p/>
+          <w:p>
+            <w:r>
+              <w:rPr>
+                <w:noProof/>
+              </w:rPr>
               <w:drawing>
                 <wp:inline distT="0" distB="0" distL="0" distR="0" wp14:anchorId="788C0F4C" wp14:editId="771EF7E2">
                   <wp:extent cx="5451894" cy="132281"/>
@@ -557,6 +549,9 @@
           <w:p/>
           <w:p>
             <w:r>
+              <w:rPr>
+                <w:noProof/>
+              </w:rPr>
               <w:drawing>
                 <wp:inline distT="0" distB="0" distL="0" distR="0" wp14:anchorId="4BE5566C" wp14:editId="4D1C2E03">
                   <wp:extent cx="5400136" cy="117862"/>
@@ -597,6 +592,9 @@
           <w:p/>
           <w:p>
             <w:r>
+              <w:rPr>
+                <w:noProof/>
+              </w:rPr>
               <w:drawing>
                 <wp:inline distT="0" distB="0" distL="0" distR="0" wp14:anchorId="050B6C80" wp14:editId="68D0A802">
                   <wp:extent cx="5374256" cy="130397"/>
@@ -637,6 +635,9 @@
           <w:p/>
           <w:p>
             <w:r>
+              <w:rPr>
+                <w:noProof/>
+              </w:rPr>
               <w:drawing>
                 <wp:inline distT="0" distB="0" distL="0" distR="0" wp14:anchorId="118D739E" wp14:editId="5D787C02">
                   <wp:extent cx="5477773" cy="146867"/>
@@ -677,6 +678,9 @@
           <w:p/>
           <w:p>
             <w:r>
+              <w:rPr>
+                <w:noProof/>
+              </w:rPr>
               <w:drawing>
                 <wp:inline distT="0" distB="0" distL="0" distR="0" wp14:anchorId="49A8B4D1" wp14:editId="5BC864D3">
                   <wp:extent cx="5383530" cy="130622"/>
@@ -717,6 +721,9 @@
           <w:p/>
           <w:p>
             <w:r>
+              <w:rPr>
+                <w:noProof/>
+              </w:rPr>
               <w:drawing>
                 <wp:inline distT="0" distB="0" distL="0" distR="0" wp14:anchorId="4F369F4A" wp14:editId="23EDF5BC">
                   <wp:extent cx="5357004" cy="143035"/>
@@ -800,6 +807,9 @@
           <w:p/>
           <w:p>
             <w:r>
+              <w:rPr>
+                <w:noProof/>
+              </w:rPr>
               <w:drawing>
                 <wp:inline distT="0" distB="0" distL="0" distR="0" wp14:anchorId="3E187E8C" wp14:editId="309927A9">
                   <wp:extent cx="5434641" cy="118013"/>
@@ -839,6 +849,9 @@
           </w:p>
           <w:p>
             <w:r>
+              <w:rPr>
+                <w:noProof/>
+              </w:rPr>
               <w:drawing>
                 <wp:inline distT="0" distB="0" distL="0" distR="0" wp14:anchorId="7DD367CC" wp14:editId="3598F607">
                   <wp:extent cx="5472718" cy="166134"/>
@@ -877,11 +890,6 @@
             </w:r>
           </w:p>
           <w:p>
-            <w:pPr>
-              <w:rPr>
-                <w:rFonts w:hint="eastAsia"/>
-              </w:rPr>
-            </w:pPr>
             <w:r>
               <w:sym w:font="Wingdings" w:char="F0E0"/>
             </w:r>
@@ -1294,37 +1302,7 @@
         <w:rPr>
           <w:rFonts w:hint="eastAsia"/>
         </w:rPr>
-        <w:t>관련</w:t>
-      </w:r>
-      <w:r>
-        <w:rPr>
-          <w:rFonts w:hint="eastAsia"/>
-        </w:rPr>
-        <w:t xml:space="preserve"> </w:t>
-      </w:r>
-      <w:r>
-        <w:rPr>
-          <w:rFonts w:hint="eastAsia"/>
-        </w:rPr>
-        <w:t>오류</w:t>
-      </w:r>
-      <w:r>
-        <w:rPr>
-          <w:rFonts w:hint="eastAsia"/>
-        </w:rPr>
-        <w:t xml:space="preserve"> </w:t>
-      </w:r>
-      <w:r>
-        <w:rPr>
-          <w:rFonts w:hint="eastAsia"/>
-        </w:rPr>
-        <w:t>정리</w:t>
-      </w:r>
-      <w:r>
-        <w:rPr>
-          <w:rFonts w:hint="eastAsia"/>
-        </w:rPr>
-        <w:t>]</w:t>
+        <w:t>관련 오류 정리]</w:t>
       </w:r>
     </w:p>
     <w:tbl>
@@ -1372,6 +1350,47 @@
                 <w:sz w:val="12"/>
               </w:rPr>
               <w:t>pinion</w:t>
+            </w:r>
+          </w:p>
+          <w:p>
+            <w:pPr>
+              <w:jc w:val="center"/>
+              <w:rPr>
+                <w:b/>
+                <w:sz w:val="12"/>
+              </w:rPr>
+            </w:pPr>
+            <w:r>
+              <w:rPr>
+                <w:b/>
+                <w:sz w:val="12"/>
+              </w:rPr>
+              <w:t>(</w:t>
+            </w:r>
+            <w:r>
+              <w:rPr>
+                <w:rFonts w:hint="eastAsia"/>
+                <w:b/>
+                <w:sz w:val="12"/>
+              </w:rPr>
+              <w:t xml:space="preserve">엑셀에서는 </w:t>
+            </w:r>
+            <w:r>
+              <w:rPr>
+                <w:rFonts w:hint="eastAsia"/>
+                <w:b/>
+                <w:sz w:val="12"/>
+                <w:highlight w:val="lightGray"/>
+              </w:rPr>
+              <w:t>weird label</w:t>
+            </w:r>
+            <w:r>
+              <w:rPr>
+                <w:rFonts w:hint="eastAsia"/>
+                <w:b/>
+                <w:sz w:val="12"/>
+              </w:rPr>
+              <w:t xml:space="preserve"> 열)</w:t>
             </w:r>
           </w:p>
         </w:tc>
@@ -1503,6 +1522,9 @@
           </w:tcPr>
           <w:p>
             <w:r>
+              <w:rPr>
+                <w:noProof/>
+              </w:rPr>
               <w:drawing>
                 <wp:inline distT="0" distB="0" distL="0" distR="0" wp14:anchorId="788B8469" wp14:editId="1B63A58F">
                   <wp:extent cx="4627245" cy="86995"/>
@@ -1595,8 +1617,10 @@
             <w:tcW w:w="7503" w:type="dxa"/>
           </w:tcPr>
           <w:p>
-            <w:bookmarkStart w:id="0" w:name="_GoBack"/>
-            <w:r>
+            <w:r>
+              <w:rPr>
+                <w:noProof/>
+              </w:rPr>
               <w:drawing>
                 <wp:inline distT="0" distB="0" distL="0" distR="0" wp14:anchorId="0C4F76CF" wp14:editId="5F8D9879">
                   <wp:extent cx="4627245" cy="91440"/>
@@ -1633,7 +1657,6 @@
                 </wp:inline>
               </w:drawing>
             </w:r>
-            <w:bookmarkEnd w:id="0"/>
           </w:p>
           <w:p/>
           <w:p>
@@ -1646,6 +1669,9 @@
           </w:p>
           <w:p>
             <w:r>
+              <w:rPr>
+                <w:noProof/>
+              </w:rPr>
               <w:drawing>
                 <wp:inline distT="0" distB="0" distL="0" distR="0" wp14:anchorId="561F396A" wp14:editId="06EA8116">
                   <wp:extent cx="4627245" cy="111760"/>
@@ -1691,7 +1717,6 @@
           <w:p>
             <w:pPr>
               <w:rPr>
-                <w:rFonts w:hint="eastAsia"/>
                 <w:sz w:val="12"/>
                 <w:szCs w:val="16"/>
               </w:rPr>
@@ -1716,7 +1741,6 @@
           <w:p>
             <w:pPr>
               <w:rPr>
-                <w:rFonts w:hint="eastAsia"/>
                 <w:sz w:val="12"/>
                 <w:szCs w:val="16"/>
               </w:rPr>
@@ -1741,6 +1765,9 @@
           </w:tcPr>
           <w:p>
             <w:r>
+              <w:rPr>
+                <w:noProof/>
+              </w:rPr>
               <w:drawing>
                 <wp:inline distT="0" distB="0" distL="0" distR="0" wp14:anchorId="38E932B8" wp14:editId="654B8CCA">
                   <wp:extent cx="4627245" cy="100330"/>
@@ -1786,7 +1813,6 @@
           <w:p>
             <w:pPr>
               <w:rPr>
-                <w:rFonts w:hint="eastAsia"/>
                 <w:sz w:val="12"/>
                 <w:szCs w:val="16"/>
               </w:rPr>
@@ -1811,7 +1837,6 @@
           <w:p>
             <w:pPr>
               <w:rPr>
-                <w:rFonts w:hint="eastAsia"/>
                 <w:sz w:val="12"/>
                 <w:szCs w:val="16"/>
               </w:rPr>
@@ -1841,6 +1866,9 @@
               </w:rPr>
             </w:pPr>
             <w:r>
+              <w:rPr>
+                <w:noProof/>
+              </w:rPr>
               <w:drawing>
                 <wp:inline distT="0" distB="0" distL="0" distR="0" wp14:anchorId="2C36795E" wp14:editId="40DADAF3">
                   <wp:extent cx="4627245" cy="86360"/>
@@ -1910,7 +1938,6 @@
           <w:p>
             <w:pPr>
               <w:rPr>
-                <w:rFonts w:hint="eastAsia"/>
                 <w:sz w:val="12"/>
                 <w:szCs w:val="16"/>
               </w:rPr>
@@ -1935,6 +1962,9 @@
           </w:tcPr>
           <w:p>
             <w:r>
+              <w:rPr>
+                <w:noProof/>
+              </w:rPr>
               <w:drawing>
                 <wp:inline distT="0" distB="0" distL="0" distR="0" wp14:anchorId="66B9A6C3" wp14:editId="7B3F6DDD">
                   <wp:extent cx="4627245" cy="76835"/>
@@ -2042,7 +2072,6 @@
           <w:p>
             <w:pPr>
               <w:rPr>
-                <w:rFonts w:hint="eastAsia"/>
                 <w:sz w:val="12"/>
                 <w:szCs w:val="16"/>
               </w:rPr>
@@ -2075,6 +2104,9 @@
           </w:tcPr>
           <w:p>
             <w:r>
+              <w:rPr>
+                <w:noProof/>
+              </w:rPr>
               <w:drawing>
                 <wp:inline distT="0" distB="0" distL="0" distR="0" wp14:anchorId="729A8CEB" wp14:editId="2E1D07D0">
                   <wp:extent cx="4627245" cy="95885"/>
@@ -2126,6 +2158,9 @@
           </w:p>
           <w:p>
             <w:r>
+              <w:rPr>
+                <w:noProof/>
+              </w:rPr>
               <w:drawing>
                 <wp:inline distT="0" distB="0" distL="0" distR="0" wp14:anchorId="2AC17488" wp14:editId="5AA04133">
                   <wp:extent cx="4590853" cy="80362"/>
@@ -2198,12 +2233,10 @@
             </w:r>
           </w:p>
           <w:p>
-            <w:pPr>
-              <w:rPr>
-                <w:rFonts w:hint="eastAsia"/>
-              </w:rPr>
-            </w:pPr>
-            <w:r>
+            <w:r>
+              <w:rPr>
+                <w:noProof/>
+              </w:rPr>
               <w:drawing>
                 <wp:inline distT="0" distB="0" distL="0" distR="0" wp14:anchorId="50F2196B" wp14:editId="72C5FA2E">
                   <wp:extent cx="4635541" cy="112473"/>
@@ -2322,7 +2355,6 @@
           <w:p>
             <w:pPr>
               <w:rPr>
-                <w:rFonts w:hint="eastAsia"/>
                 <w:sz w:val="12"/>
                 <w:szCs w:val="16"/>
               </w:rPr>
@@ -2410,6 +2442,9 @@
           </w:tcPr>
           <w:p>
             <w:r>
+              <w:rPr>
+                <w:noProof/>
+              </w:rPr>
               <w:drawing>
                 <wp:inline distT="0" distB="0" distL="0" distR="0" wp14:anchorId="32519B92" wp14:editId="7FCA00E2">
                   <wp:extent cx="4627245" cy="106045"/>
@@ -2447,69 +2482,21 @@
               </w:drawing>
             </w:r>
           </w:p>
-        </w:tc>
-        <w:tc>
-          <w:tcPr>
-            <w:tcW w:w="714" w:type="dxa"/>
-          </w:tcPr>
-          <w:p>
-            <w:pPr>
-              <w:rPr>
-                <w:rFonts w:hint="eastAsia"/>
-                <w:sz w:val="12"/>
-                <w:szCs w:val="16"/>
-              </w:rPr>
-            </w:pPr>
-            <w:proofErr w:type="spellStart"/>
-            <w:r>
-              <w:rPr>
-                <w:rFonts w:hint="eastAsia"/>
-                <w:sz w:val="12"/>
-                <w:szCs w:val="16"/>
-              </w:rPr>
-              <w:t>neg</w:t>
-            </w:r>
-            <w:proofErr w:type="spellEnd"/>
-          </w:p>
-        </w:tc>
-        <w:tc>
-          <w:tcPr>
-            <w:tcW w:w="799" w:type="dxa"/>
-            <w:shd w:val="clear" w:color="auto" w:fill="E7E6E6" w:themeFill="background2"/>
-          </w:tcPr>
-          <w:p>
-            <w:pPr>
-              <w:rPr>
-                <w:rFonts w:hint="eastAsia"/>
-                <w:sz w:val="12"/>
-                <w:szCs w:val="16"/>
-              </w:rPr>
-            </w:pPr>
-            <w:proofErr w:type="spellStart"/>
-            <w:r>
-              <w:rPr>
-                <w:rFonts w:hint="eastAsia"/>
-                <w:sz w:val="12"/>
-                <w:szCs w:val="16"/>
-              </w:rPr>
-              <w:t>neu</w:t>
-            </w:r>
-            <w:proofErr w:type="spellEnd"/>
-          </w:p>
-        </w:tc>
-      </w:tr>
-      <w:tr>
-        <w:tc>
-          <w:tcPr>
-            <w:tcW w:w="7503" w:type="dxa"/>
-          </w:tcPr>
+          <w:p>
+            <w:r>
+              <w:rPr>
+                <w:rFonts w:hint="eastAsia"/>
+              </w:rPr>
+              <w:t xml:space="preserve">VS. </w:t>
+            </w:r>
+          </w:p>
           <w:p>
             <w:r>
               <w:drawing>
-                <wp:inline distT="0" distB="0" distL="0" distR="0" wp14:anchorId="48577D8C" wp14:editId="4BF8873F">
-                  <wp:extent cx="4627245" cy="123190"/>
-                  <wp:effectExtent l="0" t="0" r="1905" b="0"/>
-                  <wp:docPr id="1039" name="그림 1039"/>
+                <wp:inline distT="0" distB="0" distL="0" distR="0" wp14:anchorId="4845DF35" wp14:editId="120FC081">
+                  <wp:extent cx="4627245" cy="469265"/>
+                  <wp:effectExtent l="0" t="0" r="1905" b="6985"/>
+                  <wp:docPr id="4" name="그림 4"/>
                   <wp:cNvGraphicFramePr>
                     <a:graphicFrameLocks xmlns:a="http://schemas.openxmlformats.org/drawingml/2006/main" noChangeAspect="1"/>
                   </wp:cNvGraphicFramePr>
@@ -2529,7 +2516,7 @@
                         <pic:spPr>
                           <a:xfrm>
                             <a:off x="0" y="0"/>
-                            <a:ext cx="4627245" cy="123190"/>
+                            <a:ext cx="4627245" cy="469265"/>
                           </a:xfrm>
                           <a:prstGeom prst="rect">
                             <a:avLst/>
@@ -2542,6 +2529,71 @@
               </w:drawing>
             </w:r>
           </w:p>
+          <w:p>
+            <w:pPr>
+              <w:rPr>
+                <w:rFonts w:hint="eastAsia"/>
+              </w:rPr>
+            </w:pPr>
+            <w:r>
+              <w:sym w:font="Wingdings" w:char="F0E0"/>
+            </w:r>
+            <w:r>
+              <w:t xml:space="preserve"> </w:t>
+            </w:r>
+            <w:r>
+              <w:rPr>
+                <w:rFonts w:hint="eastAsia"/>
+              </w:rPr>
+              <w:t>문자의 길이가 길어졌을 때, 잘 예측되는 것도 있지만, 잘 안되는 것(</w:t>
+            </w:r>
+            <w:r>
+              <w:t>“</w:t>
+            </w:r>
+            <w:r>
+              <w:rPr>
+                <w:rFonts w:hint="eastAsia"/>
+              </w:rPr>
+              <w:t>설상가상</w:t>
+            </w:r>
+            <w:r>
+              <w:t>(雪上加霜): 유럽 및 일본의 영향. 그러나 저평가 상태</w:t>
+            </w:r>
+            <w:r>
+              <w:t>”</w:t>
+            </w:r>
+            <w:proofErr w:type="spellStart"/>
+            <w:r>
+              <w:rPr>
+                <w:rFonts w:hint="eastAsia"/>
+              </w:rPr>
+              <w:t>를</w:t>
+            </w:r>
+            <w:proofErr w:type="spellEnd"/>
+            <w:r>
+              <w:rPr>
+                <w:rFonts w:hint="eastAsia"/>
+              </w:rPr>
+              <w:t xml:space="preserve"> </w:t>
+            </w:r>
+            <w:r>
+              <w:t>positive</w:t>
+            </w:r>
+            <w:r>
+              <w:rPr>
+                <w:rFonts w:hint="eastAsia"/>
+              </w:rPr>
+              <w:t>로 예측)</w:t>
+            </w:r>
+            <w:proofErr w:type="gramStart"/>
+            <w:r>
+              <w:rPr>
+                <w:rFonts w:hint="eastAsia"/>
+              </w:rPr>
+              <w:t xml:space="preserve">있음  </w:t>
+            </w:r>
+            <w:proofErr w:type="gramEnd"/>
+          </w:p>
         </w:tc>
         <w:tc>
           <w:tcPr>
@@ -2550,7 +2602,6 @@
           <w:p>
             <w:pPr>
               <w:rPr>
-                <w:rFonts w:hint="eastAsia"/>
                 <w:sz w:val="12"/>
                 <w:szCs w:val="16"/>
               </w:rPr>
@@ -2562,7 +2613,7 @@
                 <w:sz w:val="12"/>
                 <w:szCs w:val="16"/>
               </w:rPr>
-              <w:t>pos</w:t>
+              <w:t>neg</w:t>
             </w:r>
             <w:proofErr w:type="spellEnd"/>
           </w:p>
@@ -2575,7 +2626,6 @@
           <w:p>
             <w:pPr>
               <w:rPr>
-                <w:rFonts w:hint="eastAsia"/>
                 <w:sz w:val="12"/>
                 <w:szCs w:val="16"/>
               </w:rPr>
@@ -2600,11 +2650,14 @@
           </w:tcPr>
           <w:p>
             <w:r>
+              <w:rPr>
+                <w:noProof/>
+              </w:rPr>
               <w:drawing>
-                <wp:inline distT="0" distB="0" distL="0" distR="0" wp14:anchorId="4E6C0C8C" wp14:editId="2F6D823B">
-                  <wp:extent cx="4627245" cy="111760"/>
-                  <wp:effectExtent l="0" t="0" r="1905" b="2540"/>
-                  <wp:docPr id="1040" name="그림 1040"/>
+                <wp:inline distT="0" distB="0" distL="0" distR="0" wp14:anchorId="48577D8C" wp14:editId="4BF8873F">
+                  <wp:extent cx="4627245" cy="123190"/>
+                  <wp:effectExtent l="0" t="0" r="1905" b="0"/>
+                  <wp:docPr id="1039" name="그림 1039"/>
                   <wp:cNvGraphicFramePr>
                     <a:graphicFrameLocks xmlns:a="http://schemas.openxmlformats.org/drawingml/2006/main" noChangeAspect="1"/>
                   </wp:cNvGraphicFramePr>
@@ -2624,6 +2677,102 @@
                         <pic:spPr>
                           <a:xfrm>
                             <a:off x="0" y="0"/>
+                            <a:ext cx="4627245" cy="123190"/>
+                          </a:xfrm>
+                          <a:prstGeom prst="rect">
+                            <a:avLst/>
+                          </a:prstGeom>
+                        </pic:spPr>
+                      </pic:pic>
+                    </a:graphicData>
+                  </a:graphic>
+                </wp:inline>
+              </w:drawing>
+            </w:r>
+          </w:p>
+        </w:tc>
+        <w:tc>
+          <w:tcPr>
+            <w:tcW w:w="714" w:type="dxa"/>
+          </w:tcPr>
+          <w:p>
+            <w:pPr>
+              <w:rPr>
+                <w:sz w:val="12"/>
+                <w:szCs w:val="16"/>
+              </w:rPr>
+            </w:pPr>
+            <w:proofErr w:type="spellStart"/>
+            <w:r>
+              <w:rPr>
+                <w:rFonts w:hint="eastAsia"/>
+                <w:sz w:val="12"/>
+                <w:szCs w:val="16"/>
+              </w:rPr>
+              <w:t>pos</w:t>
+            </w:r>
+            <w:proofErr w:type="spellEnd"/>
+          </w:p>
+        </w:tc>
+        <w:tc>
+          <w:tcPr>
+            <w:tcW w:w="799" w:type="dxa"/>
+            <w:shd w:val="clear" w:color="auto" w:fill="E7E6E6" w:themeFill="background2"/>
+          </w:tcPr>
+          <w:p>
+            <w:pPr>
+              <w:rPr>
+                <w:sz w:val="12"/>
+                <w:szCs w:val="16"/>
+              </w:rPr>
+            </w:pPr>
+            <w:proofErr w:type="spellStart"/>
+            <w:r>
+              <w:rPr>
+                <w:rFonts w:hint="eastAsia"/>
+                <w:sz w:val="12"/>
+                <w:szCs w:val="16"/>
+              </w:rPr>
+              <w:t>neu</w:t>
+            </w:r>
+            <w:proofErr w:type="spellEnd"/>
+          </w:p>
+        </w:tc>
+      </w:tr>
+      <w:tr>
+        <w:tc>
+          <w:tcPr>
+            <w:tcW w:w="7503" w:type="dxa"/>
+          </w:tcPr>
+          <w:p>
+            <w:r>
+              <w:rPr>
+                <w:noProof/>
+              </w:rPr>
+              <w:drawing>
+                <wp:inline distT="0" distB="0" distL="0" distR="0" wp14:anchorId="4E6C0C8C" wp14:editId="2F6D823B">
+                  <wp:extent cx="4627245" cy="111760"/>
+                  <wp:effectExtent l="0" t="0" r="1905" b="2540"/>
+                  <wp:docPr id="1040" name="그림 1040"/>
+                  <wp:cNvGraphicFramePr>
+                    <a:graphicFrameLocks xmlns:a="http://schemas.openxmlformats.org/drawingml/2006/main" noChangeAspect="1"/>
+                  </wp:cNvGraphicFramePr>
+                  <a:graphic xmlns:a="http://schemas.openxmlformats.org/drawingml/2006/main">
+                    <a:graphicData uri="http://schemas.openxmlformats.org/drawingml/2006/picture">
+                      <pic:pic xmlns:pic="http://schemas.openxmlformats.org/drawingml/2006/picture">
+                        <pic:nvPicPr>
+                          <pic:cNvPr id="1" name=""/>
+                          <pic:cNvPicPr/>
+                        </pic:nvPicPr>
+                        <pic:blipFill>
+                          <a:blip r:embed="rId35"/>
+                          <a:stretch>
+                            <a:fillRect/>
+                          </a:stretch>
+                        </pic:blipFill>
+                        <pic:spPr>
+                          <a:xfrm>
+                            <a:off x="0" y="0"/>
                             <a:ext cx="4627245" cy="111760"/>
                           </a:xfrm>
                           <a:prstGeom prst="rect">
@@ -2645,7 +2794,6 @@
           <w:p>
             <w:pPr>
               <w:rPr>
-                <w:rFonts w:hint="eastAsia"/>
                 <w:sz w:val="12"/>
                 <w:szCs w:val="16"/>
               </w:rPr>
@@ -2676,7 +2824,6 @@
           <w:p>
             <w:pPr>
               <w:rPr>
-                <w:rFonts w:hint="eastAsia"/>
                 <w:sz w:val="12"/>
                 <w:szCs w:val="16"/>
               </w:rPr>
@@ -2718,7 +2865,7 @@
                           <pic:cNvPicPr/>
                         </pic:nvPicPr>
                         <pic:blipFill>
-                          <a:blip r:embed="rId35">
+                          <a:blip r:embed="rId36">
                             <a:extLst>
                               <a:ext uri="{28A0092B-C50C-407E-A947-70E740481C1C}">
                                 <a14:useLocalDpi xmlns:a14="http://schemas.microsoft.com/office/drawing/2010/main" val="0"/>
@@ -2757,7 +2904,6 @@
           <w:p>
             <w:pPr>
               <w:rPr>
-                <w:rFonts w:hint="eastAsia"/>
                 <w:sz w:val="12"/>
                 <w:szCs w:val="16"/>
               </w:rPr>
@@ -2797,7 +2943,6 @@
           <w:p>
             <w:pPr>
               <w:rPr>
-                <w:rFonts w:hint="eastAsia"/>
                 <w:sz w:val="12"/>
                 <w:szCs w:val="16"/>
               </w:rPr>
@@ -2839,7 +2984,7 @@
                           <pic:cNvPicPr/>
                         </pic:nvPicPr>
                         <pic:blipFill>
-                          <a:blip r:embed="rId36">
+                          <a:blip r:embed="rId37">
                             <a:extLst>
                               <a:ext uri="{28A0092B-C50C-407E-A947-70E740481C1C}">
                                 <a14:useLocalDpi xmlns:a14="http://schemas.microsoft.com/office/drawing/2010/main" val="0"/>
@@ -2926,291 +3071,155 @@
           </w:p>
         </w:tc>
       </w:tr>
-      <w:tr>
-        <w:tc>
-          <w:tcPr>
-            <w:tcW w:w="7503" w:type="dxa"/>
-          </w:tcPr>
-          <w:p/>
-        </w:tc>
-        <w:tc>
-          <w:tcPr>
-            <w:tcW w:w="714" w:type="dxa"/>
-          </w:tcPr>
-          <w:p>
-            <w:pPr>
-              <w:rPr>
-                <w:sz w:val="12"/>
-                <w:szCs w:val="16"/>
-              </w:rPr>
-            </w:pPr>
-          </w:p>
-        </w:tc>
-        <w:tc>
-          <w:tcPr>
-            <w:tcW w:w="799" w:type="dxa"/>
-          </w:tcPr>
-          <w:p>
-            <w:pPr>
-              <w:rPr>
-                <w:sz w:val="12"/>
-                <w:szCs w:val="16"/>
-              </w:rPr>
-            </w:pPr>
-          </w:p>
-        </w:tc>
-      </w:tr>
-      <w:tr>
-        <w:tc>
-          <w:tcPr>
-            <w:tcW w:w="7503" w:type="dxa"/>
-          </w:tcPr>
-          <w:p/>
-        </w:tc>
-        <w:tc>
-          <w:tcPr>
-            <w:tcW w:w="714" w:type="dxa"/>
-          </w:tcPr>
-          <w:p>
-            <w:pPr>
-              <w:rPr>
-                <w:rFonts w:hint="eastAsia"/>
-                <w:sz w:val="12"/>
-                <w:szCs w:val="16"/>
-              </w:rPr>
-            </w:pPr>
-          </w:p>
-        </w:tc>
-        <w:tc>
-          <w:tcPr>
-            <w:tcW w:w="799" w:type="dxa"/>
-          </w:tcPr>
-          <w:p>
-            <w:pPr>
-              <w:rPr>
-                <w:rFonts w:hint="eastAsia"/>
-                <w:sz w:val="12"/>
-                <w:szCs w:val="16"/>
-              </w:rPr>
-            </w:pPr>
-          </w:p>
-        </w:tc>
-      </w:tr>
-      <w:tr>
-        <w:tc>
-          <w:tcPr>
-            <w:tcW w:w="7503" w:type="dxa"/>
-          </w:tcPr>
-          <w:p/>
-        </w:tc>
-        <w:tc>
-          <w:tcPr>
-            <w:tcW w:w="714" w:type="dxa"/>
-          </w:tcPr>
-          <w:p>
-            <w:pPr>
-              <w:rPr>
-                <w:sz w:val="12"/>
-                <w:szCs w:val="16"/>
-              </w:rPr>
-            </w:pPr>
-          </w:p>
-        </w:tc>
-        <w:tc>
-          <w:tcPr>
-            <w:tcW w:w="799" w:type="dxa"/>
-            <w:shd w:val="clear" w:color="auto" w:fill="DEEAF6" w:themeFill="accent1" w:themeFillTint="33"/>
-          </w:tcPr>
-          <w:p>
-            <w:pPr>
-              <w:rPr>
-                <w:sz w:val="12"/>
-                <w:szCs w:val="16"/>
-              </w:rPr>
-            </w:pPr>
-          </w:p>
-        </w:tc>
-      </w:tr>
-      <w:tr>
-        <w:tc>
-          <w:tcPr>
-            <w:tcW w:w="7503" w:type="dxa"/>
-          </w:tcPr>
-          <w:p/>
-        </w:tc>
-        <w:tc>
-          <w:tcPr>
-            <w:tcW w:w="714" w:type="dxa"/>
-          </w:tcPr>
-          <w:p>
-            <w:pPr>
-              <w:rPr>
-                <w:sz w:val="12"/>
-                <w:szCs w:val="16"/>
-              </w:rPr>
-            </w:pPr>
-          </w:p>
-        </w:tc>
-        <w:tc>
-          <w:tcPr>
-            <w:tcW w:w="799" w:type="dxa"/>
-            <w:shd w:val="clear" w:color="auto" w:fill="DEEAF6" w:themeFill="accent1" w:themeFillTint="33"/>
-          </w:tcPr>
-          <w:p>
-            <w:pPr>
-              <w:rPr>
-                <w:sz w:val="12"/>
-                <w:szCs w:val="16"/>
-              </w:rPr>
-            </w:pPr>
-          </w:p>
-        </w:tc>
-      </w:tr>
     </w:tbl>
     <w:p>
+      <w:pPr>
+        <w:rPr>
+          <w:rFonts w:hint="eastAsia"/>
+          <w:b/>
+          <w:shd w:val="pct15" w:color="auto" w:fill="FFFFFF"/>
+        </w:rPr>
+      </w:pPr>
       <w:r>
         <w:rPr>
           <w:rFonts w:hint="eastAsia"/>
+          <w:b/>
+          <w:shd w:val="pct15" w:color="auto" w:fill="FFFFFF"/>
         </w:rPr>
-        <w:t xml:space="preserve"> </w:t>
+        <w:lastRenderedPageBreak/>
+        <w:t xml:space="preserve">[엑셀에서는 위의 </w:t>
+      </w:r>
+      <w:r>
+        <w:rPr>
+          <w:b/>
+          <w:shd w:val="pct15" w:color="auto" w:fill="FFFFFF"/>
+        </w:rPr>
+        <w:t>Opinio</w:t>
+      </w:r>
+      <w:r>
+        <w:rPr>
+          <w:rFonts w:hint="eastAsia"/>
+          <w:b/>
+          <w:shd w:val="pct15" w:color="auto" w:fill="FFFFFF"/>
+        </w:rPr>
+        <w:t xml:space="preserve">n을 </w:t>
       </w:r>
       <w:proofErr w:type="spellStart"/>
       <w:r>
         <w:rPr>
-          <w:rFonts w:hint="eastAsia"/>
+          <w:b/>
+          <w:shd w:val="pct15" w:color="auto" w:fill="FFFFFF"/>
         </w:rPr>
-        <w:t>neg</w:t>
+        <w:t>weird_label</w:t>
       </w:r>
       <w:proofErr w:type="spellEnd"/>
       <w:r>
         <w:rPr>
           <w:rFonts w:hint="eastAsia"/>
+          <w:b/>
+          <w:shd w:val="pct15" w:color="auto" w:fill="FFFFFF"/>
         </w:rPr>
-        <w:t xml:space="preserve"> = </w:t>
+        <w:t>로 표</w:t>
+      </w:r>
+      <w:bookmarkStart w:id="0" w:name="_GoBack"/>
+      <w:bookmarkEnd w:id="0"/>
+      <w:r>
+        <w:rPr>
+          <w:rFonts w:hint="eastAsia"/>
+          <w:b/>
+          <w:shd w:val="pct15" w:color="auto" w:fill="FFFFFF"/>
+        </w:rPr>
+        <w:t>시함]</w:t>
+      </w:r>
+    </w:p>
+    <w:p>
+      <w:r>
+        <w:t xml:space="preserve">Opinion이 </w:t>
+      </w:r>
+      <w:proofErr w:type="spellStart"/>
+      <w:r>
+        <w:t>neg</w:t>
+      </w:r>
+      <w:proofErr w:type="spellEnd"/>
+      <w:r>
+        <w:t>(</w:t>
       </w:r>
       <w:r>
         <w:rPr>
           <w:rFonts w:hint="eastAsia"/>
         </w:rPr>
-        <w:t>부정</w:t>
+        <w:t>부정)</w:t>
+      </w:r>
+      <w:r>
+        <w:t xml:space="preserve">일 때 --&gt; </w:t>
+      </w:r>
+      <w:proofErr w:type="spellStart"/>
+      <w:r>
+        <w:t>weird_label</w:t>
+      </w:r>
+      <w:proofErr w:type="spellEnd"/>
+      <w:r>
+        <w:t xml:space="preserve"> = -1</w:t>
+      </w:r>
+    </w:p>
+    <w:p>
+      <w:r>
+        <w:t xml:space="preserve">Opinion이 </w:t>
+      </w:r>
+      <w:proofErr w:type="spellStart"/>
+      <w:r>
+        <w:t>neu</w:t>
+      </w:r>
+      <w:proofErr w:type="spellEnd"/>
+      <w:r>
+        <w:t>(</w:t>
       </w:r>
       <w:r>
         <w:rPr>
           <w:rFonts w:hint="eastAsia"/>
         </w:rPr>
-        <w:t>,</w:t>
+        <w:t>중립)</w:t>
       </w:r>
       <w:r>
-        <w:t xml:space="preserve"> </w:t>
+        <w:t xml:space="preserve">일 때 --&gt; </w:t>
+      </w:r>
+      <w:proofErr w:type="spellStart"/>
+      <w:r>
+        <w:t>weird_label</w:t>
+      </w:r>
+      <w:proofErr w:type="spellEnd"/>
+      <w:r>
+        <w:t xml:space="preserve"> = 0</w:t>
+      </w:r>
+    </w:p>
+    <w:p>
+      <w:r>
+        <w:t xml:space="preserve">Opinion이 </w:t>
+      </w:r>
+      <w:proofErr w:type="spellStart"/>
+      <w:r>
+        <w:t>pos</w:t>
+      </w:r>
+      <w:proofErr w:type="spellEnd"/>
+      <w:r>
+        <w:t>(</w:t>
       </w:r>
       <w:r>
         <w:rPr>
           <w:rFonts w:hint="eastAsia"/>
         </w:rPr>
-        <w:t>neu =</w:t>
+        <w:t>긍정)</w:t>
       </w:r>
       <w:r>
-        <w:t xml:space="preserve"> </w:t>
+        <w:t xml:space="preserve">일 때 --&gt; </w:t>
       </w:r>
+      <w:proofErr w:type="spellStart"/>
       <w:r>
-        <w:rPr>
-          <w:rFonts w:hint="eastAsia"/>
-        </w:rPr>
-        <w:t>중립</w:t>
+        <w:t>weird_label</w:t>
       </w:r>
+      <w:proofErr w:type="spellEnd"/>
       <w:r>
-        <w:rPr>
-          <w:rFonts w:hint="eastAsia"/>
-        </w:rPr>
-        <w:t>,</w:t>
-      </w:r>
-      <w:r>
-        <w:t xml:space="preserve"> pos = </w:t>
-      </w:r>
-      <w:r>
-        <w:rPr>
-          <w:rFonts w:hint="eastAsia"/>
-        </w:rPr>
-        <w:t>긍정</w:t>
-      </w:r>
-      <w:r>
-        <w:rPr>
-          <w:rFonts w:hint="eastAsia"/>
-        </w:rPr>
-        <w:t xml:space="preserve"> </w:t>
-      </w:r>
-    </w:p>
-    <w:p>
-      <w:r>
-        <w:t>Opinion</w:t>
-      </w:r>
-      <w:r>
-        <w:t>이</w:t>
-      </w:r>
-      <w:r>
-        <w:t xml:space="preserve"> neg</w:t>
-      </w:r>
-      <w:r>
-        <w:t>일</w:t>
-      </w:r>
-      <w:r>
-        <w:t xml:space="preserve"> </w:t>
-      </w:r>
-      <w:r>
-        <w:t>때</w:t>
-      </w:r>
-      <w:r>
-        <w:t xml:space="preserve"> --&gt; weird_label = -1</w:t>
-      </w:r>
-    </w:p>
-    <w:p>
-      <w:r>
-        <w:t>Opinion</w:t>
-      </w:r>
-      <w:r>
-        <w:t>이</w:t>
-      </w:r>
-      <w:r>
-        <w:t xml:space="preserve"> neu</w:t>
-      </w:r>
-      <w:r>
-        <w:t>일</w:t>
-      </w:r>
-      <w:r>
-        <w:t xml:space="preserve"> </w:t>
-      </w:r>
-      <w:r>
-        <w:t>때</w:t>
-      </w:r>
-      <w:r>
-        <w:t xml:space="preserve"> --&gt; weird_label =</w:t>
-      </w:r>
-      <w:r>
-        <w:t xml:space="preserve"> 0</w:t>
-      </w:r>
-    </w:p>
-    <w:p>
-      <w:r>
-        <w:lastRenderedPageBreak/>
-        <w:t>Opinion</w:t>
-      </w:r>
-      <w:r>
-        <w:t>이</w:t>
-      </w:r>
-      <w:r>
-        <w:t xml:space="preserve"> pos</w:t>
-      </w:r>
-      <w:r>
-        <w:t>일</w:t>
-      </w:r>
-      <w:r>
-        <w:t xml:space="preserve"> </w:t>
-      </w:r>
-      <w:r>
-        <w:t>때</w:t>
-      </w:r>
-      <w:r>
-        <w:t xml:space="preserve"> --&gt; weird_label = 1</w:t>
+        <w:t xml:space="preserve"> = 1</w:t>
       </w:r>
     </w:p>
     <w:p/>
